--- a/Relatorio_Tecnico_Biblioteca.docx
+++ b/Relatorio_Tecnico_Biblioteca.docx
@@ -48,8 +48,64 @@
           <w:sz w:val="44"/>
           <w:szCs w:val="44"/>
         </w:rPr>
-        <w:t>Sistema de Gestão de Biblioteca Acadêmica</w:t>
-      </w:r>
+        <w:t xml:space="preserve">Sistema de </w:t>
+      </w:r>
+      <w:proofErr w:type="spellStart"/>
+      <w:r>
+        <w:rPr>
+          <w:b/>
+          <w:bCs/>
+          <w:color w:val="002060"/>
+          <w:sz w:val="44"/>
+          <w:szCs w:val="44"/>
+        </w:rPr>
+        <w:t>Gestão</w:t>
+      </w:r>
+      <w:proofErr w:type="spellEnd"/>
+      <w:r>
+        <w:rPr>
+          <w:b/>
+          <w:bCs/>
+          <w:color w:val="002060"/>
+          <w:sz w:val="44"/>
+          <w:szCs w:val="44"/>
+        </w:rPr>
+        <w:t xml:space="preserve"> de </w:t>
+      </w:r>
+      <w:proofErr w:type="spellStart"/>
+      <w:r>
+        <w:rPr>
+          <w:b/>
+          <w:bCs/>
+          <w:color w:val="002060"/>
+          <w:sz w:val="44"/>
+          <w:szCs w:val="44"/>
+        </w:rPr>
+        <w:t>Biblioteca</w:t>
+      </w:r>
+      <w:proofErr w:type="spellEnd"/>
+      <w:r>
+        <w:rPr>
+          <w:b/>
+          <w:bCs/>
+          <w:color w:val="002060"/>
+          <w:sz w:val="44"/>
+          <w:szCs w:val="44"/>
+        </w:rPr>
+        <w:t xml:space="preserve"> </w:t>
+      </w:r>
+      <w:proofErr w:type="spellStart"/>
+      <w:r>
+        <w:rPr>
+          <w:b/>
+          <w:bCs/>
+          <w:color w:val="002060"/>
+          <w:sz w:val="44"/>
+          <w:szCs w:val="44"/>
+        </w:rPr>
+        <w:t>Acadêmica</w:t>
+      </w:r>
+      <w:proofErr w:type="spellEnd"/>
     </w:p>
     <w:p>
       <w:pPr>
@@ -58,12 +114,14 @@
           <w:color w:val="002060"/>
         </w:rPr>
       </w:pPr>
+      <w:proofErr w:type="spellStart"/>
       <w:r>
         <w:rPr>
           <w:color w:val="002060"/>
         </w:rPr>
         <w:t>Identificação</w:t>
       </w:r>
+      <w:proofErr w:type="spellEnd"/>
     </w:p>
     <w:tbl>
       <w:tblPr>
@@ -81,8 +139,13 @@
             <w:tcW w:w="2376" w:type="dxa"/>
           </w:tcPr>
           <w:p>
+            <w:proofErr w:type="spellStart"/>
             <w:r>
-              <w:t>Curso:</w:t>
+              <w:t>Curso</w:t>
+            </w:r>
+            <w:proofErr w:type="spellEnd"/>
+            <w:r>
+              <w:t>:</w:t>
             </w:r>
           </w:p>
         </w:tc>
@@ -102,8 +165,17 @@
                 <w:i/>
                 <w:iCs/>
               </w:rPr>
-              <w:t>Ciencia da computação</w:t>
+              <w:t xml:space="preserve">Ciencia da </w:t>
             </w:r>
+            <w:proofErr w:type="spellStart"/>
+            <w:r>
+              <w:rPr>
+                <w:i/>
+                <w:iCs/>
+              </w:rPr>
+              <w:t>computação</w:t>
+            </w:r>
+            <w:proofErr w:type="spellEnd"/>
           </w:p>
         </w:tc>
       </w:tr>
@@ -113,8 +185,13 @@
             <w:tcW w:w="2376" w:type="dxa"/>
           </w:tcPr>
           <w:p>
+            <w:proofErr w:type="spellStart"/>
             <w:r>
-              <w:t>Disciplina:</w:t>
+              <w:t>Disciplina</w:t>
+            </w:r>
+            <w:proofErr w:type="spellEnd"/>
+            <w:r>
+              <w:t>:</w:t>
             </w:r>
           </w:p>
         </w:tc>
@@ -130,13 +207,47 @@
                 <w:color w:val="FF0000"/>
               </w:rPr>
             </w:pPr>
+            <w:proofErr w:type="spellStart"/>
             <w:r>
               <w:rPr>
                 <w:i/>
                 <w:iCs/>
               </w:rPr>
-              <w:t>Programação orientada a objeto</w:t>
+              <w:t>Programação</w:t>
             </w:r>
+            <w:proofErr w:type="spellEnd"/>
+            <w:r>
+              <w:rPr>
+                <w:i/>
+                <w:iCs/>
+              </w:rPr>
+              <w:t xml:space="preserve"> </w:t>
+            </w:r>
+            <w:proofErr w:type="spellStart"/>
+            <w:r>
+              <w:rPr>
+                <w:i/>
+                <w:iCs/>
+              </w:rPr>
+              <w:t>orientada</w:t>
+            </w:r>
+            <w:proofErr w:type="spellEnd"/>
+            <w:r>
+              <w:rPr>
+                <w:i/>
+                <w:iCs/>
+              </w:rPr>
+              <w:t xml:space="preserve"> a </w:t>
+            </w:r>
+            <w:proofErr w:type="spellStart"/>
+            <w:r>
+              <w:rPr>
+                <w:i/>
+                <w:iCs/>
+              </w:rPr>
+              <w:t>objeto</w:t>
+            </w:r>
+            <w:proofErr w:type="spellEnd"/>
           </w:p>
         </w:tc>
       </w:tr>
@@ -162,12 +273,21 @@
                 <w:iCs/>
               </w:rPr>
             </w:pPr>
+            <w:proofErr w:type="spellStart"/>
             <w:r>
               <w:rPr>
                 <w:i/>
                 <w:iCs/>
               </w:rPr>
-              <w:t>Gleidson Porto Batista</w:t>
+              <w:t>Gleidson</w:t>
+            </w:r>
+            <w:proofErr w:type="spellEnd"/>
+            <w:r>
+              <w:rPr>
+                <w:i/>
+                <w:iCs/>
+              </w:rPr>
+              <w:t xml:space="preserve"> Porto Batista</w:t>
             </w:r>
           </w:p>
         </w:tc>
@@ -178,8 +298,13 @@
             <w:tcW w:w="2376" w:type="dxa"/>
           </w:tcPr>
           <w:p>
+            <w:proofErr w:type="spellStart"/>
             <w:r>
-              <w:t>Aluno(s)</w:t>
+              <w:t>Aluno</w:t>
+            </w:r>
+            <w:proofErr w:type="spellEnd"/>
+            <w:r>
+              <w:t>(s)</w:t>
             </w:r>
             <w:r>
               <w:t>/RGM</w:t>
@@ -206,7 +331,50 @@
                 <w:i/>
                 <w:iCs/>
               </w:rPr>
-              <w:t>Filipe Matheus Cabral da Silva - 36100986</w:t>
+              <w:t xml:space="preserve">Filipe Matheus Cabral da Silva </w:t>
+            </w:r>
+            <w:r>
+              <w:rPr>
+                <w:i/>
+                <w:iCs/>
+              </w:rPr>
+              <w:t>–</w:t>
+            </w:r>
+            <w:r>
+              <w:rPr>
+                <w:i/>
+                <w:iCs/>
+              </w:rPr>
+              <w:t xml:space="preserve"> 36100986</w:t>
+            </w:r>
+          </w:p>
+          <w:p>
+            <w:pPr>
+              <w:rPr>
+                <w:i/>
+                <w:iCs/>
+              </w:rPr>
+            </w:pPr>
+            <w:r>
+              <w:rPr>
+                <w:i/>
+                <w:iCs/>
+              </w:rPr>
+              <w:t xml:space="preserve">Mauro Kauã de lima de Souza </w:t>
+            </w:r>
+            <w:r>
+              <w:rPr>
+                <w:i/>
+                <w:iCs/>
+              </w:rPr>
+              <w:t xml:space="preserve">- </w:t>
+            </w:r>
+            <w:r>
+              <w:rPr>
+                <w:i/>
+                <w:iCs/>
+              </w:rPr>
+              <w:t>37754243</w:t>
             </w:r>
           </w:p>
         </w:tc>
@@ -223,8 +391,30 @@
         <w:rPr>
           <w:color w:val="002060"/>
         </w:rPr>
-        <w:t>1. Objetivo do Projeto</w:t>
-      </w:r>
+        <w:t xml:space="preserve">1. </w:t>
+      </w:r>
+      <w:proofErr w:type="spellStart"/>
+      <w:r>
+        <w:rPr>
+          <w:color w:val="002060"/>
+        </w:rPr>
+        <w:t>Objetivo</w:t>
+      </w:r>
+      <w:proofErr w:type="spellEnd"/>
+      <w:r>
+        <w:rPr>
+          <w:color w:val="002060"/>
+        </w:rPr>
+        <w:t xml:space="preserve"> do </w:t>
+      </w:r>
+      <w:proofErr w:type="spellStart"/>
+      <w:r>
+        <w:rPr>
+          <w:color w:val="002060"/>
+        </w:rPr>
+        <w:t>Projeto</w:t>
+      </w:r>
+      <w:proofErr w:type="spellEnd"/>
     </w:p>
     <w:p>
       <w:pPr>
@@ -236,7 +426,351 @@
         </w:rPr>
       </w:pPr>
       <w:r>
-        <w:t>O objetivo do projeto é desenvolver um sistema de gerenciamento de biblioteca acadêmica, utilizando a linguagem Java e aplicando os principais conceitos da Programação Orientada a Objetos (POO). Este sistema tem como finalidade auxiliar no controle do acervo de livros, cadastro de usuários (alunos e professores), realização de empréstimos e verificação de disponibilidade de livros. O sistema é implementado via interface de console, visando a praticidade no manuseio e entendimento do fluxo lógico por parte do usuário final.</w:t>
+        <w:t xml:space="preserve">O </w:t>
+      </w:r>
+      <w:proofErr w:type="spellStart"/>
+      <w:r>
+        <w:t>objetivo</w:t>
+      </w:r>
+      <w:proofErr w:type="spellEnd"/>
+      <w:r>
+        <w:t xml:space="preserve"> do </w:t>
+      </w:r>
+      <w:proofErr w:type="spellStart"/>
+      <w:r>
+        <w:t>projeto</w:t>
+      </w:r>
+      <w:proofErr w:type="spellEnd"/>
+      <w:r>
+        <w:t xml:space="preserve"> é </w:t>
+      </w:r>
+      <w:proofErr w:type="spellStart"/>
+      <w:r>
+        <w:t>desenvolver</w:t>
+      </w:r>
+      <w:proofErr w:type="spellEnd"/>
+      <w:r>
+        <w:t xml:space="preserve"> um </w:t>
+      </w:r>
+      <w:proofErr w:type="spellStart"/>
+      <w:r>
+        <w:t>sistema</w:t>
+      </w:r>
+      <w:proofErr w:type="spellEnd"/>
+      <w:r>
+        <w:t xml:space="preserve"> de </w:t>
+      </w:r>
+      <w:proofErr w:type="spellStart"/>
+      <w:r>
+        <w:t>gerenciamento</w:t>
+      </w:r>
+      <w:proofErr w:type="spellEnd"/>
+      <w:r>
+        <w:t xml:space="preserve"> de </w:t>
+      </w:r>
+      <w:proofErr w:type="spellStart"/>
+      <w:r>
+        <w:t>biblioteca</w:t>
+      </w:r>
+      <w:proofErr w:type="spellEnd"/>
+      <w:r>
+        <w:t xml:space="preserve"> </w:t>
+      </w:r>
+      <w:proofErr w:type="spellStart"/>
+      <w:r>
+        <w:t>acadêmica</w:t>
+      </w:r>
+      <w:proofErr w:type="spellEnd"/>
+      <w:r>
+        <w:t xml:space="preserve">, </w:t>
+      </w:r>
+      <w:proofErr w:type="spellStart"/>
+      <w:r>
+        <w:t>utilizando</w:t>
+      </w:r>
+      <w:proofErr w:type="spellEnd"/>
+      <w:r>
+        <w:t xml:space="preserve"> a </w:t>
+      </w:r>
+      <w:proofErr w:type="spellStart"/>
+      <w:r>
+        <w:t>linguagem</w:t>
+      </w:r>
+      <w:proofErr w:type="spellEnd"/>
+      <w:r>
+        <w:t xml:space="preserve"> Java e </w:t>
+      </w:r>
+      <w:proofErr w:type="spellStart"/>
+      <w:r>
+        <w:t>aplicando</w:t>
+      </w:r>
+      <w:proofErr w:type="spellEnd"/>
+      <w:r>
+        <w:t xml:space="preserve"> </w:t>
+      </w:r>
+      <w:proofErr w:type="spellStart"/>
+      <w:r>
+        <w:t>os</w:t>
+      </w:r>
+      <w:proofErr w:type="spellEnd"/>
+      <w:r>
+        <w:t xml:space="preserve"> </w:t>
+      </w:r>
+      <w:proofErr w:type="spellStart"/>
+      <w:r>
+        <w:t>principais</w:t>
+      </w:r>
+      <w:proofErr w:type="spellEnd"/>
+      <w:r>
+        <w:t xml:space="preserve"> </w:t>
+      </w:r>
+      <w:proofErr w:type="spellStart"/>
+      <w:r>
+        <w:t>conceitos</w:t>
+      </w:r>
+      <w:proofErr w:type="spellEnd"/>
+      <w:r>
+        <w:t xml:space="preserve"> da </w:t>
+      </w:r>
+      <w:proofErr w:type="spellStart"/>
+      <w:r>
+        <w:t>Programação</w:t>
+      </w:r>
+      <w:proofErr w:type="spellEnd"/>
+      <w:r>
+        <w:t xml:space="preserve"> </w:t>
+      </w:r>
+      <w:proofErr w:type="spellStart"/>
+      <w:r>
+        <w:t>Orientada</w:t>
+      </w:r>
+      <w:proofErr w:type="spellEnd"/>
+      <w:r>
+        <w:t xml:space="preserve"> a </w:t>
+      </w:r>
+      <w:proofErr w:type="spellStart"/>
+      <w:r>
+        <w:t>Objetos</w:t>
+      </w:r>
+      <w:proofErr w:type="spellEnd"/>
+      <w:r>
+        <w:t xml:space="preserve"> (POO). Este </w:t>
+      </w:r>
+      <w:proofErr w:type="spellStart"/>
+      <w:r>
+        <w:t>sistema</w:t>
+      </w:r>
+      <w:proofErr w:type="spellEnd"/>
+      <w:r>
+        <w:t xml:space="preserve"> </w:t>
+      </w:r>
+      <w:proofErr w:type="spellStart"/>
+      <w:r>
+        <w:t>tem</w:t>
+      </w:r>
+      <w:proofErr w:type="spellEnd"/>
+      <w:r>
+        <w:t xml:space="preserve"> </w:t>
+      </w:r>
+      <w:proofErr w:type="spellStart"/>
+      <w:r>
+        <w:t>como</w:t>
+      </w:r>
+      <w:proofErr w:type="spellEnd"/>
+      <w:r>
+        <w:t xml:space="preserve"> </w:t>
+      </w:r>
+      <w:proofErr w:type="spellStart"/>
+      <w:r>
+        <w:t>finalidade</w:t>
+      </w:r>
+      <w:proofErr w:type="spellEnd"/>
+      <w:r>
+        <w:t xml:space="preserve"> auxiliar no </w:t>
+      </w:r>
+      <w:proofErr w:type="spellStart"/>
+      <w:r>
+        <w:t>controle</w:t>
+      </w:r>
+      <w:proofErr w:type="spellEnd"/>
+      <w:r>
+        <w:t xml:space="preserve"> do </w:t>
+      </w:r>
+      <w:proofErr w:type="spellStart"/>
+      <w:r>
+        <w:t>acervo</w:t>
+      </w:r>
+      <w:proofErr w:type="spellEnd"/>
+      <w:r>
+        <w:t xml:space="preserve"> de </w:t>
+      </w:r>
+      <w:proofErr w:type="spellStart"/>
+      <w:r>
+        <w:t>livros</w:t>
+      </w:r>
+      <w:proofErr w:type="spellEnd"/>
+      <w:r>
+        <w:t xml:space="preserve">, </w:t>
+      </w:r>
+      <w:proofErr w:type="spellStart"/>
+      <w:r>
+        <w:t>cadastro</w:t>
+      </w:r>
+      <w:proofErr w:type="spellEnd"/>
+      <w:r>
+        <w:t xml:space="preserve"> de </w:t>
+      </w:r>
+      <w:proofErr w:type="spellStart"/>
+      <w:r>
+        <w:t>usuários</w:t>
+      </w:r>
+      <w:proofErr w:type="spellEnd"/>
+      <w:r>
+        <w:t xml:space="preserve"> (</w:t>
+      </w:r>
+      <w:proofErr w:type="spellStart"/>
+      <w:r>
+        <w:t>alunos</w:t>
+      </w:r>
+      <w:proofErr w:type="spellEnd"/>
+      <w:r>
+        <w:t xml:space="preserve"> e </w:t>
+      </w:r>
+      <w:proofErr w:type="spellStart"/>
+      <w:r>
+        <w:t>professores</w:t>
+      </w:r>
+      <w:proofErr w:type="spellEnd"/>
+      <w:r>
+        <w:t xml:space="preserve">), </w:t>
+      </w:r>
+      <w:proofErr w:type="spellStart"/>
+      <w:r>
+        <w:t>realização</w:t>
+      </w:r>
+      <w:proofErr w:type="spellEnd"/>
+      <w:r>
+        <w:t xml:space="preserve"> de </w:t>
+      </w:r>
+      <w:proofErr w:type="spellStart"/>
+      <w:r>
+        <w:t>empréstimos</w:t>
+      </w:r>
+      <w:proofErr w:type="spellEnd"/>
+      <w:r>
+        <w:t xml:space="preserve"> e </w:t>
+      </w:r>
+      <w:proofErr w:type="spellStart"/>
+      <w:r>
+        <w:t>verificação</w:t>
+      </w:r>
+      <w:proofErr w:type="spellEnd"/>
+      <w:r>
+        <w:t xml:space="preserve"> de </w:t>
+      </w:r>
+      <w:proofErr w:type="spellStart"/>
+      <w:r>
+        <w:t>disponibilidade</w:t>
+      </w:r>
+      <w:proofErr w:type="spellEnd"/>
+      <w:r>
+        <w:t xml:space="preserve"> de </w:t>
+      </w:r>
+      <w:proofErr w:type="spellStart"/>
+      <w:r>
+        <w:t>livros</w:t>
+      </w:r>
+      <w:proofErr w:type="spellEnd"/>
+      <w:r>
+        <w:t xml:space="preserve">. O </w:t>
+      </w:r>
+      <w:proofErr w:type="spellStart"/>
+      <w:r>
+        <w:t>sistema</w:t>
+      </w:r>
+      <w:proofErr w:type="spellEnd"/>
+      <w:r>
+        <w:t xml:space="preserve"> é </w:t>
+      </w:r>
+      <w:proofErr w:type="spellStart"/>
+      <w:r>
+        <w:t>implementado</w:t>
+      </w:r>
+      <w:proofErr w:type="spellEnd"/>
+      <w:r>
+        <w:t xml:space="preserve"> via interface de console, </w:t>
+      </w:r>
+      <w:proofErr w:type="spellStart"/>
+      <w:r>
+        <w:t>visando</w:t>
+      </w:r>
+      <w:proofErr w:type="spellEnd"/>
+      <w:r>
+        <w:t xml:space="preserve"> a </w:t>
+      </w:r>
+      <w:proofErr w:type="spellStart"/>
+      <w:r>
+        <w:t>praticidade</w:t>
+      </w:r>
+      <w:proofErr w:type="spellEnd"/>
+      <w:r>
+        <w:t xml:space="preserve"> no </w:t>
+      </w:r>
+      <w:proofErr w:type="spellStart"/>
+      <w:r>
+        <w:t>manuseio</w:t>
+      </w:r>
+      <w:proofErr w:type="spellEnd"/>
+      <w:r>
+        <w:t xml:space="preserve"> e </w:t>
+      </w:r>
+      <w:proofErr w:type="spellStart"/>
+      <w:r>
+        <w:t>entendimento</w:t>
+      </w:r>
+      <w:proofErr w:type="spellEnd"/>
+      <w:r>
+        <w:t xml:space="preserve"> do </w:t>
+      </w:r>
+      <w:proofErr w:type="spellStart"/>
+      <w:r>
+        <w:t>fluxo</w:t>
+      </w:r>
+      <w:proofErr w:type="spellEnd"/>
+      <w:r>
+        <w:t xml:space="preserve"> </w:t>
+      </w:r>
+      <w:proofErr w:type="spellStart"/>
+      <w:r>
+        <w:t>lógico</w:t>
+      </w:r>
+      <w:proofErr w:type="spellEnd"/>
+      <w:r>
+        <w:t xml:space="preserve"> </w:t>
+      </w:r>
+      <w:proofErr w:type="spellStart"/>
+      <w:r>
+        <w:t>por</w:t>
+      </w:r>
+      <w:proofErr w:type="spellEnd"/>
+      <w:r>
+        <w:t xml:space="preserve"> </w:t>
+      </w:r>
+      <w:proofErr w:type="spellStart"/>
+      <w:r>
+        <w:t>parte</w:t>
+      </w:r>
+      <w:proofErr w:type="spellEnd"/>
+      <w:r>
+        <w:t xml:space="preserve"> do </w:t>
+      </w:r>
+      <w:proofErr w:type="spellStart"/>
+      <w:r>
+        <w:t>usuário</w:t>
+      </w:r>
+      <w:proofErr w:type="spellEnd"/>
+      <w:r>
+        <w:t xml:space="preserve"> final.</w:t>
       </w:r>
     </w:p>
     <w:p>
@@ -250,8 +784,30 @@
         <w:rPr>
           <w:color w:val="002060"/>
         </w:rPr>
-        <w:t>2. Funcionalidades Implementadas</w:t>
-      </w:r>
+        <w:t xml:space="preserve">2. </w:t>
+      </w:r>
+      <w:proofErr w:type="spellStart"/>
+      <w:r>
+        <w:rPr>
+          <w:color w:val="002060"/>
+        </w:rPr>
+        <w:t>Funcionalidades</w:t>
+      </w:r>
+      <w:proofErr w:type="spellEnd"/>
+      <w:r>
+        <w:rPr>
+          <w:color w:val="002060"/>
+        </w:rPr>
+        <w:t xml:space="preserve"> </w:t>
+      </w:r>
+      <w:proofErr w:type="spellStart"/>
+      <w:r>
+        <w:rPr>
+          <w:color w:val="002060"/>
+        </w:rPr>
+        <w:t>Implementadas</w:t>
+      </w:r>
+      <w:proofErr w:type="spellEnd"/>
     </w:p>
     <w:p>
       <w:pPr>
@@ -263,17 +819,110 @@
         <w:ind w:left="360"/>
       </w:pPr>
       <w:r>
-        <w:t>- Cadastro de livros: título, autor, ISBN, ano e editora.</w:t>
-      </w:r>
-      <w:r>
-        <w:t xml:space="preserve"> Classe CadastroLivro</w:t>
-      </w:r>
+        <w:t xml:space="preserve">- </w:t>
+      </w:r>
+      <w:proofErr w:type="spellStart"/>
+      <w:r>
+        <w:t>Cadastro</w:t>
+      </w:r>
+      <w:proofErr w:type="spellEnd"/>
+      <w:r>
+        <w:t xml:space="preserve"> de </w:t>
+      </w:r>
+      <w:proofErr w:type="spellStart"/>
+      <w:r>
+        <w:t>livros</w:t>
+      </w:r>
+      <w:proofErr w:type="spellEnd"/>
+      <w:r>
+        <w:t xml:space="preserve">: </w:t>
+      </w:r>
+      <w:proofErr w:type="spellStart"/>
+      <w:r>
+        <w:t>título</w:t>
+      </w:r>
+      <w:proofErr w:type="spellEnd"/>
+      <w:r>
+        <w:t xml:space="preserve">, </w:t>
+      </w:r>
+      <w:proofErr w:type="spellStart"/>
+      <w:r>
+        <w:t>autor</w:t>
+      </w:r>
+      <w:proofErr w:type="spellEnd"/>
+      <w:r>
+        <w:t xml:space="preserve">, ISBN, </w:t>
+      </w:r>
+      <w:proofErr w:type="spellStart"/>
+      <w:r>
+        <w:t>ano</w:t>
+      </w:r>
+      <w:proofErr w:type="spellEnd"/>
+      <w:r>
+        <w:t xml:space="preserve"> e </w:t>
+      </w:r>
+      <w:proofErr w:type="spellStart"/>
+      <w:r>
+        <w:t>editora</w:t>
+      </w:r>
+      <w:proofErr w:type="spellEnd"/>
+      <w:r>
+        <w:t>.</w:t>
+      </w:r>
+      <w:r>
+        <w:t xml:space="preserve"> Classe </w:t>
+      </w:r>
+      <w:proofErr w:type="spellStart"/>
+      <w:r>
+        <w:t>CadastroLivro</w:t>
+      </w:r>
+      <w:proofErr w:type="spellEnd"/>
       <w:r>
         <w:br/>
-        <w:t>- Cadastro de usuários: nome, CPF, matrícula, e-mail</w:t>
-      </w:r>
-      <w:r>
-        <w:t>. Classe abstrata Usuario</w:t>
+        <w:t xml:space="preserve">- </w:t>
+      </w:r>
+      <w:proofErr w:type="spellStart"/>
+      <w:r>
+        <w:t>Cadastro</w:t>
+      </w:r>
+      <w:proofErr w:type="spellEnd"/>
+      <w:r>
+        <w:t xml:space="preserve"> de </w:t>
+      </w:r>
+      <w:proofErr w:type="spellStart"/>
+      <w:r>
+        <w:t>usuários</w:t>
+      </w:r>
+      <w:proofErr w:type="spellEnd"/>
+      <w:r>
+        <w:t xml:space="preserve">: </w:t>
+      </w:r>
+      <w:proofErr w:type="spellStart"/>
+      <w:r>
+        <w:t>nome</w:t>
+      </w:r>
+      <w:proofErr w:type="spellEnd"/>
+      <w:r>
+        <w:t xml:space="preserve">, CPF, </w:t>
+      </w:r>
+      <w:proofErr w:type="spellStart"/>
+      <w:r>
+        <w:t>matrícula</w:t>
+      </w:r>
+      <w:proofErr w:type="spellEnd"/>
+      <w:r>
+        <w:t>, e-mail</w:t>
+      </w:r>
+      <w:r>
+        <w:t xml:space="preserve">. Classe </w:t>
+      </w:r>
+      <w:proofErr w:type="spellStart"/>
+      <w:r>
+        <w:t>abstrata</w:t>
+      </w:r>
+      <w:proofErr w:type="spellEnd"/>
+      <w:r>
+        <w:t xml:space="preserve"> Usuario</w:t>
       </w:r>
     </w:p>
     <w:p>
@@ -286,7 +935,31 @@
         <w:ind w:left="360"/>
       </w:pPr>
       <w:r>
-        <w:t>- Cadastro de Professor: departamento. Subclasse Herda de Usuario.</w:t>
+        <w:t xml:space="preserve">- </w:t>
+      </w:r>
+      <w:proofErr w:type="spellStart"/>
+      <w:r>
+        <w:t>Cadastro</w:t>
+      </w:r>
+      <w:proofErr w:type="spellEnd"/>
+      <w:r>
+        <w:t xml:space="preserve"> de Professor: </w:t>
+      </w:r>
+      <w:proofErr w:type="spellStart"/>
+      <w:r>
+        <w:t>departamento</w:t>
+      </w:r>
+      <w:proofErr w:type="spellEnd"/>
+      <w:r>
+        <w:t xml:space="preserve">. </w:t>
+      </w:r>
+      <w:proofErr w:type="spellStart"/>
+      <w:r>
+        <w:t>Subclasse</w:t>
+      </w:r>
+      <w:proofErr w:type="spellEnd"/>
+      <w:r>
+        <w:t xml:space="preserve"> Herda de Usuario.</w:t>
       </w:r>
     </w:p>
     <w:p>
@@ -299,10 +972,39 @@
         <w:ind w:left="360"/>
       </w:pPr>
       <w:r>
-        <w:t xml:space="preserve">- Cadastro de Aluno: periodo. </w:t>
-      </w:r>
-      <w:r>
-        <w:t>Subclasse Herda de Usuario.</w:t>
+        <w:t xml:space="preserve">- </w:t>
+      </w:r>
+      <w:proofErr w:type="spellStart"/>
+      <w:r>
+        <w:t>Cadastro</w:t>
+      </w:r>
+      <w:proofErr w:type="spellEnd"/>
+      <w:r>
+        <w:t xml:space="preserve"> de </w:t>
+      </w:r>
+      <w:proofErr w:type="spellStart"/>
+      <w:r>
+        <w:t>Aluno</w:t>
+      </w:r>
+      <w:proofErr w:type="spellEnd"/>
+      <w:r>
+        <w:t xml:space="preserve">: </w:t>
+      </w:r>
+      <w:proofErr w:type="spellStart"/>
+      <w:r>
+        <w:t>periodo</w:t>
+      </w:r>
+      <w:proofErr w:type="spellEnd"/>
+      <w:r>
+        <w:t xml:space="preserve">. </w:t>
+      </w:r>
+      <w:proofErr w:type="spellStart"/>
+      <w:r>
+        <w:t>Subclasse</w:t>
+      </w:r>
+      <w:proofErr w:type="spellEnd"/>
+      <w:r>
+        <w:t xml:space="preserve"> Herda de Usuario.</w:t>
       </w:r>
     </w:p>
     <w:p>
@@ -315,23 +1017,311 @@
         <w:ind w:left="360"/>
       </w:pPr>
       <w:r>
-        <w:t>- Classe Emprestimo. Id, usuario, livro, data e status. O ID é Gerado automatico.</w:t>
+        <w:t xml:space="preserve">- Classe </w:t>
+      </w:r>
+      <w:proofErr w:type="spellStart"/>
+      <w:r>
+        <w:t>Emprestimo</w:t>
+      </w:r>
+      <w:proofErr w:type="spellEnd"/>
+      <w:r>
+        <w:t xml:space="preserve">. Id, </w:t>
+      </w:r>
+      <w:proofErr w:type="spellStart"/>
+      <w:r>
+        <w:t>usuario</w:t>
+      </w:r>
+      <w:proofErr w:type="spellEnd"/>
+      <w:r>
+        <w:t xml:space="preserve">, </w:t>
+      </w:r>
+      <w:proofErr w:type="spellStart"/>
+      <w:r>
+        <w:t>livro</w:t>
+      </w:r>
+      <w:proofErr w:type="spellEnd"/>
+      <w:r>
+        <w:t xml:space="preserve">, data e status. O ID é Gerado </w:t>
+      </w:r>
+      <w:proofErr w:type="spellStart"/>
+      <w:r>
+        <w:t>automatico</w:t>
+      </w:r>
+      <w:proofErr w:type="spellEnd"/>
+      <w:r>
+        <w:t>.</w:t>
       </w:r>
       <w:r>
         <w:br/>
-        <w:t>- Consulta de disponibilidade: verificação dos livros disponíveis para empréstimo.</w:t>
+        <w:t xml:space="preserve">- Consulta de </w:t>
+      </w:r>
+      <w:proofErr w:type="spellStart"/>
+      <w:r>
+        <w:t>disponibilidade</w:t>
+      </w:r>
+      <w:proofErr w:type="spellEnd"/>
+      <w:r>
+        <w:t xml:space="preserve">: </w:t>
+      </w:r>
+      <w:proofErr w:type="spellStart"/>
+      <w:r>
+        <w:t>verificação</w:t>
+      </w:r>
+      <w:proofErr w:type="spellEnd"/>
+      <w:r>
+        <w:t xml:space="preserve"> dos </w:t>
+      </w:r>
+      <w:proofErr w:type="spellStart"/>
+      <w:r>
+        <w:t>livros</w:t>
+      </w:r>
+      <w:proofErr w:type="spellEnd"/>
+      <w:r>
+        <w:t xml:space="preserve"> </w:t>
+      </w:r>
+      <w:proofErr w:type="spellStart"/>
+      <w:r>
+        <w:t>disponíveis</w:t>
+      </w:r>
+      <w:proofErr w:type="spellEnd"/>
+      <w:r>
+        <w:t xml:space="preserve"> para </w:t>
+      </w:r>
+      <w:proofErr w:type="spellStart"/>
+      <w:r>
+        <w:t>empréstimo</w:t>
+      </w:r>
+      <w:proofErr w:type="spellEnd"/>
+      <w:r>
+        <w:t>.</w:t>
       </w:r>
       <w:r>
         <w:br/>
-        <w:t>- Empréstimos: seleção de livro e usuário, com geração de número de empréstimo único e registro da data.</w:t>
+        <w:t xml:space="preserve">- </w:t>
+      </w:r>
+      <w:proofErr w:type="spellStart"/>
+      <w:r>
+        <w:t>Empréstimos</w:t>
+      </w:r>
+      <w:proofErr w:type="spellEnd"/>
+      <w:r>
+        <w:t xml:space="preserve">: </w:t>
+      </w:r>
+      <w:proofErr w:type="spellStart"/>
+      <w:r>
+        <w:t>seleção</w:t>
+      </w:r>
+      <w:proofErr w:type="spellEnd"/>
+      <w:r>
+        <w:t xml:space="preserve"> de </w:t>
+      </w:r>
+      <w:proofErr w:type="spellStart"/>
+      <w:r>
+        <w:t>livro</w:t>
+      </w:r>
+      <w:proofErr w:type="spellEnd"/>
+      <w:r>
+        <w:t xml:space="preserve"> e </w:t>
+      </w:r>
+      <w:proofErr w:type="spellStart"/>
+      <w:r>
+        <w:t>usuário</w:t>
+      </w:r>
+      <w:proofErr w:type="spellEnd"/>
+      <w:r>
+        <w:t xml:space="preserve">, com </w:t>
+      </w:r>
+      <w:proofErr w:type="spellStart"/>
+      <w:r>
+        <w:t>geração</w:t>
+      </w:r>
+      <w:proofErr w:type="spellEnd"/>
+      <w:r>
+        <w:t xml:space="preserve"> de </w:t>
+      </w:r>
+      <w:proofErr w:type="spellStart"/>
+      <w:r>
+        <w:t>número</w:t>
+      </w:r>
+      <w:proofErr w:type="spellEnd"/>
+      <w:r>
+        <w:t xml:space="preserve"> de </w:t>
+      </w:r>
+      <w:proofErr w:type="spellStart"/>
+      <w:r>
+        <w:t>empréstimo</w:t>
+      </w:r>
+      <w:proofErr w:type="spellEnd"/>
+      <w:r>
+        <w:t xml:space="preserve"> </w:t>
+      </w:r>
+      <w:proofErr w:type="spellStart"/>
+      <w:r>
+        <w:t>único</w:t>
+      </w:r>
+      <w:proofErr w:type="spellEnd"/>
+      <w:r>
+        <w:t xml:space="preserve"> e </w:t>
+      </w:r>
+      <w:proofErr w:type="spellStart"/>
+      <w:r>
+        <w:t>registro</w:t>
+      </w:r>
+      <w:proofErr w:type="spellEnd"/>
+      <w:r>
+        <w:t xml:space="preserve"> da data.</w:t>
       </w:r>
       <w:r>
         <w:br/>
-        <w:t>- Listagem do acervo: exibição dos livros cadastrados com todas as informações.</w:t>
+        <w:t xml:space="preserve">- </w:t>
+      </w:r>
+      <w:proofErr w:type="spellStart"/>
+      <w:r>
+        <w:t>Listagem</w:t>
+      </w:r>
+      <w:proofErr w:type="spellEnd"/>
+      <w:r>
+        <w:t xml:space="preserve"> do </w:t>
+      </w:r>
+      <w:proofErr w:type="spellStart"/>
+      <w:r>
+        <w:t>acervo</w:t>
+      </w:r>
+      <w:proofErr w:type="spellEnd"/>
+      <w:r>
+        <w:t xml:space="preserve">: </w:t>
+      </w:r>
+      <w:proofErr w:type="spellStart"/>
+      <w:r>
+        <w:t>exibição</w:t>
+      </w:r>
+      <w:proofErr w:type="spellEnd"/>
+      <w:r>
+        <w:t xml:space="preserve"> dos </w:t>
+      </w:r>
+      <w:proofErr w:type="spellStart"/>
+      <w:r>
+        <w:t>livros</w:t>
+      </w:r>
+      <w:proofErr w:type="spellEnd"/>
+      <w:r>
+        <w:t xml:space="preserve"> </w:t>
+      </w:r>
+      <w:proofErr w:type="spellStart"/>
+      <w:r>
+        <w:t>cadastrados</w:t>
+      </w:r>
+      <w:proofErr w:type="spellEnd"/>
+      <w:r>
+        <w:t xml:space="preserve"> com </w:t>
+      </w:r>
+      <w:proofErr w:type="spellStart"/>
+      <w:r>
+        <w:t>todas</w:t>
+      </w:r>
+      <w:proofErr w:type="spellEnd"/>
+      <w:r>
+        <w:t xml:space="preserve"> as </w:t>
+      </w:r>
+      <w:proofErr w:type="spellStart"/>
+      <w:r>
+        <w:t>informações</w:t>
+      </w:r>
+      <w:proofErr w:type="spellEnd"/>
+      <w:r>
+        <w:t>.</w:t>
       </w:r>
       <w:r>
         <w:br/>
-        <w:t>- Validações: impedimento de empréstimo de livros já emprestados, verificação de existência do usuário, entre outros controles básicos.</w:t>
+        <w:t xml:space="preserve">- </w:t>
+      </w:r>
+      <w:proofErr w:type="spellStart"/>
+      <w:r>
+        <w:t>Validações</w:t>
+      </w:r>
+      <w:proofErr w:type="spellEnd"/>
+      <w:r>
+        <w:t xml:space="preserve">: </w:t>
+      </w:r>
+      <w:proofErr w:type="spellStart"/>
+      <w:r>
+        <w:t>impedimento</w:t>
+      </w:r>
+      <w:proofErr w:type="spellEnd"/>
+      <w:r>
+        <w:t xml:space="preserve"> de </w:t>
+      </w:r>
+      <w:proofErr w:type="spellStart"/>
+      <w:r>
+        <w:t>empréstimo</w:t>
+      </w:r>
+      <w:proofErr w:type="spellEnd"/>
+      <w:r>
+        <w:t xml:space="preserve"> de </w:t>
+      </w:r>
+      <w:proofErr w:type="spellStart"/>
+      <w:r>
+        <w:t>livros</w:t>
+      </w:r>
+      <w:proofErr w:type="spellEnd"/>
+      <w:r>
+        <w:t xml:space="preserve"> </w:t>
+      </w:r>
+      <w:proofErr w:type="spellStart"/>
+      <w:r>
+        <w:t>já</w:t>
+      </w:r>
+      <w:proofErr w:type="spellEnd"/>
+      <w:r>
+        <w:t xml:space="preserve"> </w:t>
+      </w:r>
+      <w:proofErr w:type="spellStart"/>
+      <w:r>
+        <w:t>emprestados</w:t>
+      </w:r>
+      <w:proofErr w:type="spellEnd"/>
+      <w:r>
+        <w:t xml:space="preserve">, </w:t>
+      </w:r>
+      <w:proofErr w:type="spellStart"/>
+      <w:r>
+        <w:t>verificação</w:t>
+      </w:r>
+      <w:proofErr w:type="spellEnd"/>
+      <w:r>
+        <w:t xml:space="preserve"> de </w:t>
+      </w:r>
+      <w:proofErr w:type="spellStart"/>
+      <w:r>
+        <w:t>existência</w:t>
+      </w:r>
+      <w:proofErr w:type="spellEnd"/>
+      <w:r>
+        <w:t xml:space="preserve"> do </w:t>
+      </w:r>
+      <w:proofErr w:type="spellStart"/>
+      <w:r>
+        <w:t>usuário</w:t>
+      </w:r>
+      <w:proofErr w:type="spellEnd"/>
+      <w:r>
+        <w:t xml:space="preserve">, entre outros </w:t>
+      </w:r>
+      <w:proofErr w:type="spellStart"/>
+      <w:r>
+        <w:t>controles</w:t>
+      </w:r>
+      <w:proofErr w:type="spellEnd"/>
+      <w:r>
+        <w:t xml:space="preserve"> </w:t>
+      </w:r>
+      <w:proofErr w:type="spellStart"/>
+      <w:r>
+        <w:t>básicos</w:t>
+      </w:r>
+      <w:proofErr w:type="spellEnd"/>
+      <w:r>
+        <w:t>.</w:t>
       </w:r>
     </w:p>
     <w:p>
@@ -344,7 +1334,47 @@
         <w:ind w:left="360"/>
       </w:pPr>
       <w:r>
-        <w:t>- Devolução: Verifica quem pegou e muda o status.</w:t>
+        <w:t xml:space="preserve">- </w:t>
+      </w:r>
+      <w:proofErr w:type="spellStart"/>
+      <w:r>
+        <w:t>Devolução</w:t>
+      </w:r>
+      <w:proofErr w:type="spellEnd"/>
+      <w:r>
+        <w:t xml:space="preserve">: </w:t>
+      </w:r>
+      <w:proofErr w:type="spellStart"/>
+      <w:r>
+        <w:t>Verifica</w:t>
+      </w:r>
+      <w:proofErr w:type="spellEnd"/>
+      <w:r>
+        <w:t xml:space="preserve"> </w:t>
+      </w:r>
+      <w:proofErr w:type="spellStart"/>
+      <w:r>
+        <w:t>quem</w:t>
+      </w:r>
+      <w:proofErr w:type="spellEnd"/>
+      <w:r>
+        <w:t xml:space="preserve"> </w:t>
+      </w:r>
+      <w:proofErr w:type="spellStart"/>
+      <w:r>
+        <w:t>pegou</w:t>
+      </w:r>
+      <w:proofErr w:type="spellEnd"/>
+      <w:r>
+        <w:t xml:space="preserve"> e </w:t>
+      </w:r>
+      <w:proofErr w:type="spellStart"/>
+      <w:r>
+        <w:t>muda</w:t>
+      </w:r>
+      <w:proofErr w:type="spellEnd"/>
+      <w:r>
+        <w:t xml:space="preserve"> o status.</w:t>
       </w:r>
     </w:p>
     <w:p>
@@ -359,12 +1389,258 @@
           <w:color w:val="002060"/>
         </w:rPr>
         <w:lastRenderedPageBreak/>
-        <w:t>3. Modelagem UML</w:t>
+        <w:t xml:space="preserve">3. </w:t>
+      </w:r>
+      <w:proofErr w:type="spellStart"/>
+      <w:r>
+        <w:rPr>
+          <w:color w:val="002060"/>
+        </w:rPr>
+        <w:t>Modelagem</w:t>
+      </w:r>
+      <w:proofErr w:type="spellEnd"/>
+      <w:r>
+        <w:rPr>
+          <w:color w:val="002060"/>
+        </w:rPr>
+        <w:t xml:space="preserve"> UML</w:t>
       </w:r>
     </w:p>
     <w:p>
       <w:r>
-        <w:t>- Diagrama de Casos de Uso: O ator 'Bibliotecário' interage com o sistema para realizar operações como cadastrar livros e usuários, registrar empréstimos e devoluções, consultar e listar livros. Usuários (alunos e professores) podem consultar disponibilidade e solicitar empréstimos e devoluções, que são processados pelo bibliotecário.</w:t>
+        <w:t xml:space="preserve">- </w:t>
+      </w:r>
+      <w:proofErr w:type="spellStart"/>
+      <w:r>
+        <w:t>Diagrama</w:t>
+      </w:r>
+      <w:proofErr w:type="spellEnd"/>
+      <w:r>
+        <w:t xml:space="preserve"> de Casos de Uso: O </w:t>
+      </w:r>
+      <w:proofErr w:type="spellStart"/>
+      <w:r>
+        <w:t>ator</w:t>
+      </w:r>
+      <w:proofErr w:type="spellEnd"/>
+      <w:r>
+        <w:t xml:space="preserve"> '</w:t>
+      </w:r>
+      <w:proofErr w:type="spellStart"/>
+      <w:r>
+        <w:t>Bibliotecário</w:t>
+      </w:r>
+      <w:proofErr w:type="spellEnd"/>
+      <w:r>
+        <w:t xml:space="preserve">' </w:t>
+      </w:r>
+      <w:proofErr w:type="spellStart"/>
+      <w:r>
+        <w:t>interage</w:t>
+      </w:r>
+      <w:proofErr w:type="spellEnd"/>
+      <w:r>
+        <w:t xml:space="preserve"> com o </w:t>
+      </w:r>
+      <w:proofErr w:type="spellStart"/>
+      <w:r>
+        <w:t>sistema</w:t>
+      </w:r>
+      <w:proofErr w:type="spellEnd"/>
+      <w:r>
+        <w:t xml:space="preserve"> para </w:t>
+      </w:r>
+      <w:proofErr w:type="spellStart"/>
+      <w:r>
+        <w:t>realizar</w:t>
+      </w:r>
+      <w:proofErr w:type="spellEnd"/>
+      <w:r>
+        <w:t xml:space="preserve"> </w:t>
+      </w:r>
+      <w:proofErr w:type="spellStart"/>
+      <w:r>
+        <w:t>operações</w:t>
+      </w:r>
+      <w:proofErr w:type="spellEnd"/>
+      <w:r>
+        <w:t xml:space="preserve"> </w:t>
+      </w:r>
+      <w:proofErr w:type="spellStart"/>
+      <w:r>
+        <w:t>como</w:t>
+      </w:r>
+      <w:proofErr w:type="spellEnd"/>
+      <w:r>
+        <w:t xml:space="preserve"> </w:t>
+      </w:r>
+      <w:proofErr w:type="spellStart"/>
+      <w:r>
+        <w:t>cadastrar</w:t>
+      </w:r>
+      <w:proofErr w:type="spellEnd"/>
+      <w:r>
+        <w:t xml:space="preserve"> </w:t>
+      </w:r>
+      <w:proofErr w:type="spellStart"/>
+      <w:r>
+        <w:t>livros</w:t>
+      </w:r>
+      <w:proofErr w:type="spellEnd"/>
+      <w:r>
+        <w:t xml:space="preserve"> e </w:t>
+      </w:r>
+      <w:proofErr w:type="spellStart"/>
+      <w:r>
+        <w:t>usuários</w:t>
+      </w:r>
+      <w:proofErr w:type="spellEnd"/>
+      <w:r>
+        <w:t xml:space="preserve">, registrar </w:t>
+      </w:r>
+      <w:proofErr w:type="spellStart"/>
+      <w:r>
+        <w:t>empréstimos</w:t>
+      </w:r>
+      <w:proofErr w:type="spellEnd"/>
+      <w:r>
+        <w:t xml:space="preserve"> e </w:t>
+      </w:r>
+      <w:proofErr w:type="spellStart"/>
+      <w:r>
+        <w:t>devoluções</w:t>
+      </w:r>
+      <w:proofErr w:type="spellEnd"/>
+      <w:r>
+        <w:t xml:space="preserve">, </w:t>
+      </w:r>
+      <w:proofErr w:type="spellStart"/>
+      <w:r>
+        <w:t>consultar</w:t>
+      </w:r>
+      <w:proofErr w:type="spellEnd"/>
+      <w:r>
+        <w:t xml:space="preserve"> e </w:t>
+      </w:r>
+      <w:proofErr w:type="spellStart"/>
+      <w:r>
+        <w:t>listar</w:t>
+      </w:r>
+      <w:proofErr w:type="spellEnd"/>
+      <w:r>
+        <w:t xml:space="preserve"> </w:t>
+      </w:r>
+      <w:proofErr w:type="spellStart"/>
+      <w:r>
+        <w:t>livros</w:t>
+      </w:r>
+      <w:proofErr w:type="spellEnd"/>
+      <w:r>
+        <w:t xml:space="preserve">. </w:t>
+      </w:r>
+      <w:proofErr w:type="spellStart"/>
+      <w:r>
+        <w:t>Usuários</w:t>
+      </w:r>
+      <w:proofErr w:type="spellEnd"/>
+      <w:r>
+        <w:t xml:space="preserve"> (</w:t>
+      </w:r>
+      <w:proofErr w:type="spellStart"/>
+      <w:r>
+        <w:t>alunos</w:t>
+      </w:r>
+      <w:proofErr w:type="spellEnd"/>
+      <w:r>
+        <w:t xml:space="preserve"> e </w:t>
+      </w:r>
+      <w:proofErr w:type="spellStart"/>
+      <w:r>
+        <w:t>professores</w:t>
+      </w:r>
+      <w:proofErr w:type="spellEnd"/>
+      <w:r>
+        <w:t xml:space="preserve">) </w:t>
+      </w:r>
+      <w:proofErr w:type="spellStart"/>
+      <w:r>
+        <w:t>podem</w:t>
+      </w:r>
+      <w:proofErr w:type="spellEnd"/>
+      <w:r>
+        <w:t xml:space="preserve"> </w:t>
+      </w:r>
+      <w:proofErr w:type="spellStart"/>
+      <w:r>
+        <w:t>consultar</w:t>
+      </w:r>
+      <w:proofErr w:type="spellEnd"/>
+      <w:r>
+        <w:t xml:space="preserve"> </w:t>
+      </w:r>
+      <w:proofErr w:type="spellStart"/>
+      <w:r>
+        <w:t>disponibilidade</w:t>
+      </w:r>
+      <w:proofErr w:type="spellEnd"/>
+      <w:r>
+        <w:t xml:space="preserve"> e </w:t>
+      </w:r>
+      <w:proofErr w:type="spellStart"/>
+      <w:r>
+        <w:t>solicitar</w:t>
+      </w:r>
+      <w:proofErr w:type="spellEnd"/>
+      <w:r>
+        <w:t xml:space="preserve"> </w:t>
+      </w:r>
+      <w:proofErr w:type="spellStart"/>
+      <w:r>
+        <w:t>empréstimos</w:t>
+      </w:r>
+      <w:proofErr w:type="spellEnd"/>
+      <w:r>
+        <w:t xml:space="preserve"> e </w:t>
+      </w:r>
+      <w:proofErr w:type="spellStart"/>
+      <w:r>
+        <w:t>devoluções</w:t>
+      </w:r>
+      <w:proofErr w:type="spellEnd"/>
+      <w:r>
+        <w:t xml:space="preserve">, que </w:t>
+      </w:r>
+      <w:proofErr w:type="spellStart"/>
+      <w:r>
+        <w:t>são</w:t>
+      </w:r>
+      <w:proofErr w:type="spellEnd"/>
+      <w:r>
+        <w:t xml:space="preserve"> </w:t>
+      </w:r>
+      <w:proofErr w:type="spellStart"/>
+      <w:r>
+        <w:t>processados</w:t>
+      </w:r>
+      <w:proofErr w:type="spellEnd"/>
+      <w:r>
+        <w:t xml:space="preserve"> </w:t>
+      </w:r>
+      <w:proofErr w:type="spellStart"/>
+      <w:r>
+        <w:t>pelo</w:t>
+      </w:r>
+      <w:proofErr w:type="spellEnd"/>
+      <w:r>
+        <w:t xml:space="preserve"> </w:t>
+      </w:r>
+      <w:proofErr w:type="spellStart"/>
+      <w:r>
+        <w:t>bibliotecário</w:t>
+      </w:r>
+      <w:proofErr w:type="spellEnd"/>
+      <w:r>
+        <w:t>.</w:t>
       </w:r>
     </w:p>
     <w:p>
@@ -413,7 +1689,159 @@
     <w:p/>
     <w:p>
       <w:r>
-        <w:t>- Diagrama de Classes: Mostra as classes principais do sistema como `Usuario`, `Aluno`, `Professor`, `CadastroLivro`, `Emprestimo` e o enum `Status`. As classes `Aluno` e `Professor` herdam de `Usuario`. A classe `Emprestimo` associa um `Usuario` e um `CadastroLivro`, e seu status é definido pelo enum `Status` (DISPONIVEL, INDISPONIVEL).</w:t>
+        <w:t xml:space="preserve">- </w:t>
+      </w:r>
+      <w:proofErr w:type="spellStart"/>
+      <w:r>
+        <w:t>Diagrama</w:t>
+      </w:r>
+      <w:proofErr w:type="spellEnd"/>
+      <w:r>
+        <w:t xml:space="preserve"> de Classes: </w:t>
+      </w:r>
+      <w:proofErr w:type="spellStart"/>
+      <w:r>
+        <w:t>Mostra</w:t>
+      </w:r>
+      <w:proofErr w:type="spellEnd"/>
+      <w:r>
+        <w:t xml:space="preserve"> as classes </w:t>
+      </w:r>
+      <w:proofErr w:type="spellStart"/>
+      <w:r>
+        <w:t>principais</w:t>
+      </w:r>
+      <w:proofErr w:type="spellEnd"/>
+      <w:r>
+        <w:t xml:space="preserve"> do </w:t>
+      </w:r>
+      <w:proofErr w:type="spellStart"/>
+      <w:r>
+        <w:t>sistema</w:t>
+      </w:r>
+      <w:proofErr w:type="spellEnd"/>
+      <w:r>
+        <w:t xml:space="preserve"> </w:t>
+      </w:r>
+      <w:proofErr w:type="spellStart"/>
+      <w:r>
+        <w:t>como</w:t>
+      </w:r>
+      <w:proofErr w:type="spellEnd"/>
+      <w:r>
+        <w:t xml:space="preserve"> `Usuario`, `</w:t>
+      </w:r>
+      <w:proofErr w:type="spellStart"/>
+      <w:r>
+        <w:t>Aluno</w:t>
+      </w:r>
+      <w:proofErr w:type="spellEnd"/>
+      <w:r>
+        <w:t>`, `Professor`, `</w:t>
+      </w:r>
+      <w:proofErr w:type="spellStart"/>
+      <w:r>
+        <w:t>CadastroLivro</w:t>
+      </w:r>
+      <w:proofErr w:type="spellEnd"/>
+      <w:r>
+        <w:t>`, `</w:t>
+      </w:r>
+      <w:proofErr w:type="spellStart"/>
+      <w:r>
+        <w:t>Emprestimo</w:t>
+      </w:r>
+      <w:proofErr w:type="spellEnd"/>
+      <w:r>
+        <w:t xml:space="preserve">` e o </w:t>
+      </w:r>
+      <w:proofErr w:type="spellStart"/>
+      <w:r>
+        <w:t>enum</w:t>
+      </w:r>
+      <w:proofErr w:type="spellEnd"/>
+      <w:r>
+        <w:t xml:space="preserve"> `Status`. As classes `</w:t>
+      </w:r>
+      <w:proofErr w:type="spellStart"/>
+      <w:r>
+        <w:t>Aluno</w:t>
+      </w:r>
+      <w:proofErr w:type="spellEnd"/>
+      <w:r>
+        <w:t xml:space="preserve">` e `Professor` </w:t>
+      </w:r>
+      <w:proofErr w:type="spellStart"/>
+      <w:r>
+        <w:t>herdam</w:t>
+      </w:r>
+      <w:proofErr w:type="spellEnd"/>
+      <w:r>
+        <w:t xml:space="preserve"> de `Usuario`. A </w:t>
+      </w:r>
+      <w:proofErr w:type="spellStart"/>
+      <w:r>
+        <w:t>classe</w:t>
+      </w:r>
+      <w:proofErr w:type="spellEnd"/>
+      <w:r>
+        <w:t xml:space="preserve"> `</w:t>
+      </w:r>
+      <w:proofErr w:type="spellStart"/>
+      <w:r>
+        <w:t>Emprestimo</w:t>
+      </w:r>
+      <w:proofErr w:type="spellEnd"/>
+      <w:r>
+        <w:t xml:space="preserve">` </w:t>
+      </w:r>
+      <w:proofErr w:type="spellStart"/>
+      <w:r>
+        <w:t>associa</w:t>
+      </w:r>
+      <w:proofErr w:type="spellEnd"/>
+      <w:r>
+        <w:t xml:space="preserve"> um `Usuario` e um `</w:t>
+      </w:r>
+      <w:proofErr w:type="spellStart"/>
+      <w:r>
+        <w:t>CadastroLivro</w:t>
+      </w:r>
+      <w:proofErr w:type="spellEnd"/>
+      <w:r>
+        <w:t xml:space="preserve">`, e </w:t>
+      </w:r>
+      <w:proofErr w:type="spellStart"/>
+      <w:r>
+        <w:t>seu</w:t>
+      </w:r>
+      <w:proofErr w:type="spellEnd"/>
+      <w:r>
+        <w:t xml:space="preserve"> status é </w:t>
+      </w:r>
+      <w:proofErr w:type="spellStart"/>
+      <w:r>
+        <w:t>definido</w:t>
+      </w:r>
+      <w:proofErr w:type="spellEnd"/>
+      <w:r>
+        <w:t xml:space="preserve"> </w:t>
+      </w:r>
+      <w:proofErr w:type="spellStart"/>
+      <w:r>
+        <w:t>pelo</w:t>
+      </w:r>
+      <w:proofErr w:type="spellEnd"/>
+      <w:r>
+        <w:t xml:space="preserve"> </w:t>
+      </w:r>
+      <w:proofErr w:type="spellStart"/>
+      <w:r>
+        <w:t>enum</w:t>
+      </w:r>
+      <w:proofErr w:type="spellEnd"/>
+      <w:r>
+        <w:t xml:space="preserve"> `Status` (DISPONIVEL, INDISPONIVEL).</w:t>
       </w:r>
     </w:p>
     <w:p>
@@ -487,7 +1915,327 @@
     </w:p>
     <w:p>
       <w:r>
-        <w:t>A interface utilizada no projeto é baseada em linha de comando (console). O sistema apresenta menus interativos ao usuário, que deve digitar números para acessar funcionalidades como cadastrar livros, cadastrar usuários, listar livros e realizar empréstimos. O uso da classe Scanner permite a leitura de dados inseridos pelo teclado. Apesar de ser uma interface simples, é funcional e suficiente para demonstrar a lógica de funcionamento do sistema.</w:t>
+        <w:t xml:space="preserve">A interface </w:t>
+      </w:r>
+      <w:proofErr w:type="spellStart"/>
+      <w:r>
+        <w:t>utilizada</w:t>
+      </w:r>
+      <w:proofErr w:type="spellEnd"/>
+      <w:r>
+        <w:t xml:space="preserve"> no </w:t>
+      </w:r>
+      <w:proofErr w:type="spellStart"/>
+      <w:r>
+        <w:t>projeto</w:t>
+      </w:r>
+      <w:proofErr w:type="spellEnd"/>
+      <w:r>
+        <w:t xml:space="preserve"> é </w:t>
+      </w:r>
+      <w:proofErr w:type="spellStart"/>
+      <w:r>
+        <w:t>baseada</w:t>
+      </w:r>
+      <w:proofErr w:type="spellEnd"/>
+      <w:r>
+        <w:t xml:space="preserve"> </w:t>
+      </w:r>
+      <w:proofErr w:type="spellStart"/>
+      <w:r>
+        <w:t>em</w:t>
+      </w:r>
+      <w:proofErr w:type="spellEnd"/>
+      <w:r>
+        <w:t xml:space="preserve"> </w:t>
+      </w:r>
+      <w:proofErr w:type="spellStart"/>
+      <w:r>
+        <w:t>linha</w:t>
+      </w:r>
+      <w:proofErr w:type="spellEnd"/>
+      <w:r>
+        <w:t xml:space="preserve"> de </w:t>
+      </w:r>
+      <w:proofErr w:type="spellStart"/>
+      <w:r>
+        <w:t>comando</w:t>
+      </w:r>
+      <w:proofErr w:type="spellEnd"/>
+      <w:r>
+        <w:t xml:space="preserve"> (console). O </w:t>
+      </w:r>
+      <w:proofErr w:type="spellStart"/>
+      <w:r>
+        <w:t>sistema</w:t>
+      </w:r>
+      <w:proofErr w:type="spellEnd"/>
+      <w:r>
+        <w:t xml:space="preserve"> </w:t>
+      </w:r>
+      <w:proofErr w:type="spellStart"/>
+      <w:r>
+        <w:t>apresenta</w:t>
+      </w:r>
+      <w:proofErr w:type="spellEnd"/>
+      <w:r>
+        <w:t xml:space="preserve"> menus </w:t>
+      </w:r>
+      <w:proofErr w:type="spellStart"/>
+      <w:r>
+        <w:t>interativos</w:t>
+      </w:r>
+      <w:proofErr w:type="spellEnd"/>
+      <w:r>
+        <w:t xml:space="preserve"> </w:t>
+      </w:r>
+      <w:proofErr w:type="spellStart"/>
+      <w:r>
+        <w:t>ao</w:t>
+      </w:r>
+      <w:proofErr w:type="spellEnd"/>
+      <w:r>
+        <w:t xml:space="preserve"> </w:t>
+      </w:r>
+      <w:proofErr w:type="spellStart"/>
+      <w:r>
+        <w:t>usuário</w:t>
+      </w:r>
+      <w:proofErr w:type="spellEnd"/>
+      <w:r>
+        <w:t xml:space="preserve">, que </w:t>
+      </w:r>
+      <w:proofErr w:type="spellStart"/>
+      <w:r>
+        <w:t>deve</w:t>
+      </w:r>
+      <w:proofErr w:type="spellEnd"/>
+      <w:r>
+        <w:t xml:space="preserve"> </w:t>
+      </w:r>
+      <w:proofErr w:type="spellStart"/>
+      <w:r>
+        <w:t>digitar</w:t>
+      </w:r>
+      <w:proofErr w:type="spellEnd"/>
+      <w:r>
+        <w:t xml:space="preserve"> </w:t>
+      </w:r>
+      <w:proofErr w:type="spellStart"/>
+      <w:r>
+        <w:t>números</w:t>
+      </w:r>
+      <w:proofErr w:type="spellEnd"/>
+      <w:r>
+        <w:t xml:space="preserve"> para </w:t>
+      </w:r>
+      <w:proofErr w:type="spellStart"/>
+      <w:r>
+        <w:t>acessar</w:t>
+      </w:r>
+      <w:proofErr w:type="spellEnd"/>
+      <w:r>
+        <w:t xml:space="preserve"> </w:t>
+      </w:r>
+      <w:proofErr w:type="spellStart"/>
+      <w:r>
+        <w:t>funcionalidades</w:t>
+      </w:r>
+      <w:proofErr w:type="spellEnd"/>
+      <w:r>
+        <w:t xml:space="preserve"> </w:t>
+      </w:r>
+      <w:proofErr w:type="spellStart"/>
+      <w:r>
+        <w:t>como</w:t>
+      </w:r>
+      <w:proofErr w:type="spellEnd"/>
+      <w:r>
+        <w:t xml:space="preserve"> </w:t>
+      </w:r>
+      <w:proofErr w:type="spellStart"/>
+      <w:r>
+        <w:t>cadastrar</w:t>
+      </w:r>
+      <w:proofErr w:type="spellEnd"/>
+      <w:r>
+        <w:t xml:space="preserve"> </w:t>
+      </w:r>
+      <w:proofErr w:type="spellStart"/>
+      <w:r>
+        <w:t>livros</w:t>
+      </w:r>
+      <w:proofErr w:type="spellEnd"/>
+      <w:r>
+        <w:t xml:space="preserve">, </w:t>
+      </w:r>
+      <w:proofErr w:type="spellStart"/>
+      <w:r>
+        <w:t>cadastrar</w:t>
+      </w:r>
+      <w:proofErr w:type="spellEnd"/>
+      <w:r>
+        <w:t xml:space="preserve"> </w:t>
+      </w:r>
+      <w:proofErr w:type="spellStart"/>
+      <w:r>
+        <w:t>usuários</w:t>
+      </w:r>
+      <w:proofErr w:type="spellEnd"/>
+      <w:r>
+        <w:t xml:space="preserve">, </w:t>
+      </w:r>
+      <w:proofErr w:type="spellStart"/>
+      <w:r>
+        <w:t>listar</w:t>
+      </w:r>
+      <w:proofErr w:type="spellEnd"/>
+      <w:r>
+        <w:t xml:space="preserve"> </w:t>
+      </w:r>
+      <w:proofErr w:type="spellStart"/>
+      <w:r>
+        <w:t>livros</w:t>
+      </w:r>
+      <w:proofErr w:type="spellEnd"/>
+      <w:r>
+        <w:t xml:space="preserve"> e </w:t>
+      </w:r>
+      <w:proofErr w:type="spellStart"/>
+      <w:r>
+        <w:t>realizar</w:t>
+      </w:r>
+      <w:proofErr w:type="spellEnd"/>
+      <w:r>
+        <w:t xml:space="preserve"> </w:t>
+      </w:r>
+      <w:proofErr w:type="spellStart"/>
+      <w:r>
+        <w:t>empréstimos</w:t>
+      </w:r>
+      <w:proofErr w:type="spellEnd"/>
+      <w:r>
+        <w:t xml:space="preserve">. O </w:t>
+      </w:r>
+      <w:proofErr w:type="spellStart"/>
+      <w:r>
+        <w:t>uso</w:t>
+      </w:r>
+      <w:proofErr w:type="spellEnd"/>
+      <w:r>
+        <w:t xml:space="preserve"> da </w:t>
+      </w:r>
+      <w:proofErr w:type="spellStart"/>
+      <w:r>
+        <w:t>classe</w:t>
+      </w:r>
+      <w:proofErr w:type="spellEnd"/>
+      <w:r>
+        <w:t xml:space="preserve"> Scanner </w:t>
+      </w:r>
+      <w:proofErr w:type="spellStart"/>
+      <w:r>
+        <w:t>permite</w:t>
+      </w:r>
+      <w:proofErr w:type="spellEnd"/>
+      <w:r>
+        <w:t xml:space="preserve"> a </w:t>
+      </w:r>
+      <w:proofErr w:type="spellStart"/>
+      <w:r>
+        <w:t>leitura</w:t>
+      </w:r>
+      <w:proofErr w:type="spellEnd"/>
+      <w:r>
+        <w:t xml:space="preserve"> de dados </w:t>
+      </w:r>
+      <w:proofErr w:type="spellStart"/>
+      <w:r>
+        <w:t>inseridos</w:t>
+      </w:r>
+      <w:proofErr w:type="spellEnd"/>
+      <w:r>
+        <w:t xml:space="preserve"> </w:t>
+      </w:r>
+      <w:proofErr w:type="spellStart"/>
+      <w:r>
+        <w:t>pelo</w:t>
+      </w:r>
+      <w:proofErr w:type="spellEnd"/>
+      <w:r>
+        <w:t xml:space="preserve"> </w:t>
+      </w:r>
+      <w:proofErr w:type="spellStart"/>
+      <w:r>
+        <w:t>teclado</w:t>
+      </w:r>
+      <w:proofErr w:type="spellEnd"/>
+      <w:r>
+        <w:t xml:space="preserve">. </w:t>
+      </w:r>
+      <w:proofErr w:type="spellStart"/>
+      <w:r>
+        <w:t>Apesar</w:t>
+      </w:r>
+      <w:proofErr w:type="spellEnd"/>
+      <w:r>
+        <w:t xml:space="preserve"> de ser </w:t>
+      </w:r>
+      <w:proofErr w:type="spellStart"/>
+      <w:r>
+        <w:t>uma</w:t>
+      </w:r>
+      <w:proofErr w:type="spellEnd"/>
+      <w:r>
+        <w:t xml:space="preserve"> interface simples, é </w:t>
+      </w:r>
+      <w:proofErr w:type="spellStart"/>
+      <w:r>
+        <w:t>funcional</w:t>
+      </w:r>
+      <w:proofErr w:type="spellEnd"/>
+      <w:r>
+        <w:t xml:space="preserve"> e </w:t>
+      </w:r>
+      <w:proofErr w:type="spellStart"/>
+      <w:r>
+        <w:t>suficiente</w:t>
+      </w:r>
+      <w:proofErr w:type="spellEnd"/>
+      <w:r>
+        <w:t xml:space="preserve"> para </w:t>
+      </w:r>
+      <w:proofErr w:type="spellStart"/>
+      <w:r>
+        <w:t>demonstrar</w:t>
+      </w:r>
+      <w:proofErr w:type="spellEnd"/>
+      <w:r>
+        <w:t xml:space="preserve"> a </w:t>
+      </w:r>
+      <w:proofErr w:type="spellStart"/>
+      <w:r>
+        <w:t>lógica</w:t>
+      </w:r>
+      <w:proofErr w:type="spellEnd"/>
+      <w:r>
+        <w:t xml:space="preserve"> de </w:t>
+      </w:r>
+      <w:proofErr w:type="spellStart"/>
+      <w:r>
+        <w:t>funcionamento</w:t>
+      </w:r>
+      <w:proofErr w:type="spellEnd"/>
+      <w:r>
+        <w:t xml:space="preserve"> do </w:t>
+      </w:r>
+      <w:proofErr w:type="spellStart"/>
+      <w:r>
+        <w:t>sistema</w:t>
+      </w:r>
+      <w:proofErr w:type="spellEnd"/>
+      <w:r>
+        <w:t>.</w:t>
       </w:r>
     </w:p>
     <w:p/>
@@ -503,6 +2251,7 @@
         <w:rPr>
           <w:i/>
           <w:iCs/>
+          <w:noProof/>
           <w:color w:val="FF0000"/>
         </w:rPr>
         <w:drawing>
@@ -554,7 +2303,119 @@
           <w:i/>
           <w:iCs/>
         </w:rPr>
-        <w:t>A primeira imagem mostra quando o programa é iniciado, esse é o menu.</w:t>
+        <w:t xml:space="preserve">A </w:t>
+      </w:r>
+      <w:proofErr w:type="spellStart"/>
+      <w:r>
+        <w:rPr>
+          <w:i/>
+          <w:iCs/>
+        </w:rPr>
+        <w:t>primeira</w:t>
+      </w:r>
+      <w:proofErr w:type="spellEnd"/>
+      <w:r>
+        <w:rPr>
+          <w:i/>
+          <w:iCs/>
+        </w:rPr>
+        <w:t xml:space="preserve"> </w:t>
+      </w:r>
+      <w:proofErr w:type="spellStart"/>
+      <w:r>
+        <w:rPr>
+          <w:i/>
+          <w:iCs/>
+        </w:rPr>
+        <w:t>imagem</w:t>
+      </w:r>
+      <w:proofErr w:type="spellEnd"/>
+      <w:r>
+        <w:rPr>
+          <w:i/>
+          <w:iCs/>
+        </w:rPr>
+        <w:t xml:space="preserve"> </w:t>
+      </w:r>
+      <w:proofErr w:type="spellStart"/>
+      <w:r>
+        <w:rPr>
+          <w:i/>
+          <w:iCs/>
+        </w:rPr>
+        <w:t>mostra</w:t>
+      </w:r>
+      <w:proofErr w:type="spellEnd"/>
+      <w:r>
+        <w:rPr>
+          <w:i/>
+          <w:iCs/>
+        </w:rPr>
+        <w:t xml:space="preserve"> </w:t>
+      </w:r>
+      <w:proofErr w:type="spellStart"/>
+      <w:r>
+        <w:rPr>
+          <w:i/>
+          <w:iCs/>
+        </w:rPr>
+        <w:t>quando</w:t>
+      </w:r>
+      <w:proofErr w:type="spellEnd"/>
+      <w:r>
+        <w:rPr>
+          <w:i/>
+          <w:iCs/>
+        </w:rPr>
+        <w:t xml:space="preserve"> o </w:t>
+      </w:r>
+      <w:proofErr w:type="spellStart"/>
+      <w:r>
+        <w:rPr>
+          <w:i/>
+          <w:iCs/>
+        </w:rPr>
+        <w:t>programa</w:t>
+      </w:r>
+      <w:proofErr w:type="spellEnd"/>
+      <w:r>
+        <w:rPr>
+          <w:i/>
+          <w:iCs/>
+        </w:rPr>
+        <w:t xml:space="preserve"> é </w:t>
+      </w:r>
+      <w:proofErr w:type="spellStart"/>
+      <w:r>
+        <w:rPr>
+          <w:i/>
+          <w:iCs/>
+        </w:rPr>
+        <w:t>iniciado</w:t>
+      </w:r>
+      <w:proofErr w:type="spellEnd"/>
+      <w:r>
+        <w:rPr>
+          <w:i/>
+          <w:iCs/>
+        </w:rPr>
+        <w:t xml:space="preserve">, </w:t>
+      </w:r>
+      <w:proofErr w:type="spellStart"/>
+      <w:r>
+        <w:rPr>
+          <w:i/>
+          <w:iCs/>
+        </w:rPr>
+        <w:t>esse</w:t>
+      </w:r>
+      <w:proofErr w:type="spellEnd"/>
+      <w:r>
+        <w:rPr>
+          <w:i/>
+          <w:iCs/>
+        </w:rPr>
+        <w:t xml:space="preserve"> é o menu.</w:t>
       </w:r>
     </w:p>
     <w:p>
@@ -569,7 +2430,327 @@
           <w:i/>
           <w:iCs/>
         </w:rPr>
-        <w:t>Nessa parte utilizamos swtch case para o controle do menu, e se o usuario clicar algo diferente tem um controle de exceção para que retorne ao menu novamente e ela escolha a opção certa e não quebre o programa.</w:t>
+        <w:t xml:space="preserve">Nessa </w:t>
+      </w:r>
+      <w:proofErr w:type="spellStart"/>
+      <w:r>
+        <w:rPr>
+          <w:i/>
+          <w:iCs/>
+        </w:rPr>
+        <w:t>parte</w:t>
+      </w:r>
+      <w:proofErr w:type="spellEnd"/>
+      <w:r>
+        <w:rPr>
+          <w:i/>
+          <w:iCs/>
+        </w:rPr>
+        <w:t xml:space="preserve"> </w:t>
+      </w:r>
+      <w:proofErr w:type="spellStart"/>
+      <w:r>
+        <w:rPr>
+          <w:i/>
+          <w:iCs/>
+        </w:rPr>
+        <w:t>utilizamos</w:t>
+      </w:r>
+      <w:proofErr w:type="spellEnd"/>
+      <w:r>
+        <w:rPr>
+          <w:i/>
+          <w:iCs/>
+        </w:rPr>
+        <w:t xml:space="preserve"> </w:t>
+      </w:r>
+      <w:proofErr w:type="spellStart"/>
+      <w:r>
+        <w:rPr>
+          <w:i/>
+          <w:iCs/>
+        </w:rPr>
+        <w:t>swtch</w:t>
+      </w:r>
+      <w:proofErr w:type="spellEnd"/>
+      <w:r>
+        <w:rPr>
+          <w:i/>
+          <w:iCs/>
+        </w:rPr>
+        <w:t xml:space="preserve"> case para o </w:t>
+      </w:r>
+      <w:proofErr w:type="spellStart"/>
+      <w:r>
+        <w:rPr>
+          <w:i/>
+          <w:iCs/>
+        </w:rPr>
+        <w:t>controle</w:t>
+      </w:r>
+      <w:proofErr w:type="spellEnd"/>
+      <w:r>
+        <w:rPr>
+          <w:i/>
+          <w:iCs/>
+        </w:rPr>
+        <w:t xml:space="preserve"> do menu, e se o </w:t>
+      </w:r>
+      <w:proofErr w:type="spellStart"/>
+      <w:r>
+        <w:rPr>
+          <w:i/>
+          <w:iCs/>
+        </w:rPr>
+        <w:t>usuario</w:t>
+      </w:r>
+      <w:proofErr w:type="spellEnd"/>
+      <w:r>
+        <w:rPr>
+          <w:i/>
+          <w:iCs/>
+        </w:rPr>
+        <w:t xml:space="preserve"> </w:t>
+      </w:r>
+      <w:proofErr w:type="spellStart"/>
+      <w:r>
+        <w:rPr>
+          <w:i/>
+          <w:iCs/>
+        </w:rPr>
+        <w:t>clicar</w:t>
+      </w:r>
+      <w:proofErr w:type="spellEnd"/>
+      <w:r>
+        <w:rPr>
+          <w:i/>
+          <w:iCs/>
+        </w:rPr>
+        <w:t xml:space="preserve"> algo </w:t>
+      </w:r>
+      <w:proofErr w:type="spellStart"/>
+      <w:r>
+        <w:rPr>
+          <w:i/>
+          <w:iCs/>
+        </w:rPr>
+        <w:t>diferente</w:t>
+      </w:r>
+      <w:proofErr w:type="spellEnd"/>
+      <w:r>
+        <w:rPr>
+          <w:i/>
+          <w:iCs/>
+        </w:rPr>
+        <w:t xml:space="preserve"> </w:t>
+      </w:r>
+      <w:proofErr w:type="spellStart"/>
+      <w:r>
+        <w:rPr>
+          <w:i/>
+          <w:iCs/>
+        </w:rPr>
+        <w:t>tem</w:t>
+      </w:r>
+      <w:proofErr w:type="spellEnd"/>
+      <w:r>
+        <w:rPr>
+          <w:i/>
+          <w:iCs/>
+        </w:rPr>
+        <w:t xml:space="preserve"> um </w:t>
+      </w:r>
+      <w:proofErr w:type="spellStart"/>
+      <w:r>
+        <w:rPr>
+          <w:i/>
+          <w:iCs/>
+        </w:rPr>
+        <w:t>controle</w:t>
+      </w:r>
+      <w:proofErr w:type="spellEnd"/>
+      <w:r>
+        <w:rPr>
+          <w:i/>
+          <w:iCs/>
+        </w:rPr>
+        <w:t xml:space="preserve"> de </w:t>
+      </w:r>
+      <w:proofErr w:type="spellStart"/>
+      <w:r>
+        <w:rPr>
+          <w:i/>
+          <w:iCs/>
+        </w:rPr>
+        <w:t>exceção</w:t>
+      </w:r>
+      <w:proofErr w:type="spellEnd"/>
+      <w:r>
+        <w:rPr>
+          <w:i/>
+          <w:iCs/>
+        </w:rPr>
+        <w:t xml:space="preserve"> para que </w:t>
+      </w:r>
+      <w:proofErr w:type="spellStart"/>
+      <w:r>
+        <w:rPr>
+          <w:i/>
+          <w:iCs/>
+        </w:rPr>
+        <w:t>retorne</w:t>
+      </w:r>
+      <w:proofErr w:type="spellEnd"/>
+      <w:r>
+        <w:rPr>
+          <w:i/>
+          <w:iCs/>
+        </w:rPr>
+        <w:t xml:space="preserve"> </w:t>
+      </w:r>
+      <w:proofErr w:type="spellStart"/>
+      <w:r>
+        <w:rPr>
+          <w:i/>
+          <w:iCs/>
+        </w:rPr>
+        <w:t>ao</w:t>
+      </w:r>
+      <w:proofErr w:type="spellEnd"/>
+      <w:r>
+        <w:rPr>
+          <w:i/>
+          <w:iCs/>
+        </w:rPr>
+        <w:t xml:space="preserve"> menu </w:t>
+      </w:r>
+      <w:proofErr w:type="spellStart"/>
+      <w:r>
+        <w:rPr>
+          <w:i/>
+          <w:iCs/>
+        </w:rPr>
+        <w:t>novamente</w:t>
+      </w:r>
+      <w:proofErr w:type="spellEnd"/>
+      <w:r>
+        <w:rPr>
+          <w:i/>
+          <w:iCs/>
+        </w:rPr>
+        <w:t xml:space="preserve"> e </w:t>
+      </w:r>
+      <w:proofErr w:type="spellStart"/>
+      <w:r>
+        <w:rPr>
+          <w:i/>
+          <w:iCs/>
+        </w:rPr>
+        <w:t>ela</w:t>
+      </w:r>
+      <w:proofErr w:type="spellEnd"/>
+      <w:r>
+        <w:rPr>
+          <w:i/>
+          <w:iCs/>
+        </w:rPr>
+        <w:t xml:space="preserve"> </w:t>
+      </w:r>
+      <w:proofErr w:type="spellStart"/>
+      <w:r>
+        <w:rPr>
+          <w:i/>
+          <w:iCs/>
+        </w:rPr>
+        <w:t>escolha</w:t>
+      </w:r>
+      <w:proofErr w:type="spellEnd"/>
+      <w:r>
+        <w:rPr>
+          <w:i/>
+          <w:iCs/>
+        </w:rPr>
+        <w:t xml:space="preserve"> a </w:t>
+      </w:r>
+      <w:proofErr w:type="spellStart"/>
+      <w:r>
+        <w:rPr>
+          <w:i/>
+          <w:iCs/>
+        </w:rPr>
+        <w:t>opção</w:t>
+      </w:r>
+      <w:proofErr w:type="spellEnd"/>
+      <w:r>
+        <w:rPr>
+          <w:i/>
+          <w:iCs/>
+        </w:rPr>
+        <w:t xml:space="preserve"> </w:t>
+      </w:r>
+      <w:proofErr w:type="spellStart"/>
+      <w:r>
+        <w:rPr>
+          <w:i/>
+          <w:iCs/>
+        </w:rPr>
+        <w:t>certa</w:t>
+      </w:r>
+      <w:proofErr w:type="spellEnd"/>
+      <w:r>
+        <w:rPr>
+          <w:i/>
+          <w:iCs/>
+        </w:rPr>
+        <w:t xml:space="preserve"> e </w:t>
+      </w:r>
+      <w:proofErr w:type="spellStart"/>
+      <w:r>
+        <w:rPr>
+          <w:i/>
+          <w:iCs/>
+        </w:rPr>
+        <w:t>não</w:t>
+      </w:r>
+      <w:proofErr w:type="spellEnd"/>
+      <w:r>
+        <w:rPr>
+          <w:i/>
+          <w:iCs/>
+        </w:rPr>
+        <w:t xml:space="preserve"> </w:t>
+      </w:r>
+      <w:proofErr w:type="spellStart"/>
+      <w:r>
+        <w:rPr>
+          <w:i/>
+          <w:iCs/>
+        </w:rPr>
+        <w:t>quebre</w:t>
+      </w:r>
+      <w:proofErr w:type="spellEnd"/>
+      <w:r>
+        <w:rPr>
+          <w:i/>
+          <w:iCs/>
+        </w:rPr>
+        <w:t xml:space="preserve"> o </w:t>
+      </w:r>
+      <w:proofErr w:type="spellStart"/>
+      <w:r>
+        <w:rPr>
+          <w:i/>
+          <w:iCs/>
+        </w:rPr>
+        <w:t>programa</w:t>
+      </w:r>
+      <w:proofErr w:type="spellEnd"/>
+      <w:r>
+        <w:rPr>
+          <w:i/>
+          <w:iCs/>
+        </w:rPr>
+        <w:t>.</w:t>
       </w:r>
     </w:p>
     <w:p>
@@ -591,6 +2772,7 @@
         <w:rPr>
           <w:i/>
           <w:iCs/>
+          <w:noProof/>
         </w:rPr>
         <w:lastRenderedPageBreak/>
         <w:drawing>
@@ -642,7 +2824,183 @@
           <w:i/>
           <w:iCs/>
         </w:rPr>
-        <w:t>Nessa tela damos um exemplo colocamos a opção 6 que não esta no Menu e logo ele da a mensagem e retorna novamente.</w:t>
+        <w:t xml:space="preserve">Nessa </w:t>
+      </w:r>
+      <w:proofErr w:type="spellStart"/>
+      <w:r>
+        <w:rPr>
+          <w:i/>
+          <w:iCs/>
+        </w:rPr>
+        <w:t>tela</w:t>
+      </w:r>
+      <w:proofErr w:type="spellEnd"/>
+      <w:r>
+        <w:rPr>
+          <w:i/>
+          <w:iCs/>
+        </w:rPr>
+        <w:t xml:space="preserve"> </w:t>
+      </w:r>
+      <w:proofErr w:type="spellStart"/>
+      <w:r>
+        <w:rPr>
+          <w:i/>
+          <w:iCs/>
+        </w:rPr>
+        <w:t>damos</w:t>
+      </w:r>
+      <w:proofErr w:type="spellEnd"/>
+      <w:r>
+        <w:rPr>
+          <w:i/>
+          <w:iCs/>
+        </w:rPr>
+        <w:t xml:space="preserve"> um </w:t>
+      </w:r>
+      <w:proofErr w:type="spellStart"/>
+      <w:r>
+        <w:rPr>
+          <w:i/>
+          <w:iCs/>
+        </w:rPr>
+        <w:t>exemplo</w:t>
+      </w:r>
+      <w:proofErr w:type="spellEnd"/>
+      <w:r>
+        <w:rPr>
+          <w:i/>
+          <w:iCs/>
+        </w:rPr>
+        <w:t xml:space="preserve"> </w:t>
+      </w:r>
+      <w:proofErr w:type="spellStart"/>
+      <w:r>
+        <w:rPr>
+          <w:i/>
+          <w:iCs/>
+        </w:rPr>
+        <w:t>colocamos</w:t>
+      </w:r>
+      <w:proofErr w:type="spellEnd"/>
+      <w:r>
+        <w:rPr>
+          <w:i/>
+          <w:iCs/>
+        </w:rPr>
+        <w:t xml:space="preserve"> a </w:t>
+      </w:r>
+      <w:proofErr w:type="spellStart"/>
+      <w:r>
+        <w:rPr>
+          <w:i/>
+          <w:iCs/>
+        </w:rPr>
+        <w:t>opção</w:t>
+      </w:r>
+      <w:proofErr w:type="spellEnd"/>
+      <w:r>
+        <w:rPr>
+          <w:i/>
+          <w:iCs/>
+        </w:rPr>
+        <w:t xml:space="preserve"> 6 que </w:t>
+      </w:r>
+      <w:proofErr w:type="spellStart"/>
+      <w:r>
+        <w:rPr>
+          <w:i/>
+          <w:iCs/>
+        </w:rPr>
+        <w:t>não</w:t>
+      </w:r>
+      <w:proofErr w:type="spellEnd"/>
+      <w:r>
+        <w:rPr>
+          <w:i/>
+          <w:iCs/>
+        </w:rPr>
+        <w:t xml:space="preserve"> </w:t>
+      </w:r>
+      <w:proofErr w:type="spellStart"/>
+      <w:r>
+        <w:rPr>
+          <w:i/>
+          <w:iCs/>
+        </w:rPr>
+        <w:t>esta</w:t>
+      </w:r>
+      <w:proofErr w:type="spellEnd"/>
+      <w:r>
+        <w:rPr>
+          <w:i/>
+          <w:iCs/>
+        </w:rPr>
+        <w:t xml:space="preserve"> no Menu e logo </w:t>
+      </w:r>
+      <w:proofErr w:type="spellStart"/>
+      <w:r>
+        <w:rPr>
+          <w:i/>
+          <w:iCs/>
+        </w:rPr>
+        <w:t>ele</w:t>
+      </w:r>
+      <w:proofErr w:type="spellEnd"/>
+      <w:r>
+        <w:rPr>
+          <w:i/>
+          <w:iCs/>
+        </w:rPr>
+        <w:t xml:space="preserve"> da a </w:t>
+      </w:r>
+      <w:proofErr w:type="spellStart"/>
+      <w:r>
+        <w:rPr>
+          <w:i/>
+          <w:iCs/>
+        </w:rPr>
+        <w:t>mensagem</w:t>
+      </w:r>
+      <w:proofErr w:type="spellEnd"/>
+      <w:r>
+        <w:rPr>
+          <w:i/>
+          <w:iCs/>
+        </w:rPr>
+        <w:t xml:space="preserve"> e </w:t>
+      </w:r>
+      <w:proofErr w:type="spellStart"/>
+      <w:r>
+        <w:rPr>
+          <w:i/>
+          <w:iCs/>
+        </w:rPr>
+        <w:t>retorna</w:t>
+      </w:r>
+      <w:proofErr w:type="spellEnd"/>
+      <w:r>
+        <w:rPr>
+          <w:i/>
+          <w:iCs/>
+        </w:rPr>
+        <w:t xml:space="preserve"> </w:t>
+      </w:r>
+      <w:proofErr w:type="spellStart"/>
+      <w:r>
+        <w:rPr>
+          <w:i/>
+          <w:iCs/>
+        </w:rPr>
+        <w:t>novamente</w:t>
+      </w:r>
+      <w:proofErr w:type="spellEnd"/>
+      <w:r>
+        <w:rPr>
+          <w:i/>
+          <w:iCs/>
+        </w:rPr>
+        <w:t>.</w:t>
       </w:r>
     </w:p>
     <w:p>
@@ -666,6 +3024,7 @@
         <w:rPr>
           <w:i/>
           <w:iCs/>
+          <w:noProof/>
           <w:color w:val="FF0000"/>
         </w:rPr>
         <w:drawing>
@@ -712,19 +3071,277 @@
           <w:iCs/>
         </w:rPr>
       </w:pPr>
-      <w:r>
-        <w:rPr>
-          <w:i/>
-          <w:iCs/>
-        </w:rPr>
-        <w:t xml:space="preserve">Seguindo a sequencia e colocando opção 1, Podemos cadastrar o livro, colocamos um laço de repetição que pergunta ao usuario se ele deseja continuar </w:t>
-      </w:r>
-      <w:r>
-        <w:rPr>
-          <w:i/>
-          <w:iCs/>
-        </w:rPr>
-        <w:t>cadastrando livros.</w:t>
+      <w:proofErr w:type="spellStart"/>
+      <w:r>
+        <w:rPr>
+          <w:i/>
+          <w:iCs/>
+        </w:rPr>
+        <w:t>Seguindo</w:t>
+      </w:r>
+      <w:proofErr w:type="spellEnd"/>
+      <w:r>
+        <w:rPr>
+          <w:i/>
+          <w:iCs/>
+        </w:rPr>
+        <w:t xml:space="preserve"> a </w:t>
+      </w:r>
+      <w:proofErr w:type="spellStart"/>
+      <w:r>
+        <w:rPr>
+          <w:i/>
+          <w:iCs/>
+        </w:rPr>
+        <w:t>sequencia</w:t>
+      </w:r>
+      <w:proofErr w:type="spellEnd"/>
+      <w:r>
+        <w:rPr>
+          <w:i/>
+          <w:iCs/>
+        </w:rPr>
+        <w:t xml:space="preserve"> e </w:t>
+      </w:r>
+      <w:proofErr w:type="spellStart"/>
+      <w:r>
+        <w:rPr>
+          <w:i/>
+          <w:iCs/>
+        </w:rPr>
+        <w:t>colocando</w:t>
+      </w:r>
+      <w:proofErr w:type="spellEnd"/>
+      <w:r>
+        <w:rPr>
+          <w:i/>
+          <w:iCs/>
+        </w:rPr>
+        <w:t xml:space="preserve"> </w:t>
+      </w:r>
+      <w:proofErr w:type="spellStart"/>
+      <w:r>
+        <w:rPr>
+          <w:i/>
+          <w:iCs/>
+        </w:rPr>
+        <w:t>opção</w:t>
+      </w:r>
+      <w:proofErr w:type="spellEnd"/>
+      <w:r>
+        <w:rPr>
+          <w:i/>
+          <w:iCs/>
+        </w:rPr>
+        <w:t xml:space="preserve"> 1, Podemos </w:t>
+      </w:r>
+      <w:proofErr w:type="spellStart"/>
+      <w:r>
+        <w:rPr>
+          <w:i/>
+          <w:iCs/>
+        </w:rPr>
+        <w:t>cadastrar</w:t>
+      </w:r>
+      <w:proofErr w:type="spellEnd"/>
+      <w:r>
+        <w:rPr>
+          <w:i/>
+          <w:iCs/>
+        </w:rPr>
+        <w:t xml:space="preserve"> o </w:t>
+      </w:r>
+      <w:proofErr w:type="spellStart"/>
+      <w:r>
+        <w:rPr>
+          <w:i/>
+          <w:iCs/>
+        </w:rPr>
+        <w:t>livro</w:t>
+      </w:r>
+      <w:proofErr w:type="spellEnd"/>
+      <w:r>
+        <w:rPr>
+          <w:i/>
+          <w:iCs/>
+        </w:rPr>
+        <w:t xml:space="preserve">, </w:t>
+      </w:r>
+      <w:proofErr w:type="spellStart"/>
+      <w:r>
+        <w:rPr>
+          <w:i/>
+          <w:iCs/>
+        </w:rPr>
+        <w:t>colocamos</w:t>
+      </w:r>
+      <w:proofErr w:type="spellEnd"/>
+      <w:r>
+        <w:rPr>
+          <w:i/>
+          <w:iCs/>
+        </w:rPr>
+        <w:t xml:space="preserve"> um </w:t>
+      </w:r>
+      <w:proofErr w:type="spellStart"/>
+      <w:r>
+        <w:rPr>
+          <w:i/>
+          <w:iCs/>
+        </w:rPr>
+        <w:t>laço</w:t>
+      </w:r>
+      <w:proofErr w:type="spellEnd"/>
+      <w:r>
+        <w:rPr>
+          <w:i/>
+          <w:iCs/>
+        </w:rPr>
+        <w:t xml:space="preserve"> de </w:t>
+      </w:r>
+      <w:proofErr w:type="spellStart"/>
+      <w:r>
+        <w:rPr>
+          <w:i/>
+          <w:iCs/>
+        </w:rPr>
+        <w:t>repetição</w:t>
+      </w:r>
+      <w:proofErr w:type="spellEnd"/>
+      <w:r>
+        <w:rPr>
+          <w:i/>
+          <w:iCs/>
+        </w:rPr>
+        <w:t xml:space="preserve"> que </w:t>
+      </w:r>
+      <w:proofErr w:type="spellStart"/>
+      <w:r>
+        <w:rPr>
+          <w:i/>
+          <w:iCs/>
+        </w:rPr>
+        <w:t>pergunta</w:t>
+      </w:r>
+      <w:proofErr w:type="spellEnd"/>
+      <w:r>
+        <w:rPr>
+          <w:i/>
+          <w:iCs/>
+        </w:rPr>
+        <w:t xml:space="preserve"> </w:t>
+      </w:r>
+      <w:proofErr w:type="spellStart"/>
+      <w:r>
+        <w:rPr>
+          <w:i/>
+          <w:iCs/>
+        </w:rPr>
+        <w:t>ao</w:t>
+      </w:r>
+      <w:proofErr w:type="spellEnd"/>
+      <w:r>
+        <w:rPr>
+          <w:i/>
+          <w:iCs/>
+        </w:rPr>
+        <w:t xml:space="preserve"> </w:t>
+      </w:r>
+      <w:proofErr w:type="spellStart"/>
+      <w:r>
+        <w:rPr>
+          <w:i/>
+          <w:iCs/>
+        </w:rPr>
+        <w:t>usuario</w:t>
+      </w:r>
+      <w:proofErr w:type="spellEnd"/>
+      <w:r>
+        <w:rPr>
+          <w:i/>
+          <w:iCs/>
+        </w:rPr>
+        <w:t xml:space="preserve"> se </w:t>
+      </w:r>
+      <w:proofErr w:type="spellStart"/>
+      <w:r>
+        <w:rPr>
+          <w:i/>
+          <w:iCs/>
+        </w:rPr>
+        <w:t>ele</w:t>
+      </w:r>
+      <w:proofErr w:type="spellEnd"/>
+      <w:r>
+        <w:rPr>
+          <w:i/>
+          <w:iCs/>
+        </w:rPr>
+        <w:t xml:space="preserve"> </w:t>
+      </w:r>
+      <w:proofErr w:type="spellStart"/>
+      <w:r>
+        <w:rPr>
+          <w:i/>
+          <w:iCs/>
+        </w:rPr>
+        <w:t>deseja</w:t>
+      </w:r>
+      <w:proofErr w:type="spellEnd"/>
+      <w:r>
+        <w:rPr>
+          <w:i/>
+          <w:iCs/>
+        </w:rPr>
+        <w:t xml:space="preserve"> </w:t>
+      </w:r>
+      <w:proofErr w:type="spellStart"/>
+      <w:r>
+        <w:rPr>
+          <w:i/>
+          <w:iCs/>
+        </w:rPr>
+        <w:t>continuar</w:t>
+      </w:r>
+      <w:proofErr w:type="spellEnd"/>
+      <w:r>
+        <w:rPr>
+          <w:i/>
+          <w:iCs/>
+        </w:rPr>
+        <w:t xml:space="preserve"> </w:t>
+      </w:r>
+      <w:proofErr w:type="spellStart"/>
+      <w:r>
+        <w:rPr>
+          <w:i/>
+          <w:iCs/>
+        </w:rPr>
+        <w:t>cadastrando</w:t>
+      </w:r>
+      <w:proofErr w:type="spellEnd"/>
+      <w:r>
+        <w:rPr>
+          <w:i/>
+          <w:iCs/>
+        </w:rPr>
+        <w:t xml:space="preserve"> </w:t>
+      </w:r>
+      <w:proofErr w:type="spellStart"/>
+      <w:r>
+        <w:rPr>
+          <w:i/>
+          <w:iCs/>
+        </w:rPr>
+        <w:t>livros</w:t>
+      </w:r>
+      <w:proofErr w:type="spellEnd"/>
+      <w:r>
+        <w:rPr>
+          <w:i/>
+          <w:iCs/>
+        </w:rPr>
+        <w:t>.</w:t>
       </w:r>
     </w:p>
     <w:p>
@@ -748,6 +3365,7 @@
         <w:rPr>
           <w:i/>
           <w:iCs/>
+          <w:noProof/>
           <w:color w:val="FF0000"/>
         </w:rPr>
         <w:lastRenderedPageBreak/>
@@ -800,7 +3418,135 @@
           <w:i/>
           <w:iCs/>
         </w:rPr>
-        <w:t>Se o Usuario digitar s, o programa retorna a pedir os dados e pode cadstra o proximo livro.</w:t>
+        <w:t xml:space="preserve">Se o Usuario </w:t>
+      </w:r>
+      <w:proofErr w:type="spellStart"/>
+      <w:r>
+        <w:rPr>
+          <w:i/>
+          <w:iCs/>
+        </w:rPr>
+        <w:t>digitar</w:t>
+      </w:r>
+      <w:proofErr w:type="spellEnd"/>
+      <w:r>
+        <w:rPr>
+          <w:i/>
+          <w:iCs/>
+        </w:rPr>
+        <w:t xml:space="preserve"> s, o </w:t>
+      </w:r>
+      <w:proofErr w:type="spellStart"/>
+      <w:r>
+        <w:rPr>
+          <w:i/>
+          <w:iCs/>
+        </w:rPr>
+        <w:t>programa</w:t>
+      </w:r>
+      <w:proofErr w:type="spellEnd"/>
+      <w:r>
+        <w:rPr>
+          <w:i/>
+          <w:iCs/>
+        </w:rPr>
+        <w:t xml:space="preserve"> </w:t>
+      </w:r>
+      <w:proofErr w:type="spellStart"/>
+      <w:r>
+        <w:rPr>
+          <w:i/>
+          <w:iCs/>
+        </w:rPr>
+        <w:t>retorna</w:t>
+      </w:r>
+      <w:proofErr w:type="spellEnd"/>
+      <w:r>
+        <w:rPr>
+          <w:i/>
+          <w:iCs/>
+        </w:rPr>
+        <w:t xml:space="preserve"> a </w:t>
+      </w:r>
+      <w:proofErr w:type="spellStart"/>
+      <w:r>
+        <w:rPr>
+          <w:i/>
+          <w:iCs/>
+        </w:rPr>
+        <w:t>pedir</w:t>
+      </w:r>
+      <w:proofErr w:type="spellEnd"/>
+      <w:r>
+        <w:rPr>
+          <w:i/>
+          <w:iCs/>
+        </w:rPr>
+        <w:t xml:space="preserve"> </w:t>
+      </w:r>
+      <w:proofErr w:type="spellStart"/>
+      <w:r>
+        <w:rPr>
+          <w:i/>
+          <w:iCs/>
+        </w:rPr>
+        <w:t>os</w:t>
+      </w:r>
+      <w:proofErr w:type="spellEnd"/>
+      <w:r>
+        <w:rPr>
+          <w:i/>
+          <w:iCs/>
+        </w:rPr>
+        <w:t xml:space="preserve"> dados e </w:t>
+      </w:r>
+      <w:proofErr w:type="spellStart"/>
+      <w:r>
+        <w:rPr>
+          <w:i/>
+          <w:iCs/>
+        </w:rPr>
+        <w:t>pode</w:t>
+      </w:r>
+      <w:proofErr w:type="spellEnd"/>
+      <w:r>
+        <w:rPr>
+          <w:i/>
+          <w:iCs/>
+        </w:rPr>
+        <w:t xml:space="preserve"> </w:t>
+      </w:r>
+      <w:proofErr w:type="spellStart"/>
+      <w:r>
+        <w:rPr>
+          <w:i/>
+          <w:iCs/>
+        </w:rPr>
+        <w:t>cadstra</w:t>
+      </w:r>
+      <w:proofErr w:type="spellEnd"/>
+      <w:r>
+        <w:rPr>
+          <w:i/>
+          <w:iCs/>
+        </w:rPr>
+        <w:t xml:space="preserve"> o proximo </w:t>
+      </w:r>
+      <w:proofErr w:type="spellStart"/>
+      <w:r>
+        <w:rPr>
+          <w:i/>
+          <w:iCs/>
+        </w:rPr>
+        <w:t>livro</w:t>
+      </w:r>
+      <w:proofErr w:type="spellEnd"/>
+      <w:r>
+        <w:rPr>
+          <w:i/>
+          <w:iCs/>
+        </w:rPr>
+        <w:t>.</w:t>
       </w:r>
     </w:p>
     <w:p>
@@ -823,6 +3569,7 @@
         <w:rPr>
           <w:i/>
           <w:iCs/>
+          <w:noProof/>
           <w:color w:val="FF0000"/>
         </w:rPr>
         <w:drawing>
@@ -874,7 +3621,87 @@
           <w:i/>
           <w:iCs/>
         </w:rPr>
-        <w:t>E se o usuario colocar n, o laço para e volta ao menu inicial.</w:t>
+        <w:t xml:space="preserve">E se o </w:t>
+      </w:r>
+      <w:proofErr w:type="spellStart"/>
+      <w:r>
+        <w:rPr>
+          <w:i/>
+          <w:iCs/>
+        </w:rPr>
+        <w:t>usuario</w:t>
+      </w:r>
+      <w:proofErr w:type="spellEnd"/>
+      <w:r>
+        <w:rPr>
+          <w:i/>
+          <w:iCs/>
+        </w:rPr>
+        <w:t xml:space="preserve"> </w:t>
+      </w:r>
+      <w:proofErr w:type="spellStart"/>
+      <w:r>
+        <w:rPr>
+          <w:i/>
+          <w:iCs/>
+        </w:rPr>
+        <w:t>colocar</w:t>
+      </w:r>
+      <w:proofErr w:type="spellEnd"/>
+      <w:r>
+        <w:rPr>
+          <w:i/>
+          <w:iCs/>
+        </w:rPr>
+        <w:t xml:space="preserve"> n, o </w:t>
+      </w:r>
+      <w:proofErr w:type="spellStart"/>
+      <w:r>
+        <w:rPr>
+          <w:i/>
+          <w:iCs/>
+        </w:rPr>
+        <w:t>laço</w:t>
+      </w:r>
+      <w:proofErr w:type="spellEnd"/>
+      <w:r>
+        <w:rPr>
+          <w:i/>
+          <w:iCs/>
+        </w:rPr>
+        <w:t xml:space="preserve"> para e volta </w:t>
+      </w:r>
+      <w:proofErr w:type="spellStart"/>
+      <w:r>
+        <w:rPr>
+          <w:i/>
+          <w:iCs/>
+        </w:rPr>
+        <w:t>ao</w:t>
+      </w:r>
+      <w:proofErr w:type="spellEnd"/>
+      <w:r>
+        <w:rPr>
+          <w:i/>
+          <w:iCs/>
+        </w:rPr>
+        <w:t xml:space="preserve"> menu </w:t>
+      </w:r>
+      <w:proofErr w:type="spellStart"/>
+      <w:r>
+        <w:rPr>
+          <w:i/>
+          <w:iCs/>
+        </w:rPr>
+        <w:t>inicial</w:t>
+      </w:r>
+      <w:proofErr w:type="spellEnd"/>
+      <w:r>
+        <w:rPr>
+          <w:i/>
+          <w:iCs/>
+        </w:rPr>
+        <w:t>.</w:t>
       </w:r>
     </w:p>
     <w:p>
@@ -898,6 +3725,7 @@
         <w:rPr>
           <w:i/>
           <w:iCs/>
+          <w:noProof/>
           <w:color w:val="FF0000"/>
         </w:rPr>
         <w:drawing>
@@ -949,7 +3777,455 @@
           <w:i/>
           <w:iCs/>
         </w:rPr>
-        <w:t>No cadastro de usuario é da mesma forma tem um laço de repetição e perguntamos ao usuario se ele deseja cadastrar mais pessoas, alem disso tem no usuario como foi feito subclasses voce escolhe se é um aluno ou professor, para poder instaciar o usuario correto.</w:t>
+        <w:t xml:space="preserve">No </w:t>
+      </w:r>
+      <w:proofErr w:type="spellStart"/>
+      <w:r>
+        <w:rPr>
+          <w:i/>
+          <w:iCs/>
+        </w:rPr>
+        <w:t>cadastro</w:t>
+      </w:r>
+      <w:proofErr w:type="spellEnd"/>
+      <w:r>
+        <w:rPr>
+          <w:i/>
+          <w:iCs/>
+        </w:rPr>
+        <w:t xml:space="preserve"> de </w:t>
+      </w:r>
+      <w:proofErr w:type="spellStart"/>
+      <w:r>
+        <w:rPr>
+          <w:i/>
+          <w:iCs/>
+        </w:rPr>
+        <w:t>usuario</w:t>
+      </w:r>
+      <w:proofErr w:type="spellEnd"/>
+      <w:r>
+        <w:rPr>
+          <w:i/>
+          <w:iCs/>
+        </w:rPr>
+        <w:t xml:space="preserve"> é da </w:t>
+      </w:r>
+      <w:proofErr w:type="spellStart"/>
+      <w:r>
+        <w:rPr>
+          <w:i/>
+          <w:iCs/>
+        </w:rPr>
+        <w:t>mesma</w:t>
+      </w:r>
+      <w:proofErr w:type="spellEnd"/>
+      <w:r>
+        <w:rPr>
+          <w:i/>
+          <w:iCs/>
+        </w:rPr>
+        <w:t xml:space="preserve"> forma </w:t>
+      </w:r>
+      <w:proofErr w:type="spellStart"/>
+      <w:r>
+        <w:rPr>
+          <w:i/>
+          <w:iCs/>
+        </w:rPr>
+        <w:t>tem</w:t>
+      </w:r>
+      <w:proofErr w:type="spellEnd"/>
+      <w:r>
+        <w:rPr>
+          <w:i/>
+          <w:iCs/>
+        </w:rPr>
+        <w:t xml:space="preserve"> um </w:t>
+      </w:r>
+      <w:proofErr w:type="spellStart"/>
+      <w:r>
+        <w:rPr>
+          <w:i/>
+          <w:iCs/>
+        </w:rPr>
+        <w:t>laço</w:t>
+      </w:r>
+      <w:proofErr w:type="spellEnd"/>
+      <w:r>
+        <w:rPr>
+          <w:i/>
+          <w:iCs/>
+        </w:rPr>
+        <w:t xml:space="preserve"> de </w:t>
+      </w:r>
+      <w:proofErr w:type="spellStart"/>
+      <w:r>
+        <w:rPr>
+          <w:i/>
+          <w:iCs/>
+        </w:rPr>
+        <w:t>repetição</w:t>
+      </w:r>
+      <w:proofErr w:type="spellEnd"/>
+      <w:r>
+        <w:rPr>
+          <w:i/>
+          <w:iCs/>
+        </w:rPr>
+        <w:t xml:space="preserve"> e </w:t>
+      </w:r>
+      <w:proofErr w:type="spellStart"/>
+      <w:r>
+        <w:rPr>
+          <w:i/>
+          <w:iCs/>
+        </w:rPr>
+        <w:t>perguntamos</w:t>
+      </w:r>
+      <w:proofErr w:type="spellEnd"/>
+      <w:r>
+        <w:rPr>
+          <w:i/>
+          <w:iCs/>
+        </w:rPr>
+        <w:t xml:space="preserve"> </w:t>
+      </w:r>
+      <w:proofErr w:type="spellStart"/>
+      <w:r>
+        <w:rPr>
+          <w:i/>
+          <w:iCs/>
+        </w:rPr>
+        <w:t>ao</w:t>
+      </w:r>
+      <w:proofErr w:type="spellEnd"/>
+      <w:r>
+        <w:rPr>
+          <w:i/>
+          <w:iCs/>
+        </w:rPr>
+        <w:t xml:space="preserve"> </w:t>
+      </w:r>
+      <w:proofErr w:type="spellStart"/>
+      <w:r>
+        <w:rPr>
+          <w:i/>
+          <w:iCs/>
+        </w:rPr>
+        <w:t>usuario</w:t>
+      </w:r>
+      <w:proofErr w:type="spellEnd"/>
+      <w:r>
+        <w:rPr>
+          <w:i/>
+          <w:iCs/>
+        </w:rPr>
+        <w:t xml:space="preserve"> se </w:t>
+      </w:r>
+      <w:proofErr w:type="spellStart"/>
+      <w:r>
+        <w:rPr>
+          <w:i/>
+          <w:iCs/>
+        </w:rPr>
+        <w:t>ele</w:t>
+      </w:r>
+      <w:proofErr w:type="spellEnd"/>
+      <w:r>
+        <w:rPr>
+          <w:i/>
+          <w:iCs/>
+        </w:rPr>
+        <w:t xml:space="preserve"> </w:t>
+      </w:r>
+      <w:proofErr w:type="spellStart"/>
+      <w:r>
+        <w:rPr>
+          <w:i/>
+          <w:iCs/>
+        </w:rPr>
+        <w:t>deseja</w:t>
+      </w:r>
+      <w:proofErr w:type="spellEnd"/>
+      <w:r>
+        <w:rPr>
+          <w:i/>
+          <w:iCs/>
+        </w:rPr>
+        <w:t xml:space="preserve"> </w:t>
+      </w:r>
+      <w:proofErr w:type="spellStart"/>
+      <w:r>
+        <w:rPr>
+          <w:i/>
+          <w:iCs/>
+        </w:rPr>
+        <w:t>cadastrar</w:t>
+      </w:r>
+      <w:proofErr w:type="spellEnd"/>
+      <w:r>
+        <w:rPr>
+          <w:i/>
+          <w:iCs/>
+        </w:rPr>
+        <w:t xml:space="preserve"> </w:t>
+      </w:r>
+      <w:proofErr w:type="spellStart"/>
+      <w:r>
+        <w:rPr>
+          <w:i/>
+          <w:iCs/>
+        </w:rPr>
+        <w:t>mais</w:t>
+      </w:r>
+      <w:proofErr w:type="spellEnd"/>
+      <w:r>
+        <w:rPr>
+          <w:i/>
+          <w:iCs/>
+        </w:rPr>
+        <w:t xml:space="preserve"> </w:t>
+      </w:r>
+      <w:proofErr w:type="spellStart"/>
+      <w:r>
+        <w:rPr>
+          <w:i/>
+          <w:iCs/>
+        </w:rPr>
+        <w:t>pessoas</w:t>
+      </w:r>
+      <w:proofErr w:type="spellEnd"/>
+      <w:r>
+        <w:rPr>
+          <w:i/>
+          <w:iCs/>
+        </w:rPr>
+        <w:t xml:space="preserve">, </w:t>
+      </w:r>
+      <w:proofErr w:type="spellStart"/>
+      <w:r>
+        <w:rPr>
+          <w:i/>
+          <w:iCs/>
+        </w:rPr>
+        <w:t>alem</w:t>
+      </w:r>
+      <w:proofErr w:type="spellEnd"/>
+      <w:r>
+        <w:rPr>
+          <w:i/>
+          <w:iCs/>
+        </w:rPr>
+        <w:t xml:space="preserve"> </w:t>
+      </w:r>
+      <w:proofErr w:type="spellStart"/>
+      <w:r>
+        <w:rPr>
+          <w:i/>
+          <w:iCs/>
+        </w:rPr>
+        <w:t>disso</w:t>
+      </w:r>
+      <w:proofErr w:type="spellEnd"/>
+      <w:r>
+        <w:rPr>
+          <w:i/>
+          <w:iCs/>
+        </w:rPr>
+        <w:t xml:space="preserve"> </w:t>
+      </w:r>
+      <w:proofErr w:type="spellStart"/>
+      <w:r>
+        <w:rPr>
+          <w:i/>
+          <w:iCs/>
+        </w:rPr>
+        <w:t>tem</w:t>
+      </w:r>
+      <w:proofErr w:type="spellEnd"/>
+      <w:r>
+        <w:rPr>
+          <w:i/>
+          <w:iCs/>
+        </w:rPr>
+        <w:t xml:space="preserve"> no </w:t>
+      </w:r>
+      <w:proofErr w:type="spellStart"/>
+      <w:r>
+        <w:rPr>
+          <w:i/>
+          <w:iCs/>
+        </w:rPr>
+        <w:t>usuario</w:t>
+      </w:r>
+      <w:proofErr w:type="spellEnd"/>
+      <w:r>
+        <w:rPr>
+          <w:i/>
+          <w:iCs/>
+        </w:rPr>
+        <w:t xml:space="preserve"> </w:t>
+      </w:r>
+      <w:proofErr w:type="spellStart"/>
+      <w:r>
+        <w:rPr>
+          <w:i/>
+          <w:iCs/>
+        </w:rPr>
+        <w:t>como</w:t>
+      </w:r>
+      <w:proofErr w:type="spellEnd"/>
+      <w:r>
+        <w:rPr>
+          <w:i/>
+          <w:iCs/>
+        </w:rPr>
+        <w:t xml:space="preserve"> </w:t>
+      </w:r>
+      <w:proofErr w:type="spellStart"/>
+      <w:r>
+        <w:rPr>
+          <w:i/>
+          <w:iCs/>
+        </w:rPr>
+        <w:t>foi</w:t>
+      </w:r>
+      <w:proofErr w:type="spellEnd"/>
+      <w:r>
+        <w:rPr>
+          <w:i/>
+          <w:iCs/>
+        </w:rPr>
+        <w:t xml:space="preserve"> </w:t>
+      </w:r>
+      <w:proofErr w:type="spellStart"/>
+      <w:r>
+        <w:rPr>
+          <w:i/>
+          <w:iCs/>
+        </w:rPr>
+        <w:t>feito</w:t>
+      </w:r>
+      <w:proofErr w:type="spellEnd"/>
+      <w:r>
+        <w:rPr>
+          <w:i/>
+          <w:iCs/>
+        </w:rPr>
+        <w:t xml:space="preserve"> subclasses voce </w:t>
+      </w:r>
+      <w:proofErr w:type="spellStart"/>
+      <w:r>
+        <w:rPr>
+          <w:i/>
+          <w:iCs/>
+        </w:rPr>
+        <w:t>escolhe</w:t>
+      </w:r>
+      <w:proofErr w:type="spellEnd"/>
+      <w:r>
+        <w:rPr>
+          <w:i/>
+          <w:iCs/>
+        </w:rPr>
+        <w:t xml:space="preserve"> se é um </w:t>
+      </w:r>
+      <w:proofErr w:type="spellStart"/>
+      <w:r>
+        <w:rPr>
+          <w:i/>
+          <w:iCs/>
+        </w:rPr>
+        <w:t>aluno</w:t>
+      </w:r>
+      <w:proofErr w:type="spellEnd"/>
+      <w:r>
+        <w:rPr>
+          <w:i/>
+          <w:iCs/>
+        </w:rPr>
+        <w:t xml:space="preserve"> </w:t>
+      </w:r>
+      <w:proofErr w:type="spellStart"/>
+      <w:r>
+        <w:rPr>
+          <w:i/>
+          <w:iCs/>
+        </w:rPr>
+        <w:t>ou</w:t>
+      </w:r>
+      <w:proofErr w:type="spellEnd"/>
+      <w:r>
+        <w:rPr>
+          <w:i/>
+          <w:iCs/>
+        </w:rPr>
+        <w:t xml:space="preserve"> professor, para </w:t>
+      </w:r>
+      <w:proofErr w:type="spellStart"/>
+      <w:r>
+        <w:rPr>
+          <w:i/>
+          <w:iCs/>
+        </w:rPr>
+        <w:t>poder</w:t>
+      </w:r>
+      <w:proofErr w:type="spellEnd"/>
+      <w:r>
+        <w:rPr>
+          <w:i/>
+          <w:iCs/>
+        </w:rPr>
+        <w:t xml:space="preserve"> </w:t>
+      </w:r>
+      <w:proofErr w:type="spellStart"/>
+      <w:r>
+        <w:rPr>
+          <w:i/>
+          <w:iCs/>
+        </w:rPr>
+        <w:t>instaciar</w:t>
+      </w:r>
+      <w:proofErr w:type="spellEnd"/>
+      <w:r>
+        <w:rPr>
+          <w:i/>
+          <w:iCs/>
+        </w:rPr>
+        <w:t xml:space="preserve"> o </w:t>
+      </w:r>
+      <w:proofErr w:type="spellStart"/>
+      <w:r>
+        <w:rPr>
+          <w:i/>
+          <w:iCs/>
+        </w:rPr>
+        <w:t>usuario</w:t>
+      </w:r>
+      <w:proofErr w:type="spellEnd"/>
+      <w:r>
+        <w:rPr>
+          <w:i/>
+          <w:iCs/>
+        </w:rPr>
+        <w:t xml:space="preserve"> </w:t>
+      </w:r>
+      <w:proofErr w:type="spellStart"/>
+      <w:r>
+        <w:rPr>
+          <w:i/>
+          <w:iCs/>
+        </w:rPr>
+        <w:t>correto</w:t>
+      </w:r>
+      <w:proofErr w:type="spellEnd"/>
+      <w:r>
+        <w:rPr>
+          <w:i/>
+          <w:iCs/>
+        </w:rPr>
+        <w:t>.</w:t>
       </w:r>
     </w:p>
     <w:p>
@@ -973,6 +4249,7 @@
         <w:rPr>
           <w:i/>
           <w:iCs/>
+          <w:noProof/>
           <w:color w:val="FF0000"/>
         </w:rPr>
         <w:lastRenderedPageBreak/>
@@ -1025,7 +4302,183 @@
           <w:i/>
           <w:iCs/>
         </w:rPr>
-        <w:t>Quando listamos os livros ele mostra todas as informações de todos os livros cadastrados.</w:t>
+        <w:t xml:space="preserve">Quando </w:t>
+      </w:r>
+      <w:proofErr w:type="spellStart"/>
+      <w:r>
+        <w:rPr>
+          <w:i/>
+          <w:iCs/>
+        </w:rPr>
+        <w:t>listamos</w:t>
+      </w:r>
+      <w:proofErr w:type="spellEnd"/>
+      <w:r>
+        <w:rPr>
+          <w:i/>
+          <w:iCs/>
+        </w:rPr>
+        <w:t xml:space="preserve"> </w:t>
+      </w:r>
+      <w:proofErr w:type="spellStart"/>
+      <w:r>
+        <w:rPr>
+          <w:i/>
+          <w:iCs/>
+        </w:rPr>
+        <w:t>os</w:t>
+      </w:r>
+      <w:proofErr w:type="spellEnd"/>
+      <w:r>
+        <w:rPr>
+          <w:i/>
+          <w:iCs/>
+        </w:rPr>
+        <w:t xml:space="preserve"> </w:t>
+      </w:r>
+      <w:proofErr w:type="spellStart"/>
+      <w:r>
+        <w:rPr>
+          <w:i/>
+          <w:iCs/>
+        </w:rPr>
+        <w:t>livros</w:t>
+      </w:r>
+      <w:proofErr w:type="spellEnd"/>
+      <w:r>
+        <w:rPr>
+          <w:i/>
+          <w:iCs/>
+        </w:rPr>
+        <w:t xml:space="preserve"> </w:t>
+      </w:r>
+      <w:proofErr w:type="spellStart"/>
+      <w:r>
+        <w:rPr>
+          <w:i/>
+          <w:iCs/>
+        </w:rPr>
+        <w:t>ele</w:t>
+      </w:r>
+      <w:proofErr w:type="spellEnd"/>
+      <w:r>
+        <w:rPr>
+          <w:i/>
+          <w:iCs/>
+        </w:rPr>
+        <w:t xml:space="preserve"> </w:t>
+      </w:r>
+      <w:proofErr w:type="spellStart"/>
+      <w:r>
+        <w:rPr>
+          <w:i/>
+          <w:iCs/>
+        </w:rPr>
+        <w:t>mostra</w:t>
+      </w:r>
+      <w:proofErr w:type="spellEnd"/>
+      <w:r>
+        <w:rPr>
+          <w:i/>
+          <w:iCs/>
+        </w:rPr>
+        <w:t xml:space="preserve"> </w:t>
+      </w:r>
+      <w:proofErr w:type="spellStart"/>
+      <w:r>
+        <w:rPr>
+          <w:i/>
+          <w:iCs/>
+        </w:rPr>
+        <w:t>todas</w:t>
+      </w:r>
+      <w:proofErr w:type="spellEnd"/>
+      <w:r>
+        <w:rPr>
+          <w:i/>
+          <w:iCs/>
+        </w:rPr>
+        <w:t xml:space="preserve"> as </w:t>
+      </w:r>
+      <w:proofErr w:type="spellStart"/>
+      <w:r>
+        <w:rPr>
+          <w:i/>
+          <w:iCs/>
+        </w:rPr>
+        <w:t>informações</w:t>
+      </w:r>
+      <w:proofErr w:type="spellEnd"/>
+      <w:r>
+        <w:rPr>
+          <w:i/>
+          <w:iCs/>
+        </w:rPr>
+        <w:t xml:space="preserve"> de </w:t>
+      </w:r>
+      <w:proofErr w:type="spellStart"/>
+      <w:r>
+        <w:rPr>
+          <w:i/>
+          <w:iCs/>
+        </w:rPr>
+        <w:t>todos</w:t>
+      </w:r>
+      <w:proofErr w:type="spellEnd"/>
+      <w:r>
+        <w:rPr>
+          <w:i/>
+          <w:iCs/>
+        </w:rPr>
+        <w:t xml:space="preserve"> </w:t>
+      </w:r>
+      <w:proofErr w:type="spellStart"/>
+      <w:r>
+        <w:rPr>
+          <w:i/>
+          <w:iCs/>
+        </w:rPr>
+        <w:t>os</w:t>
+      </w:r>
+      <w:proofErr w:type="spellEnd"/>
+      <w:r>
+        <w:rPr>
+          <w:i/>
+          <w:iCs/>
+        </w:rPr>
+        <w:t xml:space="preserve"> </w:t>
+      </w:r>
+      <w:proofErr w:type="spellStart"/>
+      <w:r>
+        <w:rPr>
+          <w:i/>
+          <w:iCs/>
+        </w:rPr>
+        <w:t>livros</w:t>
+      </w:r>
+      <w:proofErr w:type="spellEnd"/>
+      <w:r>
+        <w:rPr>
+          <w:i/>
+          <w:iCs/>
+        </w:rPr>
+        <w:t xml:space="preserve"> </w:t>
+      </w:r>
+      <w:proofErr w:type="spellStart"/>
+      <w:r>
+        <w:rPr>
+          <w:i/>
+          <w:iCs/>
+        </w:rPr>
+        <w:t>cadastrados</w:t>
+      </w:r>
+      <w:proofErr w:type="spellEnd"/>
+      <w:r>
+        <w:rPr>
+          <w:i/>
+          <w:iCs/>
+        </w:rPr>
+        <w:t>.</w:t>
       </w:r>
     </w:p>
     <w:p>
@@ -1040,6 +4493,7 @@
         <w:rPr>
           <w:i/>
           <w:iCs/>
+          <w:noProof/>
           <w:color w:val="FF0000"/>
         </w:rPr>
         <w:lastRenderedPageBreak/>
@@ -1100,7 +4554,423 @@
           <w:i/>
           <w:iCs/>
         </w:rPr>
-        <w:t>Quando é para emprestar um livro primeiro listamos os disponiveis, caso não seja disponivel nem é mostrado na lista, se o usuario colocar um titulo que não existe na lista o Sistema não aceita e pede o titulo correto.</w:t>
+        <w:t xml:space="preserve">Quando é para </w:t>
+      </w:r>
+      <w:proofErr w:type="spellStart"/>
+      <w:r>
+        <w:rPr>
+          <w:i/>
+          <w:iCs/>
+        </w:rPr>
+        <w:t>emprestar</w:t>
+      </w:r>
+      <w:proofErr w:type="spellEnd"/>
+      <w:r>
+        <w:rPr>
+          <w:i/>
+          <w:iCs/>
+        </w:rPr>
+        <w:t xml:space="preserve"> um </w:t>
+      </w:r>
+      <w:proofErr w:type="spellStart"/>
+      <w:r>
+        <w:rPr>
+          <w:i/>
+          <w:iCs/>
+        </w:rPr>
+        <w:t>livro</w:t>
+      </w:r>
+      <w:proofErr w:type="spellEnd"/>
+      <w:r>
+        <w:rPr>
+          <w:i/>
+          <w:iCs/>
+        </w:rPr>
+        <w:t xml:space="preserve"> </w:t>
+      </w:r>
+      <w:proofErr w:type="spellStart"/>
+      <w:r>
+        <w:rPr>
+          <w:i/>
+          <w:iCs/>
+        </w:rPr>
+        <w:t>primeiro</w:t>
+      </w:r>
+      <w:proofErr w:type="spellEnd"/>
+      <w:r>
+        <w:rPr>
+          <w:i/>
+          <w:iCs/>
+        </w:rPr>
+        <w:t xml:space="preserve"> </w:t>
+      </w:r>
+      <w:proofErr w:type="spellStart"/>
+      <w:r>
+        <w:rPr>
+          <w:i/>
+          <w:iCs/>
+        </w:rPr>
+        <w:t>listamos</w:t>
+      </w:r>
+      <w:proofErr w:type="spellEnd"/>
+      <w:r>
+        <w:rPr>
+          <w:i/>
+          <w:iCs/>
+        </w:rPr>
+        <w:t xml:space="preserve"> </w:t>
+      </w:r>
+      <w:proofErr w:type="spellStart"/>
+      <w:r>
+        <w:rPr>
+          <w:i/>
+          <w:iCs/>
+        </w:rPr>
+        <w:t>os</w:t>
+      </w:r>
+      <w:proofErr w:type="spellEnd"/>
+      <w:r>
+        <w:rPr>
+          <w:i/>
+          <w:iCs/>
+        </w:rPr>
+        <w:t xml:space="preserve"> </w:t>
+      </w:r>
+      <w:proofErr w:type="spellStart"/>
+      <w:r>
+        <w:rPr>
+          <w:i/>
+          <w:iCs/>
+        </w:rPr>
+        <w:t>disponiveis</w:t>
+      </w:r>
+      <w:proofErr w:type="spellEnd"/>
+      <w:r>
+        <w:rPr>
+          <w:i/>
+          <w:iCs/>
+        </w:rPr>
+        <w:t xml:space="preserve">, </w:t>
+      </w:r>
+      <w:proofErr w:type="spellStart"/>
+      <w:r>
+        <w:rPr>
+          <w:i/>
+          <w:iCs/>
+        </w:rPr>
+        <w:t>caso</w:t>
+      </w:r>
+      <w:proofErr w:type="spellEnd"/>
+      <w:r>
+        <w:rPr>
+          <w:i/>
+          <w:iCs/>
+        </w:rPr>
+        <w:t xml:space="preserve"> </w:t>
+      </w:r>
+      <w:proofErr w:type="spellStart"/>
+      <w:r>
+        <w:rPr>
+          <w:i/>
+          <w:iCs/>
+        </w:rPr>
+        <w:t>não</w:t>
+      </w:r>
+      <w:proofErr w:type="spellEnd"/>
+      <w:r>
+        <w:rPr>
+          <w:i/>
+          <w:iCs/>
+        </w:rPr>
+        <w:t xml:space="preserve"> </w:t>
+      </w:r>
+      <w:proofErr w:type="spellStart"/>
+      <w:r>
+        <w:rPr>
+          <w:i/>
+          <w:iCs/>
+        </w:rPr>
+        <w:t>seja</w:t>
+      </w:r>
+      <w:proofErr w:type="spellEnd"/>
+      <w:r>
+        <w:rPr>
+          <w:i/>
+          <w:iCs/>
+        </w:rPr>
+        <w:t xml:space="preserve"> </w:t>
+      </w:r>
+      <w:proofErr w:type="spellStart"/>
+      <w:r>
+        <w:rPr>
+          <w:i/>
+          <w:iCs/>
+        </w:rPr>
+        <w:t>disponivel</w:t>
+      </w:r>
+      <w:proofErr w:type="spellEnd"/>
+      <w:r>
+        <w:rPr>
+          <w:i/>
+          <w:iCs/>
+        </w:rPr>
+        <w:t xml:space="preserve"> </w:t>
+      </w:r>
+      <w:proofErr w:type="spellStart"/>
+      <w:r>
+        <w:rPr>
+          <w:i/>
+          <w:iCs/>
+        </w:rPr>
+        <w:t>nem</w:t>
+      </w:r>
+      <w:proofErr w:type="spellEnd"/>
+      <w:r>
+        <w:rPr>
+          <w:i/>
+          <w:iCs/>
+        </w:rPr>
+        <w:t xml:space="preserve"> é </w:t>
+      </w:r>
+      <w:proofErr w:type="spellStart"/>
+      <w:r>
+        <w:rPr>
+          <w:i/>
+          <w:iCs/>
+        </w:rPr>
+        <w:t>mostrado</w:t>
+      </w:r>
+      <w:proofErr w:type="spellEnd"/>
+      <w:r>
+        <w:rPr>
+          <w:i/>
+          <w:iCs/>
+        </w:rPr>
+        <w:t xml:space="preserve"> </w:t>
+      </w:r>
+      <w:proofErr w:type="spellStart"/>
+      <w:r>
+        <w:rPr>
+          <w:i/>
+          <w:iCs/>
+        </w:rPr>
+        <w:t>na</w:t>
+      </w:r>
+      <w:proofErr w:type="spellEnd"/>
+      <w:r>
+        <w:rPr>
+          <w:i/>
+          <w:iCs/>
+        </w:rPr>
+        <w:t xml:space="preserve"> </w:t>
+      </w:r>
+      <w:proofErr w:type="spellStart"/>
+      <w:r>
+        <w:rPr>
+          <w:i/>
+          <w:iCs/>
+        </w:rPr>
+        <w:t>lista</w:t>
+      </w:r>
+      <w:proofErr w:type="spellEnd"/>
+      <w:r>
+        <w:rPr>
+          <w:i/>
+          <w:iCs/>
+        </w:rPr>
+        <w:t xml:space="preserve">, se o </w:t>
+      </w:r>
+      <w:proofErr w:type="spellStart"/>
+      <w:r>
+        <w:rPr>
+          <w:i/>
+          <w:iCs/>
+        </w:rPr>
+        <w:t>usuario</w:t>
+      </w:r>
+      <w:proofErr w:type="spellEnd"/>
+      <w:r>
+        <w:rPr>
+          <w:i/>
+          <w:iCs/>
+        </w:rPr>
+        <w:t xml:space="preserve"> </w:t>
+      </w:r>
+      <w:proofErr w:type="spellStart"/>
+      <w:r>
+        <w:rPr>
+          <w:i/>
+          <w:iCs/>
+        </w:rPr>
+        <w:t>colocar</w:t>
+      </w:r>
+      <w:proofErr w:type="spellEnd"/>
+      <w:r>
+        <w:rPr>
+          <w:i/>
+          <w:iCs/>
+        </w:rPr>
+        <w:t xml:space="preserve"> um </w:t>
+      </w:r>
+      <w:proofErr w:type="spellStart"/>
+      <w:r>
+        <w:rPr>
+          <w:i/>
+          <w:iCs/>
+        </w:rPr>
+        <w:t>titulo</w:t>
+      </w:r>
+      <w:proofErr w:type="spellEnd"/>
+      <w:r>
+        <w:rPr>
+          <w:i/>
+          <w:iCs/>
+        </w:rPr>
+        <w:t xml:space="preserve"> que </w:t>
+      </w:r>
+      <w:proofErr w:type="spellStart"/>
+      <w:r>
+        <w:rPr>
+          <w:i/>
+          <w:iCs/>
+        </w:rPr>
+        <w:t>não</w:t>
+      </w:r>
+      <w:proofErr w:type="spellEnd"/>
+      <w:r>
+        <w:rPr>
+          <w:i/>
+          <w:iCs/>
+        </w:rPr>
+        <w:t xml:space="preserve"> </w:t>
+      </w:r>
+      <w:proofErr w:type="spellStart"/>
+      <w:r>
+        <w:rPr>
+          <w:i/>
+          <w:iCs/>
+        </w:rPr>
+        <w:t>existe</w:t>
+      </w:r>
+      <w:proofErr w:type="spellEnd"/>
+      <w:r>
+        <w:rPr>
+          <w:i/>
+          <w:iCs/>
+        </w:rPr>
+        <w:t xml:space="preserve"> </w:t>
+      </w:r>
+      <w:proofErr w:type="spellStart"/>
+      <w:r>
+        <w:rPr>
+          <w:i/>
+          <w:iCs/>
+        </w:rPr>
+        <w:t>na</w:t>
+      </w:r>
+      <w:proofErr w:type="spellEnd"/>
+      <w:r>
+        <w:rPr>
+          <w:i/>
+          <w:iCs/>
+        </w:rPr>
+        <w:t xml:space="preserve"> </w:t>
+      </w:r>
+      <w:proofErr w:type="spellStart"/>
+      <w:r>
+        <w:rPr>
+          <w:i/>
+          <w:iCs/>
+        </w:rPr>
+        <w:t>lista</w:t>
+      </w:r>
+      <w:proofErr w:type="spellEnd"/>
+      <w:r>
+        <w:rPr>
+          <w:i/>
+          <w:iCs/>
+        </w:rPr>
+        <w:t xml:space="preserve"> o Sistema </w:t>
+      </w:r>
+      <w:proofErr w:type="spellStart"/>
+      <w:r>
+        <w:rPr>
+          <w:i/>
+          <w:iCs/>
+        </w:rPr>
+        <w:t>não</w:t>
+      </w:r>
+      <w:proofErr w:type="spellEnd"/>
+      <w:r>
+        <w:rPr>
+          <w:i/>
+          <w:iCs/>
+        </w:rPr>
+        <w:t xml:space="preserve"> </w:t>
+      </w:r>
+      <w:proofErr w:type="spellStart"/>
+      <w:r>
+        <w:rPr>
+          <w:i/>
+          <w:iCs/>
+        </w:rPr>
+        <w:t>aceita</w:t>
+      </w:r>
+      <w:proofErr w:type="spellEnd"/>
+      <w:r>
+        <w:rPr>
+          <w:i/>
+          <w:iCs/>
+        </w:rPr>
+        <w:t xml:space="preserve"> e </w:t>
+      </w:r>
+      <w:proofErr w:type="spellStart"/>
+      <w:r>
+        <w:rPr>
+          <w:i/>
+          <w:iCs/>
+        </w:rPr>
+        <w:t>pede</w:t>
+      </w:r>
+      <w:proofErr w:type="spellEnd"/>
+      <w:r>
+        <w:rPr>
+          <w:i/>
+          <w:iCs/>
+        </w:rPr>
+        <w:t xml:space="preserve"> o </w:t>
+      </w:r>
+      <w:proofErr w:type="spellStart"/>
+      <w:r>
+        <w:rPr>
+          <w:i/>
+          <w:iCs/>
+        </w:rPr>
+        <w:t>titulo</w:t>
+      </w:r>
+      <w:proofErr w:type="spellEnd"/>
+      <w:r>
+        <w:rPr>
+          <w:i/>
+          <w:iCs/>
+        </w:rPr>
+        <w:t xml:space="preserve"> </w:t>
+      </w:r>
+      <w:proofErr w:type="spellStart"/>
+      <w:r>
+        <w:rPr>
+          <w:i/>
+          <w:iCs/>
+        </w:rPr>
+        <w:t>correto</w:t>
+      </w:r>
+      <w:proofErr w:type="spellEnd"/>
+      <w:r>
+        <w:rPr>
+          <w:i/>
+          <w:iCs/>
+        </w:rPr>
+        <w:t>.</w:t>
       </w:r>
     </w:p>
     <w:p>
@@ -1110,12 +4980,277 @@
           <w:iCs/>
         </w:rPr>
       </w:pPr>
-      <w:r>
-        <w:rPr>
-          <w:i/>
-          <w:iCs/>
-        </w:rPr>
-        <w:t>Escolhendo o titulo correto conforme a imagem abaixo, o Sistema lista os usuarios cadastrados e voce pode escolher, alem disso é dado a data, entao geramos o id aleatorio.</w:t>
+      <w:proofErr w:type="spellStart"/>
+      <w:r>
+        <w:rPr>
+          <w:i/>
+          <w:iCs/>
+        </w:rPr>
+        <w:t>Escolhendo</w:t>
+      </w:r>
+      <w:proofErr w:type="spellEnd"/>
+      <w:r>
+        <w:rPr>
+          <w:i/>
+          <w:iCs/>
+        </w:rPr>
+        <w:t xml:space="preserve"> o </w:t>
+      </w:r>
+      <w:proofErr w:type="spellStart"/>
+      <w:r>
+        <w:rPr>
+          <w:i/>
+          <w:iCs/>
+        </w:rPr>
+        <w:t>titulo</w:t>
+      </w:r>
+      <w:proofErr w:type="spellEnd"/>
+      <w:r>
+        <w:rPr>
+          <w:i/>
+          <w:iCs/>
+        </w:rPr>
+        <w:t xml:space="preserve"> </w:t>
+      </w:r>
+      <w:proofErr w:type="spellStart"/>
+      <w:r>
+        <w:rPr>
+          <w:i/>
+          <w:iCs/>
+        </w:rPr>
+        <w:t>correto</w:t>
+      </w:r>
+      <w:proofErr w:type="spellEnd"/>
+      <w:r>
+        <w:rPr>
+          <w:i/>
+          <w:iCs/>
+        </w:rPr>
+        <w:t xml:space="preserve"> </w:t>
+      </w:r>
+      <w:proofErr w:type="spellStart"/>
+      <w:r>
+        <w:rPr>
+          <w:i/>
+          <w:iCs/>
+        </w:rPr>
+        <w:t>conforme</w:t>
+      </w:r>
+      <w:proofErr w:type="spellEnd"/>
+      <w:r>
+        <w:rPr>
+          <w:i/>
+          <w:iCs/>
+        </w:rPr>
+        <w:t xml:space="preserve"> a </w:t>
+      </w:r>
+      <w:proofErr w:type="spellStart"/>
+      <w:r>
+        <w:rPr>
+          <w:i/>
+          <w:iCs/>
+        </w:rPr>
+        <w:t>imagem</w:t>
+      </w:r>
+      <w:proofErr w:type="spellEnd"/>
+      <w:r>
+        <w:rPr>
+          <w:i/>
+          <w:iCs/>
+        </w:rPr>
+        <w:t xml:space="preserve"> </w:t>
+      </w:r>
+      <w:proofErr w:type="spellStart"/>
+      <w:r>
+        <w:rPr>
+          <w:i/>
+          <w:iCs/>
+        </w:rPr>
+        <w:t>abaixo</w:t>
+      </w:r>
+      <w:proofErr w:type="spellEnd"/>
+      <w:r>
+        <w:rPr>
+          <w:i/>
+          <w:iCs/>
+        </w:rPr>
+        <w:t xml:space="preserve">, o Sistema </w:t>
+      </w:r>
+      <w:proofErr w:type="spellStart"/>
+      <w:r>
+        <w:rPr>
+          <w:i/>
+          <w:iCs/>
+        </w:rPr>
+        <w:t>lista</w:t>
+      </w:r>
+      <w:proofErr w:type="spellEnd"/>
+      <w:r>
+        <w:rPr>
+          <w:i/>
+          <w:iCs/>
+        </w:rPr>
+        <w:t xml:space="preserve"> </w:t>
+      </w:r>
+      <w:proofErr w:type="spellStart"/>
+      <w:r>
+        <w:rPr>
+          <w:i/>
+          <w:iCs/>
+        </w:rPr>
+        <w:t>os</w:t>
+      </w:r>
+      <w:proofErr w:type="spellEnd"/>
+      <w:r>
+        <w:rPr>
+          <w:i/>
+          <w:iCs/>
+        </w:rPr>
+        <w:t xml:space="preserve"> </w:t>
+      </w:r>
+      <w:proofErr w:type="spellStart"/>
+      <w:r>
+        <w:rPr>
+          <w:i/>
+          <w:iCs/>
+        </w:rPr>
+        <w:t>usuarios</w:t>
+      </w:r>
+      <w:proofErr w:type="spellEnd"/>
+      <w:r>
+        <w:rPr>
+          <w:i/>
+          <w:iCs/>
+        </w:rPr>
+        <w:t xml:space="preserve"> </w:t>
+      </w:r>
+      <w:proofErr w:type="spellStart"/>
+      <w:r>
+        <w:rPr>
+          <w:i/>
+          <w:iCs/>
+        </w:rPr>
+        <w:t>cadastrados</w:t>
+      </w:r>
+      <w:proofErr w:type="spellEnd"/>
+      <w:r>
+        <w:rPr>
+          <w:i/>
+          <w:iCs/>
+        </w:rPr>
+        <w:t xml:space="preserve"> e voce </w:t>
+      </w:r>
+      <w:proofErr w:type="spellStart"/>
+      <w:r>
+        <w:rPr>
+          <w:i/>
+          <w:iCs/>
+        </w:rPr>
+        <w:t>pode</w:t>
+      </w:r>
+      <w:proofErr w:type="spellEnd"/>
+      <w:r>
+        <w:rPr>
+          <w:i/>
+          <w:iCs/>
+        </w:rPr>
+        <w:t xml:space="preserve"> </w:t>
+      </w:r>
+      <w:proofErr w:type="spellStart"/>
+      <w:r>
+        <w:rPr>
+          <w:i/>
+          <w:iCs/>
+        </w:rPr>
+        <w:t>escolher</w:t>
+      </w:r>
+      <w:proofErr w:type="spellEnd"/>
+      <w:r>
+        <w:rPr>
+          <w:i/>
+          <w:iCs/>
+        </w:rPr>
+        <w:t xml:space="preserve">, </w:t>
+      </w:r>
+      <w:proofErr w:type="spellStart"/>
+      <w:r>
+        <w:rPr>
+          <w:i/>
+          <w:iCs/>
+        </w:rPr>
+        <w:t>alem</w:t>
+      </w:r>
+      <w:proofErr w:type="spellEnd"/>
+      <w:r>
+        <w:rPr>
+          <w:i/>
+          <w:iCs/>
+        </w:rPr>
+        <w:t xml:space="preserve"> </w:t>
+      </w:r>
+      <w:proofErr w:type="spellStart"/>
+      <w:r>
+        <w:rPr>
+          <w:i/>
+          <w:iCs/>
+        </w:rPr>
+        <w:t>disso</w:t>
+      </w:r>
+      <w:proofErr w:type="spellEnd"/>
+      <w:r>
+        <w:rPr>
+          <w:i/>
+          <w:iCs/>
+        </w:rPr>
+        <w:t xml:space="preserve"> é dado a data, </w:t>
+      </w:r>
+      <w:proofErr w:type="spellStart"/>
+      <w:r>
+        <w:rPr>
+          <w:i/>
+          <w:iCs/>
+        </w:rPr>
+        <w:t>entao</w:t>
+      </w:r>
+      <w:proofErr w:type="spellEnd"/>
+      <w:r>
+        <w:rPr>
+          <w:i/>
+          <w:iCs/>
+        </w:rPr>
+        <w:t xml:space="preserve"> </w:t>
+      </w:r>
+      <w:proofErr w:type="spellStart"/>
+      <w:r>
+        <w:rPr>
+          <w:i/>
+          <w:iCs/>
+        </w:rPr>
+        <w:t>geramos</w:t>
+      </w:r>
+      <w:proofErr w:type="spellEnd"/>
+      <w:r>
+        <w:rPr>
+          <w:i/>
+          <w:iCs/>
+        </w:rPr>
+        <w:t xml:space="preserve"> o id </w:t>
+      </w:r>
+      <w:proofErr w:type="spellStart"/>
+      <w:r>
+        <w:rPr>
+          <w:i/>
+          <w:iCs/>
+        </w:rPr>
+        <w:t>aleatorio</w:t>
+      </w:r>
+      <w:proofErr w:type="spellEnd"/>
+      <w:r>
+        <w:rPr>
+          <w:i/>
+          <w:iCs/>
+        </w:rPr>
+        <w:t>.</w:t>
       </w:r>
     </w:p>
     <w:p>
@@ -1125,12 +5260,213 @@
           <w:iCs/>
         </w:rPr>
       </w:pPr>
-      <w:r>
-        <w:rPr>
-          <w:i/>
-          <w:iCs/>
-        </w:rPr>
-        <w:t>Existe um controle nessas listagens caso não tenha nenhum usuario ou livro cadastrado tambem.</w:t>
+      <w:proofErr w:type="spellStart"/>
+      <w:r>
+        <w:rPr>
+          <w:i/>
+          <w:iCs/>
+        </w:rPr>
+        <w:t>Existe</w:t>
+      </w:r>
+      <w:proofErr w:type="spellEnd"/>
+      <w:r>
+        <w:rPr>
+          <w:i/>
+          <w:iCs/>
+        </w:rPr>
+        <w:t xml:space="preserve"> um </w:t>
+      </w:r>
+      <w:proofErr w:type="spellStart"/>
+      <w:r>
+        <w:rPr>
+          <w:i/>
+          <w:iCs/>
+        </w:rPr>
+        <w:t>controle</w:t>
+      </w:r>
+      <w:proofErr w:type="spellEnd"/>
+      <w:r>
+        <w:rPr>
+          <w:i/>
+          <w:iCs/>
+        </w:rPr>
+        <w:t xml:space="preserve"> </w:t>
+      </w:r>
+      <w:proofErr w:type="spellStart"/>
+      <w:r>
+        <w:rPr>
+          <w:i/>
+          <w:iCs/>
+        </w:rPr>
+        <w:t>nessas</w:t>
+      </w:r>
+      <w:proofErr w:type="spellEnd"/>
+      <w:r>
+        <w:rPr>
+          <w:i/>
+          <w:iCs/>
+        </w:rPr>
+        <w:t xml:space="preserve"> </w:t>
+      </w:r>
+      <w:proofErr w:type="spellStart"/>
+      <w:r>
+        <w:rPr>
+          <w:i/>
+          <w:iCs/>
+        </w:rPr>
+        <w:t>listagens</w:t>
+      </w:r>
+      <w:proofErr w:type="spellEnd"/>
+      <w:r>
+        <w:rPr>
+          <w:i/>
+          <w:iCs/>
+        </w:rPr>
+        <w:t xml:space="preserve"> </w:t>
+      </w:r>
+      <w:proofErr w:type="spellStart"/>
+      <w:r>
+        <w:rPr>
+          <w:i/>
+          <w:iCs/>
+        </w:rPr>
+        <w:t>caso</w:t>
+      </w:r>
+      <w:proofErr w:type="spellEnd"/>
+      <w:r>
+        <w:rPr>
+          <w:i/>
+          <w:iCs/>
+        </w:rPr>
+        <w:t xml:space="preserve"> </w:t>
+      </w:r>
+      <w:proofErr w:type="spellStart"/>
+      <w:r>
+        <w:rPr>
+          <w:i/>
+          <w:iCs/>
+        </w:rPr>
+        <w:t>não</w:t>
+      </w:r>
+      <w:proofErr w:type="spellEnd"/>
+      <w:r>
+        <w:rPr>
+          <w:i/>
+          <w:iCs/>
+        </w:rPr>
+        <w:t xml:space="preserve"> </w:t>
+      </w:r>
+      <w:proofErr w:type="spellStart"/>
+      <w:r>
+        <w:rPr>
+          <w:i/>
+          <w:iCs/>
+        </w:rPr>
+        <w:t>tenha</w:t>
+      </w:r>
+      <w:proofErr w:type="spellEnd"/>
+      <w:r>
+        <w:rPr>
+          <w:i/>
+          <w:iCs/>
+        </w:rPr>
+        <w:t xml:space="preserve"> </w:t>
+      </w:r>
+      <w:proofErr w:type="spellStart"/>
+      <w:r>
+        <w:rPr>
+          <w:i/>
+          <w:iCs/>
+        </w:rPr>
+        <w:t>nenhum</w:t>
+      </w:r>
+      <w:proofErr w:type="spellEnd"/>
+      <w:r>
+        <w:rPr>
+          <w:i/>
+          <w:iCs/>
+        </w:rPr>
+        <w:t xml:space="preserve"> </w:t>
+      </w:r>
+      <w:proofErr w:type="spellStart"/>
+      <w:r>
+        <w:rPr>
+          <w:i/>
+          <w:iCs/>
+        </w:rPr>
+        <w:t>usuario</w:t>
+      </w:r>
+      <w:proofErr w:type="spellEnd"/>
+      <w:r>
+        <w:rPr>
+          <w:i/>
+          <w:iCs/>
+        </w:rPr>
+        <w:t xml:space="preserve"> </w:t>
+      </w:r>
+      <w:proofErr w:type="spellStart"/>
+      <w:r>
+        <w:rPr>
+          <w:i/>
+          <w:iCs/>
+        </w:rPr>
+        <w:t>ou</w:t>
+      </w:r>
+      <w:proofErr w:type="spellEnd"/>
+      <w:r>
+        <w:rPr>
+          <w:i/>
+          <w:iCs/>
+        </w:rPr>
+        <w:t xml:space="preserve"> </w:t>
+      </w:r>
+      <w:proofErr w:type="spellStart"/>
+      <w:r>
+        <w:rPr>
+          <w:i/>
+          <w:iCs/>
+        </w:rPr>
+        <w:t>livro</w:t>
+      </w:r>
+      <w:proofErr w:type="spellEnd"/>
+      <w:r>
+        <w:rPr>
+          <w:i/>
+          <w:iCs/>
+        </w:rPr>
+        <w:t xml:space="preserve"> </w:t>
+      </w:r>
+      <w:proofErr w:type="spellStart"/>
+      <w:r>
+        <w:rPr>
+          <w:i/>
+          <w:iCs/>
+        </w:rPr>
+        <w:t>cadastrado</w:t>
+      </w:r>
+      <w:proofErr w:type="spellEnd"/>
+      <w:r>
+        <w:rPr>
+          <w:i/>
+          <w:iCs/>
+        </w:rPr>
+        <w:t xml:space="preserve"> </w:t>
+      </w:r>
+      <w:proofErr w:type="spellStart"/>
+      <w:r>
+        <w:rPr>
+          <w:i/>
+          <w:iCs/>
+        </w:rPr>
+        <w:t>tambem</w:t>
+      </w:r>
+      <w:proofErr w:type="spellEnd"/>
+      <w:r>
+        <w:rPr>
+          <w:i/>
+          <w:iCs/>
+        </w:rPr>
+        <w:t>.</w:t>
       </w:r>
     </w:p>
     <w:p>
@@ -1145,6 +5481,7 @@
         <w:rPr>
           <w:i/>
           <w:iCs/>
+          <w:noProof/>
           <w:color w:val="FF0000"/>
         </w:rPr>
         <w:lastRenderedPageBreak/>
@@ -1206,6 +5543,7 @@
         <w:rPr>
           <w:i/>
           <w:iCs/>
+          <w:noProof/>
           <w:color w:val="FF0000"/>
         </w:rPr>
         <w:drawing>
@@ -1261,12 +5599,261 @@
           <w:iCs/>
         </w:rPr>
       </w:pPr>
-      <w:r>
-        <w:rPr>
-          <w:i/>
-          <w:iCs/>
-        </w:rPr>
-        <w:t>Depois de emprestado se o usuario for no campo emprestimo de novo não aparece mais o livro emprestado,  mesmo que ele digite um titulo que tenha na biblioteca.</w:t>
+      <w:proofErr w:type="spellStart"/>
+      <w:r>
+        <w:rPr>
+          <w:i/>
+          <w:iCs/>
+        </w:rPr>
+        <w:t>Depois</w:t>
+      </w:r>
+      <w:proofErr w:type="spellEnd"/>
+      <w:r>
+        <w:rPr>
+          <w:i/>
+          <w:iCs/>
+        </w:rPr>
+        <w:t xml:space="preserve"> de </w:t>
+      </w:r>
+      <w:proofErr w:type="spellStart"/>
+      <w:r>
+        <w:rPr>
+          <w:i/>
+          <w:iCs/>
+        </w:rPr>
+        <w:t>emprestado</w:t>
+      </w:r>
+      <w:proofErr w:type="spellEnd"/>
+      <w:r>
+        <w:rPr>
+          <w:i/>
+          <w:iCs/>
+        </w:rPr>
+        <w:t xml:space="preserve"> se o </w:t>
+      </w:r>
+      <w:proofErr w:type="spellStart"/>
+      <w:r>
+        <w:rPr>
+          <w:i/>
+          <w:iCs/>
+        </w:rPr>
+        <w:t>usuario</w:t>
+      </w:r>
+      <w:proofErr w:type="spellEnd"/>
+      <w:r>
+        <w:rPr>
+          <w:i/>
+          <w:iCs/>
+        </w:rPr>
+        <w:t xml:space="preserve"> for no campo </w:t>
+      </w:r>
+      <w:proofErr w:type="spellStart"/>
+      <w:r>
+        <w:rPr>
+          <w:i/>
+          <w:iCs/>
+        </w:rPr>
+        <w:t>emprestimo</w:t>
+      </w:r>
+      <w:proofErr w:type="spellEnd"/>
+      <w:r>
+        <w:rPr>
+          <w:i/>
+          <w:iCs/>
+        </w:rPr>
+        <w:t xml:space="preserve"> de novo </w:t>
+      </w:r>
+      <w:proofErr w:type="spellStart"/>
+      <w:r>
+        <w:rPr>
+          <w:i/>
+          <w:iCs/>
+        </w:rPr>
+        <w:t>não</w:t>
+      </w:r>
+      <w:proofErr w:type="spellEnd"/>
+      <w:r>
+        <w:rPr>
+          <w:i/>
+          <w:iCs/>
+        </w:rPr>
+        <w:t xml:space="preserve"> </w:t>
+      </w:r>
+      <w:proofErr w:type="spellStart"/>
+      <w:r>
+        <w:rPr>
+          <w:i/>
+          <w:iCs/>
+        </w:rPr>
+        <w:t>aparece</w:t>
+      </w:r>
+      <w:proofErr w:type="spellEnd"/>
+      <w:r>
+        <w:rPr>
+          <w:i/>
+          <w:iCs/>
+        </w:rPr>
+        <w:t xml:space="preserve"> </w:t>
+      </w:r>
+      <w:proofErr w:type="spellStart"/>
+      <w:r>
+        <w:rPr>
+          <w:i/>
+          <w:iCs/>
+        </w:rPr>
+        <w:t>mais</w:t>
+      </w:r>
+      <w:proofErr w:type="spellEnd"/>
+      <w:r>
+        <w:rPr>
+          <w:i/>
+          <w:iCs/>
+        </w:rPr>
+        <w:t xml:space="preserve"> o </w:t>
+      </w:r>
+      <w:proofErr w:type="spellStart"/>
+      <w:r>
+        <w:rPr>
+          <w:i/>
+          <w:iCs/>
+        </w:rPr>
+        <w:t>livro</w:t>
+      </w:r>
+      <w:proofErr w:type="spellEnd"/>
+      <w:r>
+        <w:rPr>
+          <w:i/>
+          <w:iCs/>
+        </w:rPr>
+        <w:t xml:space="preserve"> </w:t>
+      </w:r>
+      <w:proofErr w:type="spellStart"/>
+      <w:r>
+        <w:rPr>
+          <w:i/>
+          <w:iCs/>
+        </w:rPr>
+        <w:t>emprestado</w:t>
+      </w:r>
+      <w:proofErr w:type="spellEnd"/>
+      <w:r>
+        <w:rPr>
+          <w:i/>
+          <w:iCs/>
+        </w:rPr>
+        <w:t xml:space="preserve">,  </w:t>
+      </w:r>
+      <w:proofErr w:type="spellStart"/>
+      <w:r>
+        <w:rPr>
+          <w:i/>
+          <w:iCs/>
+        </w:rPr>
+        <w:t>mesmo</w:t>
+      </w:r>
+      <w:proofErr w:type="spellEnd"/>
+      <w:r>
+        <w:rPr>
+          <w:i/>
+          <w:iCs/>
+        </w:rPr>
+        <w:t xml:space="preserve"> que </w:t>
+      </w:r>
+      <w:proofErr w:type="spellStart"/>
+      <w:r>
+        <w:rPr>
+          <w:i/>
+          <w:iCs/>
+        </w:rPr>
+        <w:t>ele</w:t>
+      </w:r>
+      <w:proofErr w:type="spellEnd"/>
+      <w:r>
+        <w:rPr>
+          <w:i/>
+          <w:iCs/>
+        </w:rPr>
+        <w:t xml:space="preserve"> </w:t>
+      </w:r>
+      <w:proofErr w:type="spellStart"/>
+      <w:r>
+        <w:rPr>
+          <w:i/>
+          <w:iCs/>
+        </w:rPr>
+        <w:t>digite</w:t>
+      </w:r>
+      <w:proofErr w:type="spellEnd"/>
+      <w:r>
+        <w:rPr>
+          <w:i/>
+          <w:iCs/>
+        </w:rPr>
+        <w:t xml:space="preserve"> um </w:t>
+      </w:r>
+      <w:proofErr w:type="spellStart"/>
+      <w:r>
+        <w:rPr>
+          <w:i/>
+          <w:iCs/>
+        </w:rPr>
+        <w:t>titulo</w:t>
+      </w:r>
+      <w:proofErr w:type="spellEnd"/>
+      <w:r>
+        <w:rPr>
+          <w:i/>
+          <w:iCs/>
+        </w:rPr>
+        <w:t xml:space="preserve"> que </w:t>
+      </w:r>
+      <w:proofErr w:type="spellStart"/>
+      <w:r>
+        <w:rPr>
+          <w:i/>
+          <w:iCs/>
+        </w:rPr>
+        <w:t>tenha</w:t>
+      </w:r>
+      <w:proofErr w:type="spellEnd"/>
+      <w:r>
+        <w:rPr>
+          <w:i/>
+          <w:iCs/>
+        </w:rPr>
+        <w:t xml:space="preserve"> </w:t>
+      </w:r>
+      <w:proofErr w:type="spellStart"/>
+      <w:r>
+        <w:rPr>
+          <w:i/>
+          <w:iCs/>
+        </w:rPr>
+        <w:t>na</w:t>
+      </w:r>
+      <w:proofErr w:type="spellEnd"/>
+      <w:r>
+        <w:rPr>
+          <w:i/>
+          <w:iCs/>
+        </w:rPr>
+        <w:t xml:space="preserve"> </w:t>
+      </w:r>
+      <w:proofErr w:type="spellStart"/>
+      <w:r>
+        <w:rPr>
+          <w:i/>
+          <w:iCs/>
+        </w:rPr>
+        <w:t>biblioteca</w:t>
+      </w:r>
+      <w:proofErr w:type="spellEnd"/>
+      <w:r>
+        <w:rPr>
+          <w:i/>
+          <w:iCs/>
+        </w:rPr>
+        <w:t>.</w:t>
       </w:r>
     </w:p>
     <w:p>
@@ -1281,6 +5868,7 @@
         <w:rPr>
           <w:i/>
           <w:iCs/>
+          <w:noProof/>
           <w:color w:val="FF0000"/>
         </w:rPr>
         <w:drawing>
@@ -1341,6 +5929,7 @@
         <w:rPr>
           <w:i/>
           <w:iCs/>
+          <w:noProof/>
           <w:color w:val="FF0000"/>
         </w:rPr>
         <w:drawing>
@@ -1392,6 +5981,7 @@
         <w:rPr>
           <w:i/>
           <w:iCs/>
+          <w:noProof/>
           <w:color w:val="FF0000"/>
         </w:rPr>
         <w:lastRenderedPageBreak/>
@@ -1453,6 +6043,7 @@
         <w:rPr>
           <w:i/>
           <w:iCs/>
+          <w:noProof/>
           <w:color w:val="FF0000"/>
         </w:rPr>
         <w:drawing>
@@ -1504,8 +6095,145 @@
           <w:i/>
           <w:iCs/>
         </w:rPr>
-        <w:t>A parte de devolução lista os livros emprestados o dia e a pessoa que pegou</w:t>
-      </w:r>
+        <w:t xml:space="preserve">A </w:t>
+      </w:r>
+      <w:proofErr w:type="spellStart"/>
+      <w:r>
+        <w:rPr>
+          <w:i/>
+          <w:iCs/>
+        </w:rPr>
+        <w:t>parte</w:t>
+      </w:r>
+      <w:proofErr w:type="spellEnd"/>
+      <w:r>
+        <w:rPr>
+          <w:i/>
+          <w:iCs/>
+        </w:rPr>
+        <w:t xml:space="preserve"> de </w:t>
+      </w:r>
+      <w:proofErr w:type="spellStart"/>
+      <w:r>
+        <w:rPr>
+          <w:i/>
+          <w:iCs/>
+        </w:rPr>
+        <w:t>devolução</w:t>
+      </w:r>
+      <w:proofErr w:type="spellEnd"/>
+      <w:r>
+        <w:rPr>
+          <w:i/>
+          <w:iCs/>
+        </w:rPr>
+        <w:t xml:space="preserve"> </w:t>
+      </w:r>
+      <w:proofErr w:type="spellStart"/>
+      <w:r>
+        <w:rPr>
+          <w:i/>
+          <w:iCs/>
+        </w:rPr>
+        <w:t>lista</w:t>
+      </w:r>
+      <w:proofErr w:type="spellEnd"/>
+      <w:r>
+        <w:rPr>
+          <w:i/>
+          <w:iCs/>
+        </w:rPr>
+        <w:t xml:space="preserve"> </w:t>
+      </w:r>
+      <w:proofErr w:type="spellStart"/>
+      <w:r>
+        <w:rPr>
+          <w:i/>
+          <w:iCs/>
+        </w:rPr>
+        <w:t>os</w:t>
+      </w:r>
+      <w:proofErr w:type="spellEnd"/>
+      <w:r>
+        <w:rPr>
+          <w:i/>
+          <w:iCs/>
+        </w:rPr>
+        <w:t xml:space="preserve"> </w:t>
+      </w:r>
+      <w:proofErr w:type="spellStart"/>
+      <w:r>
+        <w:rPr>
+          <w:i/>
+          <w:iCs/>
+        </w:rPr>
+        <w:t>livros</w:t>
+      </w:r>
+      <w:proofErr w:type="spellEnd"/>
+      <w:r>
+        <w:rPr>
+          <w:i/>
+          <w:iCs/>
+        </w:rPr>
+        <w:t xml:space="preserve"> </w:t>
+      </w:r>
+      <w:proofErr w:type="spellStart"/>
+      <w:r>
+        <w:rPr>
+          <w:i/>
+          <w:iCs/>
+        </w:rPr>
+        <w:t>emprestados</w:t>
+      </w:r>
+      <w:proofErr w:type="spellEnd"/>
+      <w:r>
+        <w:rPr>
+          <w:i/>
+          <w:iCs/>
+        </w:rPr>
+        <w:t xml:space="preserve"> o </w:t>
+      </w:r>
+      <w:proofErr w:type="spellStart"/>
+      <w:r>
+        <w:rPr>
+          <w:i/>
+          <w:iCs/>
+        </w:rPr>
+        <w:t>dia</w:t>
+      </w:r>
+      <w:proofErr w:type="spellEnd"/>
+      <w:r>
+        <w:rPr>
+          <w:i/>
+          <w:iCs/>
+        </w:rPr>
+        <w:t xml:space="preserve"> e a </w:t>
+      </w:r>
+      <w:proofErr w:type="spellStart"/>
+      <w:r>
+        <w:rPr>
+          <w:i/>
+          <w:iCs/>
+        </w:rPr>
+        <w:t>pessoa</w:t>
+      </w:r>
+      <w:proofErr w:type="spellEnd"/>
+      <w:r>
+        <w:rPr>
+          <w:i/>
+          <w:iCs/>
+        </w:rPr>
+        <w:t xml:space="preserve"> que </w:t>
+      </w:r>
+      <w:proofErr w:type="spellStart"/>
+      <w:r>
+        <w:rPr>
+          <w:i/>
+          <w:iCs/>
+        </w:rPr>
+        <w:t>pegou</w:t>
+      </w:r>
+      <w:proofErr w:type="spellEnd"/>
     </w:p>
     <w:p>
       <w:pPr>
@@ -1519,6 +6247,7 @@
         <w:rPr>
           <w:i/>
           <w:iCs/>
+          <w:noProof/>
           <w:color w:val="FF0000"/>
         </w:rPr>
         <w:lastRenderedPageBreak/>
@@ -1566,12 +6295,197 @@
           <w:iCs/>
         </w:rPr>
       </w:pPr>
-      <w:r>
-        <w:rPr>
-          <w:i/>
-          <w:iCs/>
-        </w:rPr>
-        <w:t>Mesmo se um usuario pegar um livro emprestado na listagem da biblioteca aparece todos os livros.</w:t>
+      <w:proofErr w:type="spellStart"/>
+      <w:r>
+        <w:rPr>
+          <w:i/>
+          <w:iCs/>
+        </w:rPr>
+        <w:t>Mesmo</w:t>
+      </w:r>
+      <w:proofErr w:type="spellEnd"/>
+      <w:r>
+        <w:rPr>
+          <w:i/>
+          <w:iCs/>
+        </w:rPr>
+        <w:t xml:space="preserve"> se um </w:t>
+      </w:r>
+      <w:proofErr w:type="spellStart"/>
+      <w:r>
+        <w:rPr>
+          <w:i/>
+          <w:iCs/>
+        </w:rPr>
+        <w:t>usuario</w:t>
+      </w:r>
+      <w:proofErr w:type="spellEnd"/>
+      <w:r>
+        <w:rPr>
+          <w:i/>
+          <w:iCs/>
+        </w:rPr>
+        <w:t xml:space="preserve"> </w:t>
+      </w:r>
+      <w:proofErr w:type="spellStart"/>
+      <w:r>
+        <w:rPr>
+          <w:i/>
+          <w:iCs/>
+        </w:rPr>
+        <w:t>pegar</w:t>
+      </w:r>
+      <w:proofErr w:type="spellEnd"/>
+      <w:r>
+        <w:rPr>
+          <w:i/>
+          <w:iCs/>
+        </w:rPr>
+        <w:t xml:space="preserve"> um </w:t>
+      </w:r>
+      <w:proofErr w:type="spellStart"/>
+      <w:r>
+        <w:rPr>
+          <w:i/>
+          <w:iCs/>
+        </w:rPr>
+        <w:t>livro</w:t>
+      </w:r>
+      <w:proofErr w:type="spellEnd"/>
+      <w:r>
+        <w:rPr>
+          <w:i/>
+          <w:iCs/>
+        </w:rPr>
+        <w:t xml:space="preserve"> </w:t>
+      </w:r>
+      <w:proofErr w:type="spellStart"/>
+      <w:r>
+        <w:rPr>
+          <w:i/>
+          <w:iCs/>
+        </w:rPr>
+        <w:t>emprestado</w:t>
+      </w:r>
+      <w:proofErr w:type="spellEnd"/>
+      <w:r>
+        <w:rPr>
+          <w:i/>
+          <w:iCs/>
+        </w:rPr>
+        <w:t xml:space="preserve"> </w:t>
+      </w:r>
+      <w:proofErr w:type="spellStart"/>
+      <w:r>
+        <w:rPr>
+          <w:i/>
+          <w:iCs/>
+        </w:rPr>
+        <w:t>na</w:t>
+      </w:r>
+      <w:proofErr w:type="spellEnd"/>
+      <w:r>
+        <w:rPr>
+          <w:i/>
+          <w:iCs/>
+        </w:rPr>
+        <w:t xml:space="preserve"> </w:t>
+      </w:r>
+      <w:proofErr w:type="spellStart"/>
+      <w:r>
+        <w:rPr>
+          <w:i/>
+          <w:iCs/>
+        </w:rPr>
+        <w:t>listagem</w:t>
+      </w:r>
+      <w:proofErr w:type="spellEnd"/>
+      <w:r>
+        <w:rPr>
+          <w:i/>
+          <w:iCs/>
+        </w:rPr>
+        <w:t xml:space="preserve"> da </w:t>
+      </w:r>
+      <w:proofErr w:type="spellStart"/>
+      <w:r>
+        <w:rPr>
+          <w:i/>
+          <w:iCs/>
+        </w:rPr>
+        <w:t>biblioteca</w:t>
+      </w:r>
+      <w:proofErr w:type="spellEnd"/>
+      <w:r>
+        <w:rPr>
+          <w:i/>
+          <w:iCs/>
+        </w:rPr>
+        <w:t xml:space="preserve"> </w:t>
+      </w:r>
+      <w:proofErr w:type="spellStart"/>
+      <w:r>
+        <w:rPr>
+          <w:i/>
+          <w:iCs/>
+        </w:rPr>
+        <w:t>aparece</w:t>
+      </w:r>
+      <w:proofErr w:type="spellEnd"/>
+      <w:r>
+        <w:rPr>
+          <w:i/>
+          <w:iCs/>
+        </w:rPr>
+        <w:t xml:space="preserve"> </w:t>
+      </w:r>
+      <w:proofErr w:type="spellStart"/>
+      <w:r>
+        <w:rPr>
+          <w:i/>
+          <w:iCs/>
+        </w:rPr>
+        <w:t>todos</w:t>
+      </w:r>
+      <w:proofErr w:type="spellEnd"/>
+      <w:r>
+        <w:rPr>
+          <w:i/>
+          <w:iCs/>
+        </w:rPr>
+        <w:t xml:space="preserve"> </w:t>
+      </w:r>
+      <w:proofErr w:type="spellStart"/>
+      <w:r>
+        <w:rPr>
+          <w:i/>
+          <w:iCs/>
+        </w:rPr>
+        <w:t>os</w:t>
+      </w:r>
+      <w:proofErr w:type="spellEnd"/>
+      <w:r>
+        <w:rPr>
+          <w:i/>
+          <w:iCs/>
+        </w:rPr>
+        <w:t xml:space="preserve"> </w:t>
+      </w:r>
+      <w:proofErr w:type="spellStart"/>
+      <w:r>
+        <w:rPr>
+          <w:i/>
+          <w:iCs/>
+        </w:rPr>
+        <w:t>livros</w:t>
+      </w:r>
+      <w:proofErr w:type="spellEnd"/>
+      <w:r>
+        <w:rPr>
+          <w:i/>
+          <w:iCs/>
+        </w:rPr>
+        <w:t>.</w:t>
       </w:r>
     </w:p>
     <w:p>
@@ -1595,6 +6509,7 @@
         <w:rPr>
           <w:i/>
           <w:iCs/>
+          <w:noProof/>
           <w:color w:val="FF0000"/>
         </w:rPr>
         <w:drawing>
@@ -1646,7 +6561,55 @@
           <w:i/>
           <w:iCs/>
         </w:rPr>
-        <w:t>Na opção 0 o programa é encerrado.</w:t>
+        <w:t xml:space="preserve">Na </w:t>
+      </w:r>
+      <w:proofErr w:type="spellStart"/>
+      <w:r>
+        <w:rPr>
+          <w:i/>
+          <w:iCs/>
+        </w:rPr>
+        <w:t>opção</w:t>
+      </w:r>
+      <w:proofErr w:type="spellEnd"/>
+      <w:r>
+        <w:rPr>
+          <w:i/>
+          <w:iCs/>
+        </w:rPr>
+        <w:t xml:space="preserve"> 0 o </w:t>
+      </w:r>
+      <w:proofErr w:type="spellStart"/>
+      <w:r>
+        <w:rPr>
+          <w:i/>
+          <w:iCs/>
+        </w:rPr>
+        <w:t>programa</w:t>
+      </w:r>
+      <w:proofErr w:type="spellEnd"/>
+      <w:r>
+        <w:rPr>
+          <w:i/>
+          <w:iCs/>
+        </w:rPr>
+        <w:t xml:space="preserve"> é </w:t>
+      </w:r>
+      <w:proofErr w:type="spellStart"/>
+      <w:r>
+        <w:rPr>
+          <w:i/>
+          <w:iCs/>
+        </w:rPr>
+        <w:t>encerrado</w:t>
+      </w:r>
+      <w:proofErr w:type="spellEnd"/>
+      <w:r>
+        <w:rPr>
+          <w:i/>
+          <w:iCs/>
+        </w:rPr>
+        <w:t>.</w:t>
       </w:r>
     </w:p>
     <w:p>
@@ -1672,7 +6635,43 @@
           <w:iCs/>
           <w:color w:val="002060"/>
         </w:rPr>
-        <w:t>5. Estrutura do Projeto e Código-Fonte</w:t>
+        <w:t xml:space="preserve">5. </w:t>
+      </w:r>
+      <w:proofErr w:type="spellStart"/>
+      <w:r>
+        <w:rPr>
+          <w:i/>
+          <w:iCs/>
+          <w:color w:val="002060"/>
+        </w:rPr>
+        <w:t>Estrutura</w:t>
+      </w:r>
+      <w:proofErr w:type="spellEnd"/>
+      <w:r>
+        <w:rPr>
+          <w:i/>
+          <w:iCs/>
+          <w:color w:val="002060"/>
+        </w:rPr>
+        <w:t xml:space="preserve"> do </w:t>
+      </w:r>
+      <w:proofErr w:type="spellStart"/>
+      <w:r>
+        <w:rPr>
+          <w:i/>
+          <w:iCs/>
+          <w:color w:val="002060"/>
+        </w:rPr>
+        <w:t>Projeto</w:t>
+      </w:r>
+      <w:proofErr w:type="spellEnd"/>
+      <w:r>
+        <w:rPr>
+          <w:i/>
+          <w:iCs/>
+          <w:color w:val="002060"/>
+        </w:rPr>
+        <w:t xml:space="preserve"> e Código-Fonte</w:t>
       </w:r>
     </w:p>
     <w:p>
@@ -1685,39 +6684,511 @@
       </w:pPr>
       <w:r>
         <w:lastRenderedPageBreak/>
-        <w:t>O sistema está dividido nas seguintes classes e estruturas:</w:t>
+        <w:t xml:space="preserve">O </w:t>
+      </w:r>
+      <w:proofErr w:type="spellStart"/>
+      <w:r>
+        <w:t>sistema</w:t>
+      </w:r>
+      <w:proofErr w:type="spellEnd"/>
+      <w:r>
+        <w:t xml:space="preserve"> </w:t>
+      </w:r>
+      <w:proofErr w:type="spellStart"/>
+      <w:r>
+        <w:t>está</w:t>
+      </w:r>
+      <w:proofErr w:type="spellEnd"/>
+      <w:r>
+        <w:t xml:space="preserve"> </w:t>
+      </w:r>
+      <w:proofErr w:type="spellStart"/>
+      <w:r>
+        <w:t>dividido</w:t>
+      </w:r>
+      <w:proofErr w:type="spellEnd"/>
+      <w:r>
+        <w:t xml:space="preserve"> </w:t>
+      </w:r>
+      <w:proofErr w:type="spellStart"/>
+      <w:r>
+        <w:t>nas</w:t>
+      </w:r>
+      <w:proofErr w:type="spellEnd"/>
+      <w:r>
+        <w:t xml:space="preserve"> </w:t>
+      </w:r>
+      <w:proofErr w:type="spellStart"/>
+      <w:r>
+        <w:t>seguintes</w:t>
+      </w:r>
+      <w:proofErr w:type="spellEnd"/>
+      <w:r>
+        <w:t xml:space="preserve"> classes e </w:t>
+      </w:r>
+      <w:proofErr w:type="spellStart"/>
+      <w:r>
+        <w:t>estruturas</w:t>
+      </w:r>
+      <w:proofErr w:type="spellEnd"/>
+      <w:r>
+        <w:t>:</w:t>
       </w:r>
       <w:r>
         <w:br/>
-        <w:t>- Classe principal (App): contém o método main e os menus de navegação.</w:t>
+        <w:t xml:space="preserve">- Classe principal (App): </w:t>
+      </w:r>
+      <w:proofErr w:type="spellStart"/>
+      <w:r>
+        <w:t>contém</w:t>
+      </w:r>
+      <w:proofErr w:type="spellEnd"/>
+      <w:r>
+        <w:t xml:space="preserve"> o </w:t>
+      </w:r>
+      <w:proofErr w:type="spellStart"/>
+      <w:r>
+        <w:t>método</w:t>
+      </w:r>
+      <w:proofErr w:type="spellEnd"/>
+      <w:r>
+        <w:t xml:space="preserve"> main e </w:t>
+      </w:r>
+      <w:proofErr w:type="spellStart"/>
+      <w:r>
+        <w:t>os</w:t>
+      </w:r>
+      <w:proofErr w:type="spellEnd"/>
+      <w:r>
+        <w:t xml:space="preserve"> menus de </w:t>
+      </w:r>
+      <w:proofErr w:type="spellStart"/>
+      <w:r>
+        <w:t>navegação</w:t>
+      </w:r>
+      <w:proofErr w:type="spellEnd"/>
+      <w:r>
+        <w:t>.</w:t>
       </w:r>
       <w:r>
         <w:br/>
-        <w:t>- Classe CadastroLivro: representa os livros cadastrados, com atributos como título, autor, ISBN, ano e editora.</w:t>
+        <w:t xml:space="preserve">- Classe </w:t>
+      </w:r>
+      <w:proofErr w:type="spellStart"/>
+      <w:r>
+        <w:t>CadastroLivro</w:t>
+      </w:r>
+      <w:proofErr w:type="spellEnd"/>
+      <w:r>
+        <w:t xml:space="preserve">: </w:t>
+      </w:r>
+      <w:proofErr w:type="spellStart"/>
+      <w:r>
+        <w:t>representa</w:t>
+      </w:r>
+      <w:proofErr w:type="spellEnd"/>
+      <w:r>
+        <w:t xml:space="preserve"> </w:t>
+      </w:r>
+      <w:proofErr w:type="spellStart"/>
+      <w:r>
+        <w:t>os</w:t>
+      </w:r>
+      <w:proofErr w:type="spellEnd"/>
+      <w:r>
+        <w:t xml:space="preserve"> </w:t>
+      </w:r>
+      <w:proofErr w:type="spellStart"/>
+      <w:r>
+        <w:t>livros</w:t>
+      </w:r>
+      <w:proofErr w:type="spellEnd"/>
+      <w:r>
+        <w:t xml:space="preserve"> </w:t>
+      </w:r>
+      <w:proofErr w:type="spellStart"/>
+      <w:r>
+        <w:t>cadastrados</w:t>
+      </w:r>
+      <w:proofErr w:type="spellEnd"/>
+      <w:r>
+        <w:t xml:space="preserve">, com </w:t>
+      </w:r>
+      <w:proofErr w:type="spellStart"/>
+      <w:r>
+        <w:t>atributos</w:t>
+      </w:r>
+      <w:proofErr w:type="spellEnd"/>
+      <w:r>
+        <w:t xml:space="preserve"> </w:t>
+      </w:r>
+      <w:proofErr w:type="spellStart"/>
+      <w:r>
+        <w:t>como</w:t>
+      </w:r>
+      <w:proofErr w:type="spellEnd"/>
+      <w:r>
+        <w:t xml:space="preserve"> </w:t>
+      </w:r>
+      <w:proofErr w:type="spellStart"/>
+      <w:r>
+        <w:t>título</w:t>
+      </w:r>
+      <w:proofErr w:type="spellEnd"/>
+      <w:r>
+        <w:t xml:space="preserve">, </w:t>
+      </w:r>
+      <w:proofErr w:type="spellStart"/>
+      <w:r>
+        <w:t>autor</w:t>
+      </w:r>
+      <w:proofErr w:type="spellEnd"/>
+      <w:r>
+        <w:t xml:space="preserve">, ISBN, </w:t>
+      </w:r>
+      <w:proofErr w:type="spellStart"/>
+      <w:r>
+        <w:t>ano</w:t>
+      </w:r>
+      <w:proofErr w:type="spellEnd"/>
+      <w:r>
+        <w:t xml:space="preserve"> e </w:t>
+      </w:r>
+      <w:proofErr w:type="spellStart"/>
+      <w:r>
+        <w:t>editora</w:t>
+      </w:r>
+      <w:proofErr w:type="spellEnd"/>
+      <w:r>
+        <w:t>.</w:t>
       </w:r>
       <w:r>
         <w:br/>
-        <w:t>- Classe Usuario: armazena as informações dos usuários como nome, CPF, matrícula, e-mail e tipo.</w:t>
+        <w:t xml:space="preserve">- Classe Usuario: </w:t>
+      </w:r>
+      <w:proofErr w:type="spellStart"/>
+      <w:r>
+        <w:t>armazena</w:t>
+      </w:r>
+      <w:proofErr w:type="spellEnd"/>
+      <w:r>
+        <w:t xml:space="preserve"> as </w:t>
+      </w:r>
+      <w:proofErr w:type="spellStart"/>
+      <w:r>
+        <w:t>informações</w:t>
+      </w:r>
+      <w:proofErr w:type="spellEnd"/>
+      <w:r>
+        <w:t xml:space="preserve"> dos </w:t>
+      </w:r>
+      <w:proofErr w:type="spellStart"/>
+      <w:r>
+        <w:t>usuários</w:t>
+      </w:r>
+      <w:proofErr w:type="spellEnd"/>
+      <w:r>
+        <w:t xml:space="preserve"> </w:t>
+      </w:r>
+      <w:proofErr w:type="spellStart"/>
+      <w:r>
+        <w:t>como</w:t>
+      </w:r>
+      <w:proofErr w:type="spellEnd"/>
+      <w:r>
+        <w:t xml:space="preserve"> </w:t>
+      </w:r>
+      <w:proofErr w:type="spellStart"/>
+      <w:r>
+        <w:t>nome</w:t>
+      </w:r>
+      <w:proofErr w:type="spellEnd"/>
+      <w:r>
+        <w:t xml:space="preserve">, CPF, </w:t>
+      </w:r>
+      <w:proofErr w:type="spellStart"/>
+      <w:r>
+        <w:t>matrícula</w:t>
+      </w:r>
+      <w:proofErr w:type="spellEnd"/>
+      <w:r>
+        <w:t xml:space="preserve">, e-mail e </w:t>
+      </w:r>
+      <w:proofErr w:type="spellStart"/>
+      <w:r>
+        <w:t>tipo</w:t>
+      </w:r>
+      <w:proofErr w:type="spellEnd"/>
+      <w:r>
+        <w:t>.</w:t>
       </w:r>
       <w:r>
         <w:br/>
-        <w:t>- Enum tipo: define se o usuário é ALUNO ou PROFESSOR.</w:t>
+        <w:t xml:space="preserve">- Enum </w:t>
+      </w:r>
+      <w:proofErr w:type="spellStart"/>
+      <w:r>
+        <w:t>tipo</w:t>
+      </w:r>
+      <w:proofErr w:type="spellEnd"/>
+      <w:r>
+        <w:t xml:space="preserve">: define se o </w:t>
+      </w:r>
+      <w:proofErr w:type="spellStart"/>
+      <w:r>
+        <w:t>usuário</w:t>
+      </w:r>
+      <w:proofErr w:type="spellEnd"/>
+      <w:r>
+        <w:t xml:space="preserve"> é ALUNO </w:t>
+      </w:r>
+      <w:proofErr w:type="spellStart"/>
+      <w:r>
+        <w:t>ou</w:t>
+      </w:r>
+      <w:proofErr w:type="spellEnd"/>
+      <w:r>
+        <w:t xml:space="preserve"> PROFESSOR.</w:t>
       </w:r>
       <w:r>
         <w:br/>
-        <w:t>- Classe Emprestimo: armazena os dados dos empréstimos, como número gerado automaticamente, livro, usuário, data e status.</w:t>
+        <w:t xml:space="preserve">- Classe </w:t>
+      </w:r>
+      <w:proofErr w:type="spellStart"/>
+      <w:r>
+        <w:t>Emprestimo</w:t>
+      </w:r>
+      <w:proofErr w:type="spellEnd"/>
+      <w:r>
+        <w:t xml:space="preserve">: </w:t>
+      </w:r>
+      <w:proofErr w:type="spellStart"/>
+      <w:r>
+        <w:t>armazena</w:t>
+      </w:r>
+      <w:proofErr w:type="spellEnd"/>
+      <w:r>
+        <w:t xml:space="preserve"> </w:t>
+      </w:r>
+      <w:proofErr w:type="spellStart"/>
+      <w:r>
+        <w:t>os</w:t>
+      </w:r>
+      <w:proofErr w:type="spellEnd"/>
+      <w:r>
+        <w:t xml:space="preserve"> dados dos </w:t>
+      </w:r>
+      <w:proofErr w:type="spellStart"/>
+      <w:r>
+        <w:t>empréstimos</w:t>
+      </w:r>
+      <w:proofErr w:type="spellEnd"/>
+      <w:r>
+        <w:t xml:space="preserve">, </w:t>
+      </w:r>
+      <w:proofErr w:type="spellStart"/>
+      <w:r>
+        <w:t>como</w:t>
+      </w:r>
+      <w:proofErr w:type="spellEnd"/>
+      <w:r>
+        <w:t xml:space="preserve"> </w:t>
+      </w:r>
+      <w:proofErr w:type="spellStart"/>
+      <w:r>
+        <w:t>número</w:t>
+      </w:r>
+      <w:proofErr w:type="spellEnd"/>
+      <w:r>
+        <w:t xml:space="preserve"> </w:t>
+      </w:r>
+      <w:proofErr w:type="spellStart"/>
+      <w:r>
+        <w:t>gerado</w:t>
+      </w:r>
+      <w:proofErr w:type="spellEnd"/>
+      <w:r>
+        <w:t xml:space="preserve"> </w:t>
+      </w:r>
+      <w:proofErr w:type="spellStart"/>
+      <w:r>
+        <w:t>automaticamente</w:t>
+      </w:r>
+      <w:proofErr w:type="spellEnd"/>
+      <w:r>
+        <w:t xml:space="preserve">, </w:t>
+      </w:r>
+      <w:proofErr w:type="spellStart"/>
+      <w:r>
+        <w:t>livro</w:t>
+      </w:r>
+      <w:proofErr w:type="spellEnd"/>
+      <w:r>
+        <w:t xml:space="preserve">, </w:t>
+      </w:r>
+      <w:proofErr w:type="spellStart"/>
+      <w:r>
+        <w:t>usuário</w:t>
+      </w:r>
+      <w:proofErr w:type="spellEnd"/>
+      <w:r>
+        <w:t>, data e status.</w:t>
       </w:r>
       <w:r>
         <w:br/>
-        <w:t>- Enum Status: define se o livro está DISPONIVEL ou INDISPONIVEL.</w:t>
+        <w:t xml:space="preserve">- Enum Status: define se o </w:t>
+      </w:r>
+      <w:proofErr w:type="spellStart"/>
+      <w:r>
+        <w:t>livro</w:t>
+      </w:r>
+      <w:proofErr w:type="spellEnd"/>
+      <w:r>
+        <w:t xml:space="preserve"> </w:t>
+      </w:r>
+      <w:proofErr w:type="spellStart"/>
+      <w:r>
+        <w:t>está</w:t>
+      </w:r>
+      <w:proofErr w:type="spellEnd"/>
+      <w:r>
+        <w:t xml:space="preserve"> DISPONIVEL </w:t>
+      </w:r>
+      <w:proofErr w:type="spellStart"/>
+      <w:r>
+        <w:t>ou</w:t>
+      </w:r>
+      <w:proofErr w:type="spellEnd"/>
+      <w:r>
+        <w:t xml:space="preserve"> INDISPONIVEL.</w:t>
       </w:r>
       <w:r>
         <w:br/>
-        <w:t>- Utilização de ArrayList para gerenciar listas de livros, usuários e empréstimos dentro da aplicação.</w:t>
+        <w:t xml:space="preserve">- </w:t>
+      </w:r>
+      <w:proofErr w:type="spellStart"/>
+      <w:r>
+        <w:t>Utilização</w:t>
+      </w:r>
+      <w:proofErr w:type="spellEnd"/>
+      <w:r>
+        <w:t xml:space="preserve"> de </w:t>
+      </w:r>
+      <w:proofErr w:type="spellStart"/>
+      <w:r>
+        <w:t>ArrayList</w:t>
+      </w:r>
+      <w:proofErr w:type="spellEnd"/>
+      <w:r>
+        <w:t xml:space="preserve"> para </w:t>
+      </w:r>
+      <w:proofErr w:type="spellStart"/>
+      <w:r>
+        <w:t>gerenciar</w:t>
+      </w:r>
+      <w:proofErr w:type="spellEnd"/>
+      <w:r>
+        <w:t xml:space="preserve"> </w:t>
+      </w:r>
+      <w:proofErr w:type="spellStart"/>
+      <w:r>
+        <w:t>listas</w:t>
+      </w:r>
+      <w:proofErr w:type="spellEnd"/>
+      <w:r>
+        <w:t xml:space="preserve"> de </w:t>
+      </w:r>
+      <w:proofErr w:type="spellStart"/>
+      <w:r>
+        <w:t>livros</w:t>
+      </w:r>
+      <w:proofErr w:type="spellEnd"/>
+      <w:r>
+        <w:t xml:space="preserve">, </w:t>
+      </w:r>
+      <w:proofErr w:type="spellStart"/>
+      <w:r>
+        <w:t>usuários</w:t>
+      </w:r>
+      <w:proofErr w:type="spellEnd"/>
+      <w:r>
+        <w:t xml:space="preserve"> e </w:t>
+      </w:r>
+      <w:proofErr w:type="spellStart"/>
+      <w:r>
+        <w:t>empréstimos</w:t>
+      </w:r>
+      <w:proofErr w:type="spellEnd"/>
+      <w:r>
+        <w:t xml:space="preserve"> </w:t>
+      </w:r>
+      <w:proofErr w:type="spellStart"/>
+      <w:r>
+        <w:t>dentro</w:t>
+      </w:r>
+      <w:proofErr w:type="spellEnd"/>
+      <w:r>
+        <w:t xml:space="preserve"> da </w:t>
+      </w:r>
+      <w:proofErr w:type="spellStart"/>
+      <w:r>
+        <w:t>aplicação</w:t>
+      </w:r>
+      <w:proofErr w:type="spellEnd"/>
+      <w:r>
+        <w:t>.</w:t>
       </w:r>
       <w:r>
         <w:br/>
-        <w:t>- Lógica estruturada com validações (ex: verificação de disponibilidade antes do empréstimo).</w:t>
+        <w:t xml:space="preserve">- </w:t>
+      </w:r>
+      <w:proofErr w:type="spellStart"/>
+      <w:r>
+        <w:t>Lógica</w:t>
+      </w:r>
+      <w:proofErr w:type="spellEnd"/>
+      <w:r>
+        <w:t xml:space="preserve"> </w:t>
+      </w:r>
+      <w:proofErr w:type="spellStart"/>
+      <w:r>
+        <w:t>estruturada</w:t>
+      </w:r>
+      <w:proofErr w:type="spellEnd"/>
+      <w:r>
+        <w:t xml:space="preserve"> com </w:t>
+      </w:r>
+      <w:proofErr w:type="spellStart"/>
+      <w:r>
+        <w:t>validações</w:t>
+      </w:r>
+      <w:proofErr w:type="spellEnd"/>
+      <w:r>
+        <w:t xml:space="preserve"> (ex: </w:t>
+      </w:r>
+      <w:proofErr w:type="spellStart"/>
+      <w:r>
+        <w:t>verificação</w:t>
+      </w:r>
+      <w:proofErr w:type="spellEnd"/>
+      <w:r>
+        <w:t xml:space="preserve"> de </w:t>
+      </w:r>
+      <w:proofErr w:type="spellStart"/>
+      <w:r>
+        <w:t>disponibilidade</w:t>
+      </w:r>
+      <w:proofErr w:type="spellEnd"/>
+      <w:r>
+        <w:t xml:space="preserve"> antes do </w:t>
+      </w:r>
+      <w:proofErr w:type="spellStart"/>
+      <w:r>
+        <w:t>empréstimo</w:t>
+      </w:r>
+      <w:proofErr w:type="spellEnd"/>
+      <w:r>
+        <w:t>).</w:t>
       </w:r>
     </w:p>
     <w:p>
@@ -1731,7 +7202,35 @@
         <w:rPr>
           <w:color w:val="002060"/>
         </w:rPr>
-        <w:t>6. Aplicação dos Conceitos de POO</w:t>
+        <w:t xml:space="preserve">6. </w:t>
+      </w:r>
+      <w:proofErr w:type="spellStart"/>
+      <w:r>
+        <w:rPr>
+          <w:color w:val="002060"/>
+        </w:rPr>
+        <w:t>Aplicação</w:t>
+      </w:r>
+      <w:proofErr w:type="spellEnd"/>
+      <w:r>
+        <w:rPr>
+          <w:color w:val="002060"/>
+        </w:rPr>
+        <w:t xml:space="preserve"> dos </w:t>
+      </w:r>
+      <w:proofErr w:type="spellStart"/>
+      <w:r>
+        <w:rPr>
+          <w:color w:val="002060"/>
+        </w:rPr>
+        <w:t>Conceitos</w:t>
+      </w:r>
+      <w:proofErr w:type="spellEnd"/>
+      <w:r>
+        <w:rPr>
+          <w:color w:val="002060"/>
+        </w:rPr>
+        <w:t xml:space="preserve"> de POO</w:t>
       </w:r>
     </w:p>
     <w:p>
@@ -1743,31 +7242,431 @@
         </w:rPr>
       </w:pPr>
       <w:r>
-        <w:t>O projeto aplica os seguintes conceitos fundamentais da Programação Orientada a Objetos:</w:t>
+        <w:t xml:space="preserve">O </w:t>
+      </w:r>
+      <w:proofErr w:type="spellStart"/>
+      <w:r>
+        <w:t>projeto</w:t>
+      </w:r>
+      <w:proofErr w:type="spellEnd"/>
+      <w:r>
+        <w:t xml:space="preserve"> </w:t>
+      </w:r>
+      <w:proofErr w:type="spellStart"/>
+      <w:r>
+        <w:t>aplica</w:t>
+      </w:r>
+      <w:proofErr w:type="spellEnd"/>
+      <w:r>
+        <w:t xml:space="preserve"> </w:t>
+      </w:r>
+      <w:proofErr w:type="spellStart"/>
+      <w:r>
+        <w:t>os</w:t>
+      </w:r>
+      <w:proofErr w:type="spellEnd"/>
+      <w:r>
+        <w:t xml:space="preserve"> </w:t>
+      </w:r>
+      <w:proofErr w:type="spellStart"/>
+      <w:r>
+        <w:t>seguintes</w:t>
+      </w:r>
+      <w:proofErr w:type="spellEnd"/>
+      <w:r>
+        <w:t xml:space="preserve"> </w:t>
+      </w:r>
+      <w:proofErr w:type="spellStart"/>
+      <w:r>
+        <w:t>conceitos</w:t>
+      </w:r>
+      <w:proofErr w:type="spellEnd"/>
+      <w:r>
+        <w:t xml:space="preserve"> </w:t>
+      </w:r>
+      <w:proofErr w:type="spellStart"/>
+      <w:r>
+        <w:t>fundamentais</w:t>
+      </w:r>
+      <w:proofErr w:type="spellEnd"/>
+      <w:r>
+        <w:t xml:space="preserve"> da </w:t>
+      </w:r>
+      <w:proofErr w:type="spellStart"/>
+      <w:r>
+        <w:t>Programação</w:t>
+      </w:r>
+      <w:proofErr w:type="spellEnd"/>
+      <w:r>
+        <w:t xml:space="preserve"> </w:t>
+      </w:r>
+      <w:proofErr w:type="spellStart"/>
+      <w:r>
+        <w:t>Orientada</w:t>
+      </w:r>
+      <w:proofErr w:type="spellEnd"/>
+      <w:r>
+        <w:t xml:space="preserve"> a </w:t>
+      </w:r>
+      <w:proofErr w:type="spellStart"/>
+      <w:r>
+        <w:t>Objetos</w:t>
+      </w:r>
+      <w:proofErr w:type="spellEnd"/>
+      <w:r>
+        <w:t>:</w:t>
       </w:r>
       <w:r>
         <w:br/>
-        <w:t>- Encapsulamento: todos os atributos são privados e acessados por meio de métodos públicos (getters/setters).</w:t>
+        <w:t xml:space="preserve">- </w:t>
+      </w:r>
+      <w:proofErr w:type="spellStart"/>
+      <w:r>
+        <w:t>Encapsulamento</w:t>
+      </w:r>
+      <w:proofErr w:type="spellEnd"/>
+      <w:r>
+        <w:t xml:space="preserve">: </w:t>
+      </w:r>
+      <w:proofErr w:type="spellStart"/>
+      <w:r>
+        <w:t>todos</w:t>
+      </w:r>
+      <w:proofErr w:type="spellEnd"/>
+      <w:r>
+        <w:t xml:space="preserve"> </w:t>
+      </w:r>
+      <w:proofErr w:type="spellStart"/>
+      <w:r>
+        <w:t>os</w:t>
+      </w:r>
+      <w:proofErr w:type="spellEnd"/>
+      <w:r>
+        <w:t xml:space="preserve"> </w:t>
+      </w:r>
+      <w:proofErr w:type="spellStart"/>
+      <w:r>
+        <w:t>atributos</w:t>
+      </w:r>
+      <w:proofErr w:type="spellEnd"/>
+      <w:r>
+        <w:t xml:space="preserve"> </w:t>
+      </w:r>
+      <w:proofErr w:type="spellStart"/>
+      <w:r>
+        <w:t>são</w:t>
+      </w:r>
+      <w:proofErr w:type="spellEnd"/>
+      <w:r>
+        <w:t xml:space="preserve"> privados e </w:t>
+      </w:r>
+      <w:proofErr w:type="spellStart"/>
+      <w:r>
+        <w:t>acessados</w:t>
+      </w:r>
+      <w:proofErr w:type="spellEnd"/>
+      <w:r>
+        <w:t xml:space="preserve"> </w:t>
+      </w:r>
+      <w:proofErr w:type="spellStart"/>
+      <w:r>
+        <w:t>por</w:t>
+      </w:r>
+      <w:proofErr w:type="spellEnd"/>
+      <w:r>
+        <w:t xml:space="preserve"> </w:t>
+      </w:r>
+      <w:proofErr w:type="spellStart"/>
+      <w:r>
+        <w:t>meio</w:t>
+      </w:r>
+      <w:proofErr w:type="spellEnd"/>
+      <w:r>
+        <w:t xml:space="preserve"> de </w:t>
+      </w:r>
+      <w:proofErr w:type="spellStart"/>
+      <w:r>
+        <w:t>métodos</w:t>
+      </w:r>
+      <w:proofErr w:type="spellEnd"/>
+      <w:r>
+        <w:t xml:space="preserve"> </w:t>
+      </w:r>
+      <w:proofErr w:type="spellStart"/>
+      <w:r>
+        <w:t>públicos</w:t>
+      </w:r>
+      <w:proofErr w:type="spellEnd"/>
+      <w:r>
+        <w:t xml:space="preserve"> (getters/setters).</w:t>
       </w:r>
       <w:r>
         <w:br/>
-        <w:t>- Herança: as classes Aluno e Professor herdam de Usuario, que é uma classe abstrata.</w:t>
+        <w:t xml:space="preserve">- </w:t>
+      </w:r>
+      <w:proofErr w:type="spellStart"/>
+      <w:r>
+        <w:t>Herança</w:t>
+      </w:r>
+      <w:proofErr w:type="spellEnd"/>
+      <w:r>
+        <w:t xml:space="preserve">: as classes </w:t>
+      </w:r>
+      <w:proofErr w:type="spellStart"/>
+      <w:r>
+        <w:t>Aluno</w:t>
+      </w:r>
+      <w:proofErr w:type="spellEnd"/>
+      <w:r>
+        <w:t xml:space="preserve"> e Professor </w:t>
+      </w:r>
+      <w:proofErr w:type="spellStart"/>
+      <w:r>
+        <w:t>herdam</w:t>
+      </w:r>
+      <w:proofErr w:type="spellEnd"/>
+      <w:r>
+        <w:t xml:space="preserve"> de Usuario, que é </w:t>
+      </w:r>
+      <w:proofErr w:type="spellStart"/>
+      <w:r>
+        <w:t>uma</w:t>
+      </w:r>
+      <w:proofErr w:type="spellEnd"/>
+      <w:r>
+        <w:t xml:space="preserve"> </w:t>
+      </w:r>
+      <w:proofErr w:type="spellStart"/>
+      <w:r>
+        <w:t>classe</w:t>
+      </w:r>
+      <w:proofErr w:type="spellEnd"/>
+      <w:r>
+        <w:t xml:space="preserve"> </w:t>
+      </w:r>
+      <w:proofErr w:type="spellStart"/>
+      <w:r>
+        <w:t>abstrata</w:t>
+      </w:r>
+      <w:proofErr w:type="spellEnd"/>
+      <w:r>
+        <w:t>.</w:t>
       </w:r>
       <w:r>
         <w:br/>
-        <w:t>- Polimorfismo: o método abstrato getTipo() é sobrescrito nas subclasses Aluno e Professor.</w:t>
+        <w:t xml:space="preserve">- </w:t>
+      </w:r>
+      <w:proofErr w:type="spellStart"/>
+      <w:r>
+        <w:t>Polimorfismo</w:t>
+      </w:r>
+      <w:proofErr w:type="spellEnd"/>
+      <w:r>
+        <w:t xml:space="preserve">: o </w:t>
+      </w:r>
+      <w:proofErr w:type="spellStart"/>
+      <w:r>
+        <w:t>método</w:t>
+      </w:r>
+      <w:proofErr w:type="spellEnd"/>
+      <w:r>
+        <w:t xml:space="preserve"> </w:t>
+      </w:r>
+      <w:proofErr w:type="spellStart"/>
+      <w:r>
+        <w:t>abstrato</w:t>
+      </w:r>
+      <w:proofErr w:type="spellEnd"/>
+      <w:r>
+        <w:t xml:space="preserve"> </w:t>
+      </w:r>
+      <w:proofErr w:type="spellStart"/>
+      <w:r>
+        <w:t>getTipo</w:t>
+      </w:r>
+      <w:proofErr w:type="spellEnd"/>
+      <w:r>
+        <w:t xml:space="preserve">() é </w:t>
+      </w:r>
+      <w:proofErr w:type="spellStart"/>
+      <w:r>
+        <w:t>sobrescrito</w:t>
+      </w:r>
+      <w:proofErr w:type="spellEnd"/>
+      <w:r>
+        <w:t xml:space="preserve"> </w:t>
+      </w:r>
+      <w:proofErr w:type="spellStart"/>
+      <w:r>
+        <w:t>nas</w:t>
+      </w:r>
+      <w:proofErr w:type="spellEnd"/>
+      <w:r>
+        <w:t xml:space="preserve"> subclasses </w:t>
+      </w:r>
+      <w:proofErr w:type="spellStart"/>
+      <w:r>
+        <w:t>Aluno</w:t>
+      </w:r>
+      <w:proofErr w:type="spellEnd"/>
+      <w:r>
+        <w:t xml:space="preserve"> e Professor.</w:t>
       </w:r>
       <w:r>
         <w:br/>
-        <w:t>- Modularização: separação lógica de responsabilidades entre as classes.</w:t>
+        <w:t xml:space="preserve">- </w:t>
+      </w:r>
+      <w:proofErr w:type="spellStart"/>
+      <w:r>
+        <w:t>Modularização</w:t>
+      </w:r>
+      <w:proofErr w:type="spellEnd"/>
+      <w:r>
+        <w:t xml:space="preserve">: </w:t>
+      </w:r>
+      <w:proofErr w:type="spellStart"/>
+      <w:r>
+        <w:t>separação</w:t>
+      </w:r>
+      <w:proofErr w:type="spellEnd"/>
+      <w:r>
+        <w:t xml:space="preserve"> </w:t>
+      </w:r>
+      <w:proofErr w:type="spellStart"/>
+      <w:r>
+        <w:t>lógica</w:t>
+      </w:r>
+      <w:proofErr w:type="spellEnd"/>
+      <w:r>
+        <w:t xml:space="preserve"> de </w:t>
+      </w:r>
+      <w:proofErr w:type="spellStart"/>
+      <w:r>
+        <w:t>responsabilidades</w:t>
+      </w:r>
+      <w:proofErr w:type="spellEnd"/>
+      <w:r>
+        <w:t xml:space="preserve"> entre as classes.</w:t>
       </w:r>
       <w:r>
         <w:br/>
-        <w:t>- Manipulação de coleções: uso de ArrayList para armazenar e manipular dados dinamicamente.</w:t>
+        <w:t xml:space="preserve">- </w:t>
+      </w:r>
+      <w:proofErr w:type="spellStart"/>
+      <w:r>
+        <w:t>Manipulação</w:t>
+      </w:r>
+      <w:proofErr w:type="spellEnd"/>
+      <w:r>
+        <w:t xml:space="preserve"> de </w:t>
+      </w:r>
+      <w:proofErr w:type="spellStart"/>
+      <w:r>
+        <w:t>coleções</w:t>
+      </w:r>
+      <w:proofErr w:type="spellEnd"/>
+      <w:r>
+        <w:t xml:space="preserve">: </w:t>
+      </w:r>
+      <w:proofErr w:type="spellStart"/>
+      <w:r>
+        <w:t>uso</w:t>
+      </w:r>
+      <w:proofErr w:type="spellEnd"/>
+      <w:r>
+        <w:t xml:space="preserve"> de </w:t>
+      </w:r>
+      <w:proofErr w:type="spellStart"/>
+      <w:r>
+        <w:t>ArrayList</w:t>
+      </w:r>
+      <w:proofErr w:type="spellEnd"/>
+      <w:r>
+        <w:t xml:space="preserve"> para </w:t>
+      </w:r>
+      <w:proofErr w:type="spellStart"/>
+      <w:r>
+        <w:t>armazenar</w:t>
+      </w:r>
+      <w:proofErr w:type="spellEnd"/>
+      <w:r>
+        <w:t xml:space="preserve"> e manipular dados </w:t>
+      </w:r>
+      <w:proofErr w:type="spellStart"/>
+      <w:r>
+        <w:t>dinamicamente</w:t>
+      </w:r>
+      <w:proofErr w:type="spellEnd"/>
+      <w:r>
+        <w:t>.</w:t>
       </w:r>
       <w:r>
         <w:br/>
-        <w:t>- Validação de dados: verificação da existência de livros e usuários antes de ações como empréstimo.</w:t>
+        <w:t xml:space="preserve">- </w:t>
+      </w:r>
+      <w:proofErr w:type="spellStart"/>
+      <w:r>
+        <w:t>Validação</w:t>
+      </w:r>
+      <w:proofErr w:type="spellEnd"/>
+      <w:r>
+        <w:t xml:space="preserve"> de dados: </w:t>
+      </w:r>
+      <w:proofErr w:type="spellStart"/>
+      <w:r>
+        <w:t>verificação</w:t>
+      </w:r>
+      <w:proofErr w:type="spellEnd"/>
+      <w:r>
+        <w:t xml:space="preserve"> da </w:t>
+      </w:r>
+      <w:proofErr w:type="spellStart"/>
+      <w:r>
+        <w:t>existência</w:t>
+      </w:r>
+      <w:proofErr w:type="spellEnd"/>
+      <w:r>
+        <w:t xml:space="preserve"> de </w:t>
+      </w:r>
+      <w:proofErr w:type="spellStart"/>
+      <w:r>
+        <w:t>livros</w:t>
+      </w:r>
+      <w:proofErr w:type="spellEnd"/>
+      <w:r>
+        <w:t xml:space="preserve"> e </w:t>
+      </w:r>
+      <w:proofErr w:type="spellStart"/>
+      <w:r>
+        <w:t>usuários</w:t>
+      </w:r>
+      <w:proofErr w:type="spellEnd"/>
+      <w:r>
+        <w:t xml:space="preserve"> antes de </w:t>
+      </w:r>
+      <w:proofErr w:type="spellStart"/>
+      <w:r>
+        <w:t>ações</w:t>
+      </w:r>
+      <w:proofErr w:type="spellEnd"/>
+      <w:r>
+        <w:t xml:space="preserve"> </w:t>
+      </w:r>
+      <w:proofErr w:type="spellStart"/>
+      <w:r>
+        <w:t>como</w:t>
+      </w:r>
+      <w:proofErr w:type="spellEnd"/>
+      <w:r>
+        <w:t xml:space="preserve"> </w:t>
+      </w:r>
+      <w:proofErr w:type="spellStart"/>
+      <w:r>
+        <w:t>empréstimo</w:t>
+      </w:r>
+      <w:proofErr w:type="spellEnd"/>
+      <w:r>
+        <w:t>.</w:t>
       </w:r>
     </w:p>
     <w:p>
@@ -1778,8 +7677,30 @@
         <w:rPr>
           <w:color w:val="002060"/>
         </w:rPr>
-        <w:t>7. Considerações Finais</w:t>
-      </w:r>
+        <w:t xml:space="preserve">7. </w:t>
+      </w:r>
+      <w:proofErr w:type="spellStart"/>
+      <w:r>
+        <w:rPr>
+          <w:color w:val="002060"/>
+        </w:rPr>
+        <w:t>Considerações</w:t>
+      </w:r>
+      <w:proofErr w:type="spellEnd"/>
+      <w:r>
+        <w:rPr>
+          <w:color w:val="002060"/>
+        </w:rPr>
+        <w:t xml:space="preserve"> </w:t>
+      </w:r>
+      <w:proofErr w:type="spellStart"/>
+      <w:r>
+        <w:rPr>
+          <w:color w:val="002060"/>
+        </w:rPr>
+        <w:t>Finais</w:t>
+      </w:r>
+      <w:proofErr w:type="spellEnd"/>
     </w:p>
     <w:p>
       <w:pPr>
@@ -1790,7 +7711,471 @@
         </w:rPr>
       </w:pPr>
       <w:r>
-        <w:t>O desenvolvimento do sistema de biblioteca acadêmica proporcionou uma rica oportunidade para praticar e consolidar os conhecimentos adquiridos ao longo da disciplina de Programação Orientada a Objetos. A experiência de estruturar as entidades, controlar o fluxo de dados e lidar com listas dinâmicas reforçou a importância da organização e clareza do código. Um desafio comum foi o tratamento correto de entradas de dados pelo teclado e a garantia de que as validações fossem eficazes. Como melhoria futura, seria interessante implementar uma interface gráfica ou a persistência de dados em banco de dados, tornando o sistema mais robusto e aplicável em cenários reais.</w:t>
+        <w:t xml:space="preserve">O </w:t>
+      </w:r>
+      <w:proofErr w:type="spellStart"/>
+      <w:r>
+        <w:t>desenvolvimento</w:t>
+      </w:r>
+      <w:proofErr w:type="spellEnd"/>
+      <w:r>
+        <w:t xml:space="preserve"> do </w:t>
+      </w:r>
+      <w:proofErr w:type="spellStart"/>
+      <w:r>
+        <w:t>sistema</w:t>
+      </w:r>
+      <w:proofErr w:type="spellEnd"/>
+      <w:r>
+        <w:t xml:space="preserve"> de </w:t>
+      </w:r>
+      <w:proofErr w:type="spellStart"/>
+      <w:r>
+        <w:t>biblioteca</w:t>
+      </w:r>
+      <w:proofErr w:type="spellEnd"/>
+      <w:r>
+        <w:t xml:space="preserve"> </w:t>
+      </w:r>
+      <w:proofErr w:type="spellStart"/>
+      <w:r>
+        <w:t>acadêmica</w:t>
+      </w:r>
+      <w:proofErr w:type="spellEnd"/>
+      <w:r>
+        <w:t xml:space="preserve"> </w:t>
+      </w:r>
+      <w:proofErr w:type="spellStart"/>
+      <w:r>
+        <w:t>proporcionou</w:t>
+      </w:r>
+      <w:proofErr w:type="spellEnd"/>
+      <w:r>
+        <w:t xml:space="preserve"> </w:t>
+      </w:r>
+      <w:proofErr w:type="spellStart"/>
+      <w:r>
+        <w:t>uma</w:t>
+      </w:r>
+      <w:proofErr w:type="spellEnd"/>
+      <w:r>
+        <w:t xml:space="preserve"> </w:t>
+      </w:r>
+      <w:proofErr w:type="spellStart"/>
+      <w:r>
+        <w:t>rica</w:t>
+      </w:r>
+      <w:proofErr w:type="spellEnd"/>
+      <w:r>
+        <w:t xml:space="preserve"> </w:t>
+      </w:r>
+      <w:proofErr w:type="spellStart"/>
+      <w:r>
+        <w:t>oportunidade</w:t>
+      </w:r>
+      <w:proofErr w:type="spellEnd"/>
+      <w:r>
+        <w:t xml:space="preserve"> para </w:t>
+      </w:r>
+      <w:proofErr w:type="spellStart"/>
+      <w:r>
+        <w:t>praticar</w:t>
+      </w:r>
+      <w:proofErr w:type="spellEnd"/>
+      <w:r>
+        <w:t xml:space="preserve"> e </w:t>
+      </w:r>
+      <w:proofErr w:type="spellStart"/>
+      <w:r>
+        <w:t>consolidar</w:t>
+      </w:r>
+      <w:proofErr w:type="spellEnd"/>
+      <w:r>
+        <w:t xml:space="preserve"> </w:t>
+      </w:r>
+      <w:proofErr w:type="spellStart"/>
+      <w:r>
+        <w:t>os</w:t>
+      </w:r>
+      <w:proofErr w:type="spellEnd"/>
+      <w:r>
+        <w:t xml:space="preserve"> </w:t>
+      </w:r>
+      <w:proofErr w:type="spellStart"/>
+      <w:r>
+        <w:t>conhecimentos</w:t>
+      </w:r>
+      <w:proofErr w:type="spellEnd"/>
+      <w:r>
+        <w:t xml:space="preserve"> </w:t>
+      </w:r>
+      <w:proofErr w:type="spellStart"/>
+      <w:r>
+        <w:t>adquiridos</w:t>
+      </w:r>
+      <w:proofErr w:type="spellEnd"/>
+      <w:r>
+        <w:t xml:space="preserve"> </w:t>
+      </w:r>
+      <w:proofErr w:type="spellStart"/>
+      <w:r>
+        <w:t>ao</w:t>
+      </w:r>
+      <w:proofErr w:type="spellEnd"/>
+      <w:r>
+        <w:t xml:space="preserve"> </w:t>
+      </w:r>
+      <w:proofErr w:type="spellStart"/>
+      <w:r>
+        <w:t>longo</w:t>
+      </w:r>
+      <w:proofErr w:type="spellEnd"/>
+      <w:r>
+        <w:t xml:space="preserve"> da </w:t>
+      </w:r>
+      <w:proofErr w:type="spellStart"/>
+      <w:r>
+        <w:t>disciplina</w:t>
+      </w:r>
+      <w:proofErr w:type="spellEnd"/>
+      <w:r>
+        <w:t xml:space="preserve"> de </w:t>
+      </w:r>
+      <w:proofErr w:type="spellStart"/>
+      <w:r>
+        <w:t>Programação</w:t>
+      </w:r>
+      <w:proofErr w:type="spellEnd"/>
+      <w:r>
+        <w:t xml:space="preserve"> </w:t>
+      </w:r>
+      <w:proofErr w:type="spellStart"/>
+      <w:r>
+        <w:t>Orientada</w:t>
+      </w:r>
+      <w:proofErr w:type="spellEnd"/>
+      <w:r>
+        <w:t xml:space="preserve"> a </w:t>
+      </w:r>
+      <w:proofErr w:type="spellStart"/>
+      <w:r>
+        <w:t>Objetos</w:t>
+      </w:r>
+      <w:proofErr w:type="spellEnd"/>
+      <w:r>
+        <w:t xml:space="preserve">. A </w:t>
+      </w:r>
+      <w:proofErr w:type="spellStart"/>
+      <w:r>
+        <w:t>experiência</w:t>
+      </w:r>
+      <w:proofErr w:type="spellEnd"/>
+      <w:r>
+        <w:t xml:space="preserve"> de </w:t>
+      </w:r>
+      <w:proofErr w:type="spellStart"/>
+      <w:r>
+        <w:t>estruturar</w:t>
+      </w:r>
+      <w:proofErr w:type="spellEnd"/>
+      <w:r>
+        <w:t xml:space="preserve"> as </w:t>
+      </w:r>
+      <w:proofErr w:type="spellStart"/>
+      <w:r>
+        <w:t>entidades</w:t>
+      </w:r>
+      <w:proofErr w:type="spellEnd"/>
+      <w:r>
+        <w:t xml:space="preserve">, </w:t>
+      </w:r>
+      <w:proofErr w:type="spellStart"/>
+      <w:r>
+        <w:t>controlar</w:t>
+      </w:r>
+      <w:proofErr w:type="spellEnd"/>
+      <w:r>
+        <w:t xml:space="preserve"> o </w:t>
+      </w:r>
+      <w:proofErr w:type="spellStart"/>
+      <w:r>
+        <w:t>fluxo</w:t>
+      </w:r>
+      <w:proofErr w:type="spellEnd"/>
+      <w:r>
+        <w:t xml:space="preserve"> de dados e lidar com </w:t>
+      </w:r>
+      <w:proofErr w:type="spellStart"/>
+      <w:r>
+        <w:t>listas</w:t>
+      </w:r>
+      <w:proofErr w:type="spellEnd"/>
+      <w:r>
+        <w:t xml:space="preserve"> </w:t>
+      </w:r>
+      <w:proofErr w:type="spellStart"/>
+      <w:r>
+        <w:t>dinâmicas</w:t>
+      </w:r>
+      <w:proofErr w:type="spellEnd"/>
+      <w:r>
+        <w:t xml:space="preserve"> </w:t>
+      </w:r>
+      <w:proofErr w:type="spellStart"/>
+      <w:r>
+        <w:t>reforçou</w:t>
+      </w:r>
+      <w:proofErr w:type="spellEnd"/>
+      <w:r>
+        <w:t xml:space="preserve"> a </w:t>
+      </w:r>
+      <w:proofErr w:type="spellStart"/>
+      <w:r>
+        <w:t>importância</w:t>
+      </w:r>
+      <w:proofErr w:type="spellEnd"/>
+      <w:r>
+        <w:t xml:space="preserve"> da </w:t>
+      </w:r>
+      <w:proofErr w:type="spellStart"/>
+      <w:r>
+        <w:t>organização</w:t>
+      </w:r>
+      <w:proofErr w:type="spellEnd"/>
+      <w:r>
+        <w:t xml:space="preserve"> e </w:t>
+      </w:r>
+      <w:proofErr w:type="spellStart"/>
+      <w:r>
+        <w:t>clareza</w:t>
+      </w:r>
+      <w:proofErr w:type="spellEnd"/>
+      <w:r>
+        <w:t xml:space="preserve"> do </w:t>
+      </w:r>
+      <w:proofErr w:type="spellStart"/>
+      <w:r>
+        <w:t>código</w:t>
+      </w:r>
+      <w:proofErr w:type="spellEnd"/>
+      <w:r>
+        <w:t xml:space="preserve">. Um </w:t>
+      </w:r>
+      <w:proofErr w:type="spellStart"/>
+      <w:r>
+        <w:t>desafio</w:t>
+      </w:r>
+      <w:proofErr w:type="spellEnd"/>
+      <w:r>
+        <w:t xml:space="preserve"> </w:t>
+      </w:r>
+      <w:proofErr w:type="spellStart"/>
+      <w:r>
+        <w:t>comum</w:t>
+      </w:r>
+      <w:proofErr w:type="spellEnd"/>
+      <w:r>
+        <w:t xml:space="preserve"> </w:t>
+      </w:r>
+      <w:proofErr w:type="spellStart"/>
+      <w:r>
+        <w:t>foi</w:t>
+      </w:r>
+      <w:proofErr w:type="spellEnd"/>
+      <w:r>
+        <w:t xml:space="preserve"> o </w:t>
+      </w:r>
+      <w:proofErr w:type="spellStart"/>
+      <w:r>
+        <w:t>tratamento</w:t>
+      </w:r>
+      <w:proofErr w:type="spellEnd"/>
+      <w:r>
+        <w:t xml:space="preserve"> </w:t>
+      </w:r>
+      <w:proofErr w:type="spellStart"/>
+      <w:r>
+        <w:t>correto</w:t>
+      </w:r>
+      <w:proofErr w:type="spellEnd"/>
+      <w:r>
+        <w:t xml:space="preserve"> de entradas de dados </w:t>
+      </w:r>
+      <w:proofErr w:type="spellStart"/>
+      <w:r>
+        <w:t>pelo</w:t>
+      </w:r>
+      <w:proofErr w:type="spellEnd"/>
+      <w:r>
+        <w:t xml:space="preserve"> </w:t>
+      </w:r>
+      <w:proofErr w:type="spellStart"/>
+      <w:r>
+        <w:t>teclado</w:t>
+      </w:r>
+      <w:proofErr w:type="spellEnd"/>
+      <w:r>
+        <w:t xml:space="preserve"> e a </w:t>
+      </w:r>
+      <w:proofErr w:type="spellStart"/>
+      <w:r>
+        <w:t>garantia</w:t>
+      </w:r>
+      <w:proofErr w:type="spellEnd"/>
+      <w:r>
+        <w:t xml:space="preserve"> de que as </w:t>
+      </w:r>
+      <w:proofErr w:type="spellStart"/>
+      <w:r>
+        <w:t>validações</w:t>
+      </w:r>
+      <w:proofErr w:type="spellEnd"/>
+      <w:r>
+        <w:t xml:space="preserve"> </w:t>
+      </w:r>
+      <w:proofErr w:type="spellStart"/>
+      <w:r>
+        <w:t>fossem</w:t>
+      </w:r>
+      <w:proofErr w:type="spellEnd"/>
+      <w:r>
+        <w:t xml:space="preserve"> </w:t>
+      </w:r>
+      <w:proofErr w:type="spellStart"/>
+      <w:r>
+        <w:t>eficazes</w:t>
+      </w:r>
+      <w:proofErr w:type="spellEnd"/>
+      <w:r>
+        <w:t xml:space="preserve">. Como </w:t>
+      </w:r>
+      <w:proofErr w:type="spellStart"/>
+      <w:r>
+        <w:t>melhoria</w:t>
+      </w:r>
+      <w:proofErr w:type="spellEnd"/>
+      <w:r>
+        <w:t xml:space="preserve"> </w:t>
+      </w:r>
+      <w:proofErr w:type="spellStart"/>
+      <w:r>
+        <w:t>futura</w:t>
+      </w:r>
+      <w:proofErr w:type="spellEnd"/>
+      <w:r>
+        <w:t xml:space="preserve">, seria </w:t>
+      </w:r>
+      <w:proofErr w:type="spellStart"/>
+      <w:r>
+        <w:t>interessante</w:t>
+      </w:r>
+      <w:proofErr w:type="spellEnd"/>
+      <w:r>
+        <w:t xml:space="preserve"> </w:t>
+      </w:r>
+      <w:proofErr w:type="spellStart"/>
+      <w:r>
+        <w:t>implementar</w:t>
+      </w:r>
+      <w:proofErr w:type="spellEnd"/>
+      <w:r>
+        <w:t xml:space="preserve"> </w:t>
+      </w:r>
+      <w:proofErr w:type="spellStart"/>
+      <w:r>
+        <w:t>uma</w:t>
+      </w:r>
+      <w:proofErr w:type="spellEnd"/>
+      <w:r>
+        <w:t xml:space="preserve"> interface </w:t>
+      </w:r>
+      <w:proofErr w:type="spellStart"/>
+      <w:r>
+        <w:t>gráfica</w:t>
+      </w:r>
+      <w:proofErr w:type="spellEnd"/>
+      <w:r>
+        <w:t xml:space="preserve"> </w:t>
+      </w:r>
+      <w:proofErr w:type="spellStart"/>
+      <w:r>
+        <w:t>ou</w:t>
+      </w:r>
+      <w:proofErr w:type="spellEnd"/>
+      <w:r>
+        <w:t xml:space="preserve"> a </w:t>
+      </w:r>
+      <w:proofErr w:type="spellStart"/>
+      <w:r>
+        <w:t>persistência</w:t>
+      </w:r>
+      <w:proofErr w:type="spellEnd"/>
+      <w:r>
+        <w:t xml:space="preserve"> de dados </w:t>
+      </w:r>
+      <w:proofErr w:type="spellStart"/>
+      <w:r>
+        <w:t>em</w:t>
+      </w:r>
+      <w:proofErr w:type="spellEnd"/>
+      <w:r>
+        <w:t xml:space="preserve"> banco de dados, </w:t>
+      </w:r>
+      <w:proofErr w:type="spellStart"/>
+      <w:r>
+        <w:t>tornando</w:t>
+      </w:r>
+      <w:proofErr w:type="spellEnd"/>
+      <w:r>
+        <w:t xml:space="preserve"> o </w:t>
+      </w:r>
+      <w:proofErr w:type="spellStart"/>
+      <w:r>
+        <w:t>sistema</w:t>
+      </w:r>
+      <w:proofErr w:type="spellEnd"/>
+      <w:r>
+        <w:t xml:space="preserve"> </w:t>
+      </w:r>
+      <w:proofErr w:type="spellStart"/>
+      <w:r>
+        <w:t>mais</w:t>
+      </w:r>
+      <w:proofErr w:type="spellEnd"/>
+      <w:r>
+        <w:t xml:space="preserve"> </w:t>
+      </w:r>
+      <w:proofErr w:type="spellStart"/>
+      <w:r>
+        <w:t>robusto</w:t>
+      </w:r>
+      <w:proofErr w:type="spellEnd"/>
+      <w:r>
+        <w:t xml:space="preserve"> e </w:t>
+      </w:r>
+      <w:proofErr w:type="spellStart"/>
+      <w:r>
+        <w:t>aplicável</w:t>
+      </w:r>
+      <w:proofErr w:type="spellEnd"/>
+      <w:r>
+        <w:t xml:space="preserve"> </w:t>
+      </w:r>
+      <w:proofErr w:type="spellStart"/>
+      <w:r>
+        <w:t>em</w:t>
+      </w:r>
+      <w:proofErr w:type="spellEnd"/>
+      <w:r>
+        <w:t xml:space="preserve"> </w:t>
+      </w:r>
+      <w:proofErr w:type="spellStart"/>
+      <w:r>
+        <w:t>cenários</w:t>
+      </w:r>
+      <w:proofErr w:type="spellEnd"/>
+      <w:r>
+        <w:t xml:space="preserve"> reais.</w:t>
       </w:r>
     </w:p>
     <w:p>
@@ -1805,13 +8190,34 @@
           <w:color w:val="002060"/>
         </w:rPr>
         <w:lastRenderedPageBreak/>
-        <w:t>8. Apêndice</w:t>
-      </w:r>
+        <w:t xml:space="preserve">8. </w:t>
+      </w:r>
+      <w:proofErr w:type="spellStart"/>
+      <w:r>
+        <w:rPr>
+          <w:color w:val="002060"/>
+        </w:rPr>
+        <w:t>Apêndice</w:t>
+      </w:r>
+      <w:proofErr w:type="spellEnd"/>
     </w:p>
     <w:p/>
     <w:p>
-      <w:r>
-        <w:t xml:space="preserve">Codigo fonte complete no GitHub: </w:t>
+      <w:proofErr w:type="spellStart"/>
+      <w:r>
+        <w:t>Codigo</w:t>
+      </w:r>
+      <w:proofErr w:type="spellEnd"/>
+      <w:r>
+        <w:t xml:space="preserve"> </w:t>
+      </w:r>
+      <w:proofErr w:type="spellStart"/>
+      <w:r>
+        <w:t>fonte</w:t>
+      </w:r>
+      <w:proofErr w:type="spellEnd"/>
+      <w:r>
+        <w:t xml:space="preserve"> complete no GitHub: </w:t>
       </w:r>
       <w:hyperlink r:id="rId26" w:history="1">
         <w:r>
@@ -2019,7 +8425,23 @@
               <w:rFonts w:asciiTheme="majorHAnsi" w:hAnsiTheme="majorHAnsi" w:cstheme="majorHAnsi"/>
               <w:sz w:val="22"/>
             </w:rPr>
-            <w:t xml:space="preserve">PROF. MSc. GLEIDSON PORTO </w:t>
+            <w:t xml:space="preserve">PROF. </w:t>
+          </w:r>
+          <w:proofErr w:type="spellStart"/>
+          <w:r>
+            <w:rPr>
+              <w:rFonts w:asciiTheme="majorHAnsi" w:hAnsiTheme="majorHAnsi" w:cstheme="majorHAnsi"/>
+              <w:sz w:val="22"/>
+            </w:rPr>
+            <w:t>MSc</w:t>
+          </w:r>
+          <w:proofErr w:type="spellEnd"/>
+          <w:r>
+            <w:rPr>
+              <w:rFonts w:asciiTheme="majorHAnsi" w:hAnsiTheme="majorHAnsi" w:cstheme="majorHAnsi"/>
+              <w:sz w:val="22"/>
+            </w:rPr>
+            <w:t xml:space="preserve">. GLEIDSON PORTO </w:t>
           </w:r>
           <w:r>
             <w:rPr>
